--- a/ReadMe.docx
+++ b/ReadMe.docx
@@ -1,75 +1,510 @@
 
 <file path=word/document.xml><?xml version="1.0" encoding="utf-8"?>
-<w:document xmlns:mc="http://schemas.openxmlformats.org/markup-compatibility/2006" xmlns:o="urn:schemas-microsoft-com:office:office" xmlns:r="http://schemas.openxmlformats.org/officeDocument/2006/relationships" xmlns:m="http://schemas.openxmlformats.org/officeDocument/2006/math" xmlns:v="urn:schemas-microsoft-com:vml" xmlns:wp="http://schemas.openxmlformats.org/drawingml/2006/wordprocessingDrawing" xmlns:w10="urn:schemas-microsoft-com:office:word" xmlns:w="http://schemas.openxmlformats.org/wordprocessingml/2006/main" xmlns:wne="http://schemas.microsoft.com/office/word/2006/wordml" xmlns:sl="http://schemas.openxmlformats.org/schemaLibrary/2006/main" xmlns:a="http://schemas.openxmlformats.org/drawingml/2006/main" xmlns:pic="http://schemas.openxmlformats.org/drawingml/2006/picture" xmlns:c="http://schemas.openxmlformats.org/drawingml/2006/chart" xmlns:lc="http://schemas.openxmlformats.org/drawingml/2006/lockedCanvas" xmlns:dgm="http://schemas.openxmlformats.org/drawingml/2006/diagram" xmlns:wps="http://schemas.microsoft.com/office/word/2010/wordprocessingShape" xmlns:wpg="http://schemas.microsoft.com/office/word/2010/wordprocessingGroup" xmlns:w14="http://schemas.microsoft.com/office/word/2010/wordml" xmlns:w15="http://schemas.microsoft.com/office/word/2012/wordml">
+<w:document xmlns:wpc="http://schemas.microsoft.com/office/word/2010/wordprocessingCanvas" xmlns:cx="http://schemas.microsoft.com/office/drawing/2014/chartex" xmlns:cx1="http://schemas.microsoft.com/office/drawing/2015/9/8/chartex" xmlns:cx2="http://schemas.microsoft.com/office/drawing/2015/10/21/chartex" xmlns:cx3="http://schemas.microsoft.com/office/drawing/2016/5/9/chartex" xmlns:cx4="http://schemas.microsoft.com/office/drawing/2016/5/10/chartex" xmlns:cx5="http://schemas.microsoft.com/office/drawing/2016/5/11/chartex" xmlns:cx6="http://schemas.microsoft.com/office/drawing/2016/5/12/chartex" xmlns:cx7="http://schemas.microsoft.com/office/drawing/2016/5/13/chartex" xmlns:cx8="http://schemas.microsoft.com/office/drawing/2016/5/14/chartex" xmlns:mc="http://schemas.openxmlformats.org/markup-compatibility/2006" xmlns:aink="http://schemas.microsoft.com/office/drawing/2016/ink" xmlns:am3d="http://schemas.microsoft.com/office/drawing/2017/model3d" xmlns:o="urn:schemas-microsoft-com:office:office" xmlns:oel="http://schemas.microsoft.com/office/2019/extlst" xmlns:r="http://schemas.openxmlformats.org/officeDocument/2006/relationships" xmlns:m="http://schemas.openxmlformats.org/officeDocument/2006/math" xmlns:v="urn:schemas-microsoft-com:vml" xmlns:wp14="http://schemas.microsoft.com/office/word/2010/wordprocessingDrawing" xmlns:wp="http://schemas.openxmlformats.org/drawingml/2006/wordprocessingDrawing" xmlns:w10="urn:schemas-microsoft-com:office:word" xmlns:w="http://schemas.openxmlformats.org/wordprocessingml/2006/main" xmlns:w14="http://schemas.microsoft.com/office/word/2010/wordml" xmlns:w15="http://schemas.microsoft.com/office/word/2012/wordml" xmlns:w16cex="http://schemas.microsoft.com/office/word/2018/wordml/cex" xmlns:w16cid="http://schemas.microsoft.com/office/word/2016/wordml/cid" xmlns:w16="http://schemas.microsoft.com/office/word/2018/wordml" xmlns:w16du="http://schemas.microsoft.com/office/word/2023/wordml/word16du" xmlns:w16sdtdh="http://schemas.microsoft.com/office/word/2020/wordml/sdtdatahash" xmlns:w16se="http://schemas.microsoft.com/office/word/2015/wordml/symex" xmlns:wpg="http://schemas.microsoft.com/office/word/2010/wordprocessingGroup" xmlns:wpi="http://schemas.microsoft.com/office/word/2010/wordprocessingInk" xmlns:wne="http://schemas.microsoft.com/office/word/2006/wordml" xmlns:wps="http://schemas.microsoft.com/office/word/2010/wordprocessingShape" mc:Ignorable="w14 w15 w16se w16cid w16 w16cex w16sdtdh wp14">
   <w:body>
-    <w:p>
-      <w:pPr>
-        <w:rPr/>
-      </w:pPr>
+    <w:p/>
+    <w:p>
+      <w:hyperlink r:id="rId5" w:history="1">
+        <w:r>
+          <w:rPr>
+            <w:rStyle w:val="Hyperlink"/>
+          </w:rPr>
+          <w:t>https://github.com/nevets-steven/fitnesscenter.git</w:t>
+        </w:r>
+      </w:hyperlink>
+      <w:r>
+        <w:t xml:space="preserve"> (our code)</w:t>
+      </w:r>
+    </w:p>
+    <w:p>
+      <w:r>
+        <w:t>Inputs</w:t>
+      </w:r>
+    </w:p>
+    <w:p/>
+    <w:p>
       <w:r>
         <w:rPr>
-          <w:rtl w:val="0"/>
+          <w:noProof/>
         </w:rPr>
-      </w:r>
-    </w:p>
-    <w:p>
-      <w:pPr>
-        <w:rPr/>
-      </w:pPr>
+        <w:drawing>
+          <wp:inline distT="0" distB="0" distL="0" distR="0" wp14:anchorId="3F64D49C" wp14:editId="3C4325DD">
+            <wp:extent cx="4216400" cy="1803400"/>
+            <wp:effectExtent l="0" t="0" r="0" b="0"/>
+            <wp:docPr id="1" name="Picture 1"/>
+            <wp:cNvGraphicFramePr>
+              <a:graphicFrameLocks xmlns:a="http://schemas.openxmlformats.org/drawingml/2006/main" noChangeAspect="1"/>
+            </wp:cNvGraphicFramePr>
+            <a:graphic xmlns:a="http://schemas.openxmlformats.org/drawingml/2006/main">
+              <a:graphicData uri="http://schemas.openxmlformats.org/drawingml/2006/picture">
+                <pic:pic xmlns:pic="http://schemas.openxmlformats.org/drawingml/2006/picture">
+                  <pic:nvPicPr>
+                    <pic:cNvPr id="1" name="Picture 1"/>
+                    <pic:cNvPicPr/>
+                  </pic:nvPicPr>
+                  <pic:blipFill>
+                    <a:blip r:embed="rId6">
+                      <a:extLst>
+                        <a:ext uri="{28A0092B-C50C-407E-A947-70E740481C1C}">
+                          <a14:useLocalDpi xmlns:a14="http://schemas.microsoft.com/office/drawing/2010/main" val="0"/>
+                        </a:ext>
+                      </a:extLst>
+                    </a:blip>
+                    <a:stretch>
+                      <a:fillRect/>
+                    </a:stretch>
+                  </pic:blipFill>
+                  <pic:spPr>
+                    <a:xfrm>
+                      <a:off x="0" y="0"/>
+                      <a:ext cx="4216400" cy="1803400"/>
+                    </a:xfrm>
+                    <a:prstGeom prst="rect">
+                      <a:avLst/>
+                    </a:prstGeom>
+                  </pic:spPr>
+                </pic:pic>
+              </a:graphicData>
+            </a:graphic>
+          </wp:inline>
+        </w:drawing>
+      </w:r>
+    </w:p>
+    <w:p>
+      <w:r>
+        <w:t xml:space="preserve">1Add </w:t>
+      </w:r>
+      <w:proofErr w:type="gramStart"/>
+      <w:r>
+        <w:t>Members(</w:t>
+      </w:r>
+      <w:proofErr w:type="gramEnd"/>
+      <w:r>
+        <w:t>Single Club)</w:t>
+      </w:r>
+    </w:p>
+    <w:p>
       <w:r>
         <w:rPr>
-          <w:rtl w:val="0"/>
+          <w:noProof/>
         </w:rPr>
-        <w:t xml:space="preserve">Fitness Center Documentation</w:t>
-      </w:r>
-    </w:p>
-    <w:p>
-      <w:pPr>
-        <w:rPr/>
-      </w:pPr>
+        <w:drawing>
+          <wp:inline distT="0" distB="0" distL="0" distR="0" wp14:anchorId="53207806" wp14:editId="3F1B440F">
+            <wp:extent cx="2374900" cy="1320800"/>
+            <wp:effectExtent l="0" t="0" r="0" b="0"/>
+            <wp:docPr id="2" name="Picture 2"/>
+            <wp:cNvGraphicFramePr>
+              <a:graphicFrameLocks xmlns:a="http://schemas.openxmlformats.org/drawingml/2006/main" noChangeAspect="1"/>
+            </wp:cNvGraphicFramePr>
+            <a:graphic xmlns:a="http://schemas.openxmlformats.org/drawingml/2006/main">
+              <a:graphicData uri="http://schemas.openxmlformats.org/drawingml/2006/picture">
+                <pic:pic xmlns:pic="http://schemas.openxmlformats.org/drawingml/2006/picture">
+                  <pic:nvPicPr>
+                    <pic:cNvPr id="2" name="Picture 2"/>
+                    <pic:cNvPicPr/>
+                  </pic:nvPicPr>
+                  <pic:blipFill>
+                    <a:blip r:embed="rId7">
+                      <a:extLst>
+                        <a:ext uri="{28A0092B-C50C-407E-A947-70E740481C1C}">
+                          <a14:useLocalDpi xmlns:a14="http://schemas.microsoft.com/office/drawing/2010/main" val="0"/>
+                        </a:ext>
+                      </a:extLst>
+                    </a:blip>
+                    <a:stretch>
+                      <a:fillRect/>
+                    </a:stretch>
+                  </pic:blipFill>
+                  <pic:spPr>
+                    <a:xfrm>
+                      <a:off x="0" y="0"/>
+                      <a:ext cx="2374900" cy="1320800"/>
+                    </a:xfrm>
+                    <a:prstGeom prst="rect">
+                      <a:avLst/>
+                    </a:prstGeom>
+                  </pic:spPr>
+                </pic:pic>
+              </a:graphicData>
+            </a:graphic>
+          </wp:inline>
+        </w:drawing>
+      </w:r>
       <w:r>
         <w:rPr>
-          <w:rtl w:val="0"/>
+          <w:noProof/>
         </w:rPr>
-      </w:r>
-    </w:p>
-    <w:p>
-      <w:pPr>
-        <w:rPr/>
-      </w:pPr>
+        <w:drawing>
+          <wp:inline distT="0" distB="0" distL="0" distR="0" wp14:anchorId="755B2756" wp14:editId="75D24BFA">
+            <wp:extent cx="2336394" cy="1335082"/>
+            <wp:effectExtent l="0" t="0" r="635" b="0"/>
+            <wp:docPr id="4" name="Picture 4"/>
+            <wp:cNvGraphicFramePr>
+              <a:graphicFrameLocks xmlns:a="http://schemas.openxmlformats.org/drawingml/2006/main" noChangeAspect="1"/>
+            </wp:cNvGraphicFramePr>
+            <a:graphic xmlns:a="http://schemas.openxmlformats.org/drawingml/2006/main">
+              <a:graphicData uri="http://schemas.openxmlformats.org/drawingml/2006/picture">
+                <pic:pic xmlns:pic="http://schemas.openxmlformats.org/drawingml/2006/picture">
+                  <pic:nvPicPr>
+                    <pic:cNvPr id="4" name="Picture 4"/>
+                    <pic:cNvPicPr/>
+                  </pic:nvPicPr>
+                  <pic:blipFill>
+                    <a:blip r:embed="rId8">
+                      <a:extLst>
+                        <a:ext uri="{28A0092B-C50C-407E-A947-70E740481C1C}">
+                          <a14:useLocalDpi xmlns:a14="http://schemas.microsoft.com/office/drawing/2010/main" val="0"/>
+                        </a:ext>
+                      </a:extLst>
+                    </a:blip>
+                    <a:stretch>
+                      <a:fillRect/>
+                    </a:stretch>
+                  </pic:blipFill>
+                  <pic:spPr>
+                    <a:xfrm>
+                      <a:off x="0" y="0"/>
+                      <a:ext cx="2389895" cy="1365654"/>
+                    </a:xfrm>
+                    <a:prstGeom prst="rect">
+                      <a:avLst/>
+                    </a:prstGeom>
+                  </pic:spPr>
+                </pic:pic>
+              </a:graphicData>
+            </a:graphic>
+          </wp:inline>
+        </w:drawing>
+      </w:r>
+    </w:p>
+    <w:p/>
+    <w:p/>
+    <w:p/>
+    <w:p>
+      <w:r>
+        <w:t xml:space="preserve">1Add </w:t>
+      </w:r>
+      <w:proofErr w:type="gramStart"/>
+      <w:r>
+        <w:t>Members(</w:t>
+      </w:r>
+      <w:proofErr w:type="gramEnd"/>
+      <w:r>
+        <w:t>Multi Club)</w:t>
+      </w:r>
+    </w:p>
+    <w:p/>
+    <w:p/>
+    <w:p>
       <w:r>
         <w:rPr>
-          <w:rtl w:val="0"/>
+          <w:noProof/>
         </w:rPr>
-        <w:t xml:space="preserve">5 Classes</w:t>
-      </w:r>
-    </w:p>
-    <w:p>
-      <w:pPr>
-        <w:rPr/>
-      </w:pPr>
+        <w:drawing>
+          <wp:inline distT="0" distB="0" distL="0" distR="0" wp14:anchorId="384D1037" wp14:editId="1A7D6CE4">
+            <wp:extent cx="2743200" cy="1727200"/>
+            <wp:effectExtent l="0" t="0" r="0" b="0"/>
+            <wp:docPr id="5" name="Picture 5"/>
+            <wp:cNvGraphicFramePr>
+              <a:graphicFrameLocks xmlns:a="http://schemas.openxmlformats.org/drawingml/2006/main" noChangeAspect="1"/>
+            </wp:cNvGraphicFramePr>
+            <a:graphic xmlns:a="http://schemas.openxmlformats.org/drawingml/2006/main">
+              <a:graphicData uri="http://schemas.openxmlformats.org/drawingml/2006/picture">
+                <pic:pic xmlns:pic="http://schemas.openxmlformats.org/drawingml/2006/picture">
+                  <pic:nvPicPr>
+                    <pic:cNvPr id="5" name="Picture 5"/>
+                    <pic:cNvPicPr/>
+                  </pic:nvPicPr>
+                  <pic:blipFill>
+                    <a:blip r:embed="rId9">
+                      <a:extLst>
+                        <a:ext uri="{28A0092B-C50C-407E-A947-70E740481C1C}">
+                          <a14:useLocalDpi xmlns:a14="http://schemas.microsoft.com/office/drawing/2010/main" val="0"/>
+                        </a:ext>
+                      </a:extLst>
+                    </a:blip>
+                    <a:stretch>
+                      <a:fillRect/>
+                    </a:stretch>
+                  </pic:blipFill>
+                  <pic:spPr>
+                    <a:xfrm>
+                      <a:off x="0" y="0"/>
+                      <a:ext cx="2743200" cy="1727200"/>
+                    </a:xfrm>
+                    <a:prstGeom prst="rect">
+                      <a:avLst/>
+                    </a:prstGeom>
+                  </pic:spPr>
+                </pic:pic>
+              </a:graphicData>
+            </a:graphic>
+          </wp:inline>
+        </w:drawing>
+      </w:r>
+    </w:p>
+    <w:p/>
+    <w:p>
+      <w:r>
+        <w:t>2 Remove member</w:t>
+      </w:r>
+    </w:p>
+    <w:p>
       <w:r>
         <w:rPr>
-          <w:rtl w:val="0"/>
+          <w:noProof/>
         </w:rPr>
-      </w:r>
-    </w:p>
+        <w:lastRenderedPageBreak/>
+        <w:drawing>
+          <wp:inline distT="0" distB="0" distL="0" distR="0" wp14:anchorId="5023288E" wp14:editId="6FD7AD65">
+            <wp:extent cx="2171700" cy="1295400"/>
+            <wp:effectExtent l="0" t="0" r="0" b="0"/>
+            <wp:docPr id="9" name="Picture 9"/>
+            <wp:cNvGraphicFramePr>
+              <a:graphicFrameLocks xmlns:a="http://schemas.openxmlformats.org/drawingml/2006/main" noChangeAspect="1"/>
+            </wp:cNvGraphicFramePr>
+            <a:graphic xmlns:a="http://schemas.openxmlformats.org/drawingml/2006/main">
+              <a:graphicData uri="http://schemas.openxmlformats.org/drawingml/2006/picture">
+                <pic:pic xmlns:pic="http://schemas.openxmlformats.org/drawingml/2006/picture">
+                  <pic:nvPicPr>
+                    <pic:cNvPr id="9" name="Picture 9"/>
+                    <pic:cNvPicPr/>
+                  </pic:nvPicPr>
+                  <pic:blipFill>
+                    <a:blip r:embed="rId10">
+                      <a:extLst>
+                        <a:ext uri="{28A0092B-C50C-407E-A947-70E740481C1C}">
+                          <a14:useLocalDpi xmlns:a14="http://schemas.microsoft.com/office/drawing/2010/main" val="0"/>
+                        </a:ext>
+                      </a:extLst>
+                    </a:blip>
+                    <a:stretch>
+                      <a:fillRect/>
+                    </a:stretch>
+                  </pic:blipFill>
+                  <pic:spPr>
+                    <a:xfrm>
+                      <a:off x="0" y="0"/>
+                      <a:ext cx="2171700" cy="1295400"/>
+                    </a:xfrm>
+                    <a:prstGeom prst="rect">
+                      <a:avLst/>
+                    </a:prstGeom>
+                  </pic:spPr>
+                </pic:pic>
+              </a:graphicData>
+            </a:graphic>
+          </wp:inline>
+        </w:drawing>
+      </w:r>
+      <w:r>
+        <w:rPr>
+          <w:noProof/>
+        </w:rPr>
+        <w:drawing>
+          <wp:inline distT="0" distB="0" distL="0" distR="0" wp14:anchorId="476420B8" wp14:editId="25E87527">
+            <wp:extent cx="2012043" cy="1306063"/>
+            <wp:effectExtent l="0" t="0" r="0" b="2540"/>
+            <wp:docPr id="10" name="Picture 10"/>
+            <wp:cNvGraphicFramePr>
+              <a:graphicFrameLocks xmlns:a="http://schemas.openxmlformats.org/drawingml/2006/main" noChangeAspect="1"/>
+            </wp:cNvGraphicFramePr>
+            <a:graphic xmlns:a="http://schemas.openxmlformats.org/drawingml/2006/main">
+              <a:graphicData uri="http://schemas.openxmlformats.org/drawingml/2006/picture">
+                <pic:pic xmlns:pic="http://schemas.openxmlformats.org/drawingml/2006/picture">
+                  <pic:nvPicPr>
+                    <pic:cNvPr id="10" name="Picture 10"/>
+                    <pic:cNvPicPr/>
+                  </pic:nvPicPr>
+                  <pic:blipFill>
+                    <a:blip r:embed="rId11">
+                      <a:extLst>
+                        <a:ext uri="{28A0092B-C50C-407E-A947-70E740481C1C}">
+                          <a14:useLocalDpi xmlns:a14="http://schemas.microsoft.com/office/drawing/2010/main" val="0"/>
+                        </a:ext>
+                      </a:extLst>
+                    </a:blip>
+                    <a:stretch>
+                      <a:fillRect/>
+                    </a:stretch>
+                  </pic:blipFill>
+                  <pic:spPr>
+                    <a:xfrm>
+                      <a:off x="0" y="0"/>
+                      <a:ext cx="2028940" cy="1317031"/>
+                    </a:xfrm>
+                    <a:prstGeom prst="rect">
+                      <a:avLst/>
+                    </a:prstGeom>
+                  </pic:spPr>
+                </pic:pic>
+              </a:graphicData>
+            </a:graphic>
+          </wp:inline>
+        </w:drawing>
+      </w:r>
+    </w:p>
+    <w:p/>
+    <w:p>
+      <w:r>
+        <w:t>3.Display member information</w:t>
+      </w:r>
+      <w:r>
+        <w:t xml:space="preserve"> </w:t>
+      </w:r>
+      <w:r>
+        <w:t>(In case member deleted)</w:t>
+      </w:r>
+    </w:p>
+    <w:p/>
+    <w:p>
+      <w:r>
+        <w:rPr>
+          <w:noProof/>
+        </w:rPr>
+        <w:drawing>
+          <wp:inline distT="0" distB="0" distL="0" distR="0" wp14:anchorId="63D0497F" wp14:editId="512A61FC">
+            <wp:extent cx="2044700" cy="1447800"/>
+            <wp:effectExtent l="0" t="0" r="0" b="0"/>
+            <wp:docPr id="11" name="Picture 11"/>
+            <wp:cNvGraphicFramePr>
+              <a:graphicFrameLocks xmlns:a="http://schemas.openxmlformats.org/drawingml/2006/main" noChangeAspect="1"/>
+            </wp:cNvGraphicFramePr>
+            <a:graphic xmlns:a="http://schemas.openxmlformats.org/drawingml/2006/main">
+              <a:graphicData uri="http://schemas.openxmlformats.org/drawingml/2006/picture">
+                <pic:pic xmlns:pic="http://schemas.openxmlformats.org/drawingml/2006/picture">
+                  <pic:nvPicPr>
+                    <pic:cNvPr id="11" name="Picture 11"/>
+                    <pic:cNvPicPr/>
+                  </pic:nvPicPr>
+                  <pic:blipFill>
+                    <a:blip r:embed="rId12">
+                      <a:extLst>
+                        <a:ext uri="{28A0092B-C50C-407E-A947-70E740481C1C}">
+                          <a14:useLocalDpi xmlns:a14="http://schemas.microsoft.com/office/drawing/2010/main" val="0"/>
+                        </a:ext>
+                      </a:extLst>
+                    </a:blip>
+                    <a:stretch>
+                      <a:fillRect/>
+                    </a:stretch>
+                  </pic:blipFill>
+                  <pic:spPr>
+                    <a:xfrm>
+                      <a:off x="0" y="0"/>
+                      <a:ext cx="2044700" cy="1447800"/>
+                    </a:xfrm>
+                    <a:prstGeom prst="rect">
+                      <a:avLst/>
+                    </a:prstGeom>
+                  </pic:spPr>
+                </pic:pic>
+              </a:graphicData>
+            </a:graphic>
+          </wp:inline>
+        </w:drawing>
+      </w:r>
+    </w:p>
+    <w:p/>
+    <w:p>
+      <w:r>
+        <w:t>4.</w:t>
+      </w:r>
+      <w:r>
+        <w:t xml:space="preserve"> </w:t>
+      </w:r>
+      <w:r>
+        <w:t>Display member information</w:t>
+      </w:r>
+      <w:r>
+        <w:t xml:space="preserve"> </w:t>
+      </w:r>
+      <w:r>
+        <w:t xml:space="preserve">(In case member </w:t>
+      </w:r>
+      <w:r>
+        <w:t>present</w:t>
+      </w:r>
+      <w:r>
+        <w:t>)</w:t>
+      </w:r>
+    </w:p>
+    <w:p/>
+    <w:p>
+      <w:r>
+        <w:rPr>
+          <w:noProof/>
+        </w:rPr>
+        <w:drawing>
+          <wp:inline distT="0" distB="0" distL="0" distR="0" wp14:anchorId="3C1F6E2F" wp14:editId="5C763F19">
+            <wp:extent cx="2171700" cy="1930400"/>
+            <wp:effectExtent l="0" t="0" r="0" b="0"/>
+            <wp:docPr id="12" name="Picture 12"/>
+            <wp:cNvGraphicFramePr>
+              <a:graphicFrameLocks xmlns:a="http://schemas.openxmlformats.org/drawingml/2006/main" noChangeAspect="1"/>
+            </wp:cNvGraphicFramePr>
+            <a:graphic xmlns:a="http://schemas.openxmlformats.org/drawingml/2006/main">
+              <a:graphicData uri="http://schemas.openxmlformats.org/drawingml/2006/picture">
+                <pic:pic xmlns:pic="http://schemas.openxmlformats.org/drawingml/2006/picture">
+                  <pic:nvPicPr>
+                    <pic:cNvPr id="12" name="Picture 12"/>
+                    <pic:cNvPicPr/>
+                  </pic:nvPicPr>
+                  <pic:blipFill>
+                    <a:blip r:embed="rId13">
+                      <a:extLst>
+                        <a:ext uri="{28A0092B-C50C-407E-A947-70E740481C1C}">
+                          <a14:useLocalDpi xmlns:a14="http://schemas.microsoft.com/office/drawing/2010/main" val="0"/>
+                        </a:ext>
+                      </a:extLst>
+                    </a:blip>
+                    <a:stretch>
+                      <a:fillRect/>
+                    </a:stretch>
+                  </pic:blipFill>
+                  <pic:spPr>
+                    <a:xfrm>
+                      <a:off x="0" y="0"/>
+                      <a:ext cx="2171700" cy="1930400"/>
+                    </a:xfrm>
+                    <a:prstGeom prst="rect">
+                      <a:avLst/>
+                    </a:prstGeom>
+                  </pic:spPr>
+                </pic:pic>
+              </a:graphicData>
+            </a:graphic>
+          </wp:inline>
+        </w:drawing>
+      </w:r>
+    </w:p>
+    <w:p/>
+    <w:p>
+      <w:r>
+        <w:t>Fitness Center Documentation</w:t>
+      </w:r>
+    </w:p>
+    <w:p/>
+    <w:p>
+      <w:r>
+        <w:t>5 Classes</w:t>
+      </w:r>
+    </w:p>
+    <w:p/>
     <w:p>
       <w:pPr>
         <w:numPr>
           <w:ilvl w:val="0"/>
           <w:numId w:val="7"/>
         </w:numPr>
-        <w:ind w:left="720" w:hanging="360"/>
-        <w:rPr>
-          <w:u w:val="none"/>
-        </w:rPr>
-      </w:pPr>
-      <w:r>
-        <w:rPr>
-          <w:rtl w:val="0"/>
-        </w:rPr>
-        <w:t xml:space="preserve">Member()</w:t>
+      </w:pPr>
+      <w:proofErr w:type="gramStart"/>
+      <w:r>
+        <w:t>Member(</w:t>
+      </w:r>
+      <w:proofErr w:type="gramEnd"/>
+      <w:r>
+        <w:t>)</w:t>
       </w:r>
     </w:p>
     <w:p>
@@ -78,16 +513,19 @@
           <w:ilvl w:val="0"/>
           <w:numId w:val="7"/>
         </w:numPr>
-        <w:ind w:left="720" w:hanging="360"/>
-        <w:rPr>
-          <w:u w:val="none"/>
-        </w:rPr>
-      </w:pPr>
-      <w:r>
-        <w:rPr>
-          <w:rtl w:val="0"/>
-        </w:rPr>
-        <w:t xml:space="preserve">SingleClubMember(Member())</w:t>
+      </w:pPr>
+      <w:proofErr w:type="spellStart"/>
+      <w:proofErr w:type="gramStart"/>
+      <w:r>
+        <w:t>SingleClubMember</w:t>
+      </w:r>
+      <w:proofErr w:type="spellEnd"/>
+      <w:r>
+        <w:t>(</w:t>
+      </w:r>
+      <w:proofErr w:type="gramEnd"/>
+      <w:r>
+        <w:t>Member())</w:t>
       </w:r>
     </w:p>
     <w:p>
@@ -96,16 +534,19 @@
           <w:ilvl w:val="0"/>
           <w:numId w:val="7"/>
         </w:numPr>
-        <w:ind w:left="720" w:hanging="360"/>
-        <w:rPr>
-          <w:u w:val="none"/>
-        </w:rPr>
-      </w:pPr>
-      <w:r>
-        <w:rPr>
-          <w:rtl w:val="0"/>
-        </w:rPr>
-        <w:t xml:space="preserve">MultiClubMember(Member())</w:t>
+      </w:pPr>
+      <w:proofErr w:type="spellStart"/>
+      <w:proofErr w:type="gramStart"/>
+      <w:r>
+        <w:t>MultiClubMember</w:t>
+      </w:r>
+      <w:proofErr w:type="spellEnd"/>
+      <w:r>
+        <w:t>(</w:t>
+      </w:r>
+      <w:proofErr w:type="gramEnd"/>
+      <w:r>
+        <w:t>Member())</w:t>
       </w:r>
     </w:p>
     <w:p>
@@ -114,16 +555,14 @@
           <w:ilvl w:val="0"/>
           <w:numId w:val="7"/>
         </w:numPr>
-        <w:ind w:left="720" w:hanging="360"/>
-        <w:rPr>
-          <w:u w:val="none"/>
-        </w:rPr>
-      </w:pPr>
-      <w:r>
-        <w:rPr>
-          <w:rtl w:val="0"/>
-        </w:rPr>
-        <w:t xml:space="preserve">Club()</w:t>
+      </w:pPr>
+      <w:proofErr w:type="gramStart"/>
+      <w:r>
+        <w:t>Club(</w:t>
+      </w:r>
+      <w:proofErr w:type="gramEnd"/>
+      <w:r>
+        <w:t>)</w:t>
       </w:r>
     </w:p>
     <w:p>
@@ -132,80 +571,44 @@
           <w:ilvl w:val="0"/>
           <w:numId w:val="7"/>
         </w:numPr>
-        <w:ind w:left="720" w:hanging="360"/>
-        <w:rPr>
-          <w:u w:val="none"/>
-        </w:rPr>
-      </w:pPr>
-      <w:r>
-        <w:rPr>
-          <w:rtl w:val="0"/>
-        </w:rPr>
-        <w:t xml:space="preserve">FitnessCenter() // main class</w:t>
-      </w:r>
-    </w:p>
-    <w:p>
-      <w:pPr>
-        <w:ind w:left="720" w:firstLine="0"/>
-        <w:rPr/>
-      </w:pPr>
-      <w:r>
-        <w:rPr>
-          <w:rtl w:val="0"/>
-        </w:rPr>
-      </w:r>
-    </w:p>
-    <w:p>
-      <w:pPr>
-        <w:ind w:left="0" w:firstLine="0"/>
-        <w:rPr/>
-      </w:pPr>
-      <w:r>
-        <w:rPr>
-          <w:rtl w:val="0"/>
-        </w:rPr>
-        <w:t xml:space="preserve">========================================================================</w:t>
-      </w:r>
-    </w:p>
-    <w:p>
-      <w:pPr>
-        <w:ind w:left="0" w:firstLine="0"/>
-        <w:rPr/>
-      </w:pPr>
-      <w:r>
-        <w:rPr>
-          <w:rtl w:val="0"/>
-        </w:rPr>
-        <w:br w:type="textWrapping"/>
+      </w:pPr>
+      <w:proofErr w:type="spellStart"/>
+      <w:proofErr w:type="gramStart"/>
+      <w:r>
+        <w:t>FitnessCenter</w:t>
+      </w:r>
+      <w:proofErr w:type="spellEnd"/>
+      <w:r>
+        <w:t>(</w:t>
+      </w:r>
+      <w:proofErr w:type="gramEnd"/>
+      <w:r>
+        <w:t>) // main class</w:t>
+      </w:r>
+    </w:p>
+    <w:p>
+      <w:pPr>
+        <w:ind w:left="720"/>
+      </w:pPr>
+    </w:p>
+    <w:p>
+      <w:r>
+        <w:t>========================================================================</w:t>
+      </w:r>
+    </w:p>
+    <w:p>
+      <w:r>
+        <w:lastRenderedPageBreak/>
+        <w:br/>
       </w:r>
       <w:commentRangeStart w:id="0"/>
       <w:r>
-        <w:rPr>
-          <w:rtl w:val="0"/>
-        </w:rPr>
-        <w:t xml:space="preserve">Class Member:</w:t>
-      </w:r>
-    </w:p>
-    <w:p>
-      <w:pPr>
-        <w:ind w:left="0" w:firstLine="0"/>
-        <w:rPr/>
-      </w:pPr>
-      <w:r>
-        <w:rPr>
-          <w:rtl w:val="0"/>
-        </w:rPr>
-      </w:r>
-    </w:p>
-    <w:p>
-      <w:pPr>
-        <w:ind w:left="0" w:firstLine="0"/>
-        <w:rPr/>
-      </w:pPr>
-      <w:r>
-        <w:rPr>
-          <w:rtl w:val="0"/>
-        </w:rPr>
+        <w:t>Class Member:</w:t>
+      </w:r>
+    </w:p>
+    <w:p/>
+    <w:p>
+      <w:r>
         <w:t xml:space="preserve">Variables: </w:t>
       </w:r>
     </w:p>
@@ -215,17 +618,12 @@
           <w:ilvl w:val="0"/>
           <w:numId w:val="5"/>
         </w:numPr>
-        <w:ind w:left="720" w:hanging="360"/>
-        <w:rPr>
-          <w:u w:val="none"/>
-        </w:rPr>
-      </w:pPr>
-      <w:r>
-        <w:rPr>
-          <w:rtl w:val="0"/>
-        </w:rPr>
-        <w:t xml:space="preserve">Member_id</w:t>
-      </w:r>
+      </w:pPr>
+      <w:proofErr w:type="spellStart"/>
+      <w:r>
+        <w:t>Member_id</w:t>
+      </w:r>
+      <w:proofErr w:type="spellEnd"/>
     </w:p>
     <w:p>
       <w:pPr>
@@ -233,182 +631,102 @@
           <w:ilvl w:val="0"/>
           <w:numId w:val="5"/>
         </w:numPr>
-        <w:ind w:left="720" w:hanging="360"/>
+      </w:pPr>
+      <w:r>
+        <w:t>name</w:t>
+      </w:r>
+    </w:p>
+    <w:p/>
+    <w:p>
+      <w:r>
+        <w:t>Methods:</w:t>
+      </w:r>
+    </w:p>
+    <w:p/>
+    <w:p>
+      <w:r>
+        <w:t>__Init_</w:t>
+      </w:r>
+      <w:proofErr w:type="gramStart"/>
+      <w:r>
+        <w:t>_(</w:t>
+      </w:r>
+      <w:proofErr w:type="gramEnd"/>
+      <w:r>
+        <w:t xml:space="preserve">self, </w:t>
+      </w:r>
+      <w:proofErr w:type="spellStart"/>
+      <w:r>
+        <w:t>member_id</w:t>
+      </w:r>
+      <w:proofErr w:type="spellEnd"/>
+      <w:r>
+        <w:t>, name)</w:t>
+      </w:r>
+    </w:p>
+    <w:p>
+      <w:proofErr w:type="spellStart"/>
+      <w:r>
+        <w:t>Check_</w:t>
+      </w:r>
+      <w:proofErr w:type="gramStart"/>
+      <w:r>
+        <w:t>in</w:t>
+      </w:r>
+      <w:proofErr w:type="spellEnd"/>
+      <w:r>
+        <w:t>(</w:t>
+      </w:r>
+      <w:proofErr w:type="gramEnd"/>
+      <w:r>
+        <w:t>Club club):</w:t>
+      </w:r>
+    </w:p>
+    <w:p>
+      <w:r>
+        <w:tab/>
+        <w:t>Returns void</w:t>
+      </w:r>
+    </w:p>
+    <w:p/>
+    <w:p>
+      <w:r>
+        <w:t>========================================================================</w:t>
+      </w:r>
+    </w:p>
+    <w:p>
+      <w:r>
+        <w:br/>
+        <w:t>Class Single Club Member:</w:t>
+      </w:r>
+    </w:p>
+    <w:p/>
+    <w:p>
+      <w:r>
+        <w:t>-</w:t>
+      </w:r>
+      <w:r>
         <w:rPr>
-          <w:u w:val="none"/>
+          <w:b/>
         </w:rPr>
-      </w:pPr>
-      <w:r>
-        <w:rPr>
-          <w:rtl w:val="0"/>
-        </w:rPr>
-        <w:t xml:space="preserve">name</w:t>
-      </w:r>
-    </w:p>
-    <w:p>
-      <w:pPr>
-        <w:ind w:left="0" w:firstLine="0"/>
-        <w:rPr/>
-      </w:pPr>
-      <w:r>
-        <w:rPr>
-          <w:rtl w:val="0"/>
-        </w:rPr>
-      </w:r>
-    </w:p>
-    <w:p>
-      <w:pPr>
-        <w:ind w:left="0" w:firstLine="0"/>
-        <w:rPr/>
-      </w:pPr>
-      <w:r>
-        <w:rPr>
-          <w:rtl w:val="0"/>
-        </w:rPr>
-        <w:t xml:space="preserve">Methods:</w:t>
-      </w:r>
-    </w:p>
-    <w:p>
-      <w:pPr>
-        <w:ind w:left="0" w:firstLine="0"/>
-        <w:rPr/>
-      </w:pPr>
-      <w:r>
-        <w:rPr>
-          <w:rtl w:val="0"/>
-        </w:rPr>
-      </w:r>
-    </w:p>
-    <w:p>
-      <w:pPr>
-        <w:ind w:left="0" w:firstLine="0"/>
-        <w:rPr/>
-      </w:pPr>
-      <w:r>
-        <w:rPr>
-          <w:rtl w:val="0"/>
-        </w:rPr>
-        <w:t xml:space="preserve">__Init__(self, member_id, name)</w:t>
-      </w:r>
-    </w:p>
-    <w:p>
-      <w:pPr>
-        <w:ind w:left="0" w:firstLine="0"/>
-        <w:rPr/>
-      </w:pPr>
-      <w:r>
-        <w:rPr>
-          <w:rtl w:val="0"/>
-        </w:rPr>
-        <w:t xml:space="preserve">Check_in(Club club):</w:t>
-      </w:r>
-    </w:p>
-    <w:p>
-      <w:pPr>
-        <w:ind w:left="0" w:firstLine="0"/>
-        <w:rPr/>
-      </w:pPr>
-      <w:r>
-        <w:rPr>
-          <w:rtl w:val="0"/>
-        </w:rPr>
-        <w:tab/>
-        <w:t xml:space="preserve">Returns void</w:t>
-      </w:r>
-    </w:p>
-    <w:p>
-      <w:pPr>
-        <w:ind w:left="0" w:firstLine="0"/>
-        <w:rPr/>
-      </w:pPr>
-      <w:r>
-        <w:rPr>
-          <w:rtl w:val="0"/>
-        </w:rPr>
-      </w:r>
-    </w:p>
-    <w:p>
-      <w:pPr>
-        <w:ind w:left="0" w:firstLine="0"/>
-        <w:rPr/>
-      </w:pPr>
-      <w:r>
-        <w:rPr>
-          <w:rtl w:val="0"/>
-        </w:rPr>
-        <w:t xml:space="preserve">========================================================================</w:t>
-      </w:r>
-    </w:p>
-    <w:p>
-      <w:pPr>
-        <w:ind w:left="0" w:firstLine="0"/>
-        <w:rPr/>
-      </w:pPr>
-      <w:r>
-        <w:rPr>
-          <w:rtl w:val="0"/>
-        </w:rPr>
-        <w:br w:type="textWrapping"/>
-        <w:t xml:space="preserve">Class Single Club Member:</w:t>
-      </w:r>
-    </w:p>
-    <w:p>
-      <w:pPr>
-        <w:ind w:left="0" w:firstLine="0"/>
-        <w:rPr/>
-      </w:pPr>
-      <w:r>
-        <w:rPr>
-          <w:rtl w:val="0"/>
-        </w:rPr>
-      </w:r>
-    </w:p>
-    <w:p>
-      <w:pPr>
-        <w:ind w:left="0" w:firstLine="0"/>
-        <w:rPr/>
-      </w:pPr>
-      <w:r>
-        <w:rPr>
-          <w:rtl w:val="0"/>
-        </w:rPr>
-        <w:t xml:space="preserve">-</w:t>
-      </w:r>
-      <w:r>
-        <w:rPr>
-          <w:b w:val="1"/>
-          <w:rtl w:val="0"/>
-        </w:rPr>
-        <w:t xml:space="preserve">child class</w:t>
-      </w:r>
-      <w:r>
-        <w:rPr>
-          <w:rtl w:val="0"/>
-        </w:rPr>
-        <w:t xml:space="preserve"> of parent class Member()</w:t>
-      </w:r>
-    </w:p>
-    <w:p>
-      <w:pPr>
-        <w:ind w:left="0" w:firstLine="0"/>
-        <w:rPr/>
-      </w:pPr>
-      <w:r>
-        <w:rPr>
-          <w:rtl w:val="0"/>
-        </w:rPr>
-      </w:r>
-    </w:p>
-    <w:p>
-      <w:pPr>
-        <w:ind w:left="0" w:firstLine="0"/>
-        <w:rPr/>
-      </w:pPr>
-      <w:r>
-        <w:rPr>
-          <w:rtl w:val="0"/>
-        </w:rPr>
-        <w:t xml:space="preserve">Variables:</w:t>
+        <w:t>child class</w:t>
+      </w:r>
+      <w:r>
+        <w:t xml:space="preserve"> of parent class </w:t>
+      </w:r>
+      <w:proofErr w:type="gramStart"/>
+      <w:r>
+        <w:t>Member(</w:t>
+      </w:r>
+      <w:proofErr w:type="gramEnd"/>
+      <w:r>
+        <w:t>)</w:t>
+      </w:r>
+    </w:p>
+    <w:p/>
+    <w:p>
+      <w:r>
+        <w:t>Variables:</w:t>
       </w:r>
     </w:p>
     <w:p>
@@ -417,17 +735,12 @@
           <w:ilvl w:val="0"/>
           <w:numId w:val="13"/>
         </w:numPr>
-        <w:ind w:left="720" w:hanging="360"/>
-        <w:rPr>
-          <w:u w:val="none"/>
-        </w:rPr>
-      </w:pPr>
-      <w:r>
-        <w:rPr>
-          <w:rtl w:val="0"/>
-        </w:rPr>
-        <w:t xml:space="preserve">Member_id</w:t>
-      </w:r>
+      </w:pPr>
+      <w:proofErr w:type="spellStart"/>
+      <w:r>
+        <w:t>Member_id</w:t>
+      </w:r>
+      <w:proofErr w:type="spellEnd"/>
     </w:p>
     <w:p>
       <w:pPr>
@@ -435,16 +748,9 @@
           <w:ilvl w:val="0"/>
           <w:numId w:val="13"/>
         </w:numPr>
-        <w:ind w:left="720" w:hanging="360"/>
-        <w:rPr>
-          <w:u w:val="none"/>
-        </w:rPr>
-      </w:pPr>
-      <w:r>
-        <w:rPr>
-          <w:rtl w:val="0"/>
-        </w:rPr>
-        <w:t xml:space="preserve">Name</w:t>
+      </w:pPr>
+      <w:r>
+        <w:t>Name</w:t>
       </w:r>
     </w:p>
     <w:p>
@@ -453,74 +759,83 @@
           <w:ilvl w:val="0"/>
           <w:numId w:val="13"/>
         </w:numPr>
-        <w:ind w:left="720" w:hanging="360"/>
-        <w:rPr>
-          <w:u w:val="none"/>
-        </w:rPr>
-      </w:pPr>
-      <w:r>
-        <w:rPr>
-          <w:rtl w:val="0"/>
-        </w:rPr>
-        <w:t xml:space="preserve">club name</w:t>
-      </w:r>
-    </w:p>
-    <w:p>
-      <w:pPr>
-        <w:ind w:left="720" w:firstLine="0"/>
-        <w:rPr/>
-      </w:pPr>
-      <w:r>
-        <w:rPr>
-          <w:rtl w:val="0"/>
-        </w:rPr>
-      </w:r>
-    </w:p>
-    <w:p>
-      <w:pPr>
-        <w:ind w:left="0" w:firstLine="0"/>
-        <w:rPr/>
-      </w:pPr>
-      <w:r>
-        <w:rPr>
-          <w:rtl w:val="0"/>
-        </w:rPr>
-        <w:t xml:space="preserve">Methods:</w:t>
-      </w:r>
-    </w:p>
-    <w:p>
-      <w:pPr>
-        <w:ind w:left="0" w:firstLine="0"/>
-        <w:rPr/>
-      </w:pPr>
-      <w:r>
-        <w:rPr>
-          <w:rtl w:val="0"/>
-        </w:rPr>
-      </w:r>
-    </w:p>
-    <w:p>
-      <w:pPr>
-        <w:ind w:left="0" w:firstLine="0"/>
-        <w:rPr/>
-      </w:pPr>
-      <w:r>
-        <w:rPr>
-          <w:rtl w:val="0"/>
-        </w:rPr>
-        <w:t xml:space="preserve">__init__(self, member_id, name, club_name)</w:t>
-      </w:r>
-    </w:p>
-    <w:p>
-      <w:pPr>
-        <w:ind w:left="0" w:firstLine="0"/>
-        <w:rPr/>
-      </w:pPr>
-      <w:r>
-        <w:rPr>
-          <w:rtl w:val="0"/>
-        </w:rPr>
-        <w:t xml:space="preserve">Check_in(self, name, club_name):</w:t>
+      </w:pPr>
+      <w:r>
+        <w:t>club name</w:t>
+      </w:r>
+    </w:p>
+    <w:p>
+      <w:pPr>
+        <w:ind w:left="720"/>
+      </w:pPr>
+    </w:p>
+    <w:p>
+      <w:r>
+        <w:t>Methods:</w:t>
+      </w:r>
+    </w:p>
+    <w:p/>
+    <w:p>
+      <w:r>
+        <w:t>__</w:t>
+      </w:r>
+      <w:proofErr w:type="spellStart"/>
+      <w:r>
+        <w:t>init</w:t>
+      </w:r>
+      <w:proofErr w:type="spellEnd"/>
+      <w:r>
+        <w:t>_</w:t>
+      </w:r>
+      <w:proofErr w:type="gramStart"/>
+      <w:r>
+        <w:t>_(</w:t>
+      </w:r>
+      <w:proofErr w:type="gramEnd"/>
+      <w:r>
+        <w:t xml:space="preserve">self, </w:t>
+      </w:r>
+      <w:proofErr w:type="spellStart"/>
+      <w:r>
+        <w:t>member_id</w:t>
+      </w:r>
+      <w:proofErr w:type="spellEnd"/>
+      <w:r>
+        <w:t xml:space="preserve">, name, </w:t>
+      </w:r>
+      <w:proofErr w:type="spellStart"/>
+      <w:r>
+        <w:t>club_name</w:t>
+      </w:r>
+      <w:proofErr w:type="spellEnd"/>
+      <w:r>
+        <w:t>)</w:t>
+      </w:r>
+    </w:p>
+    <w:p>
+      <w:proofErr w:type="spellStart"/>
+      <w:r>
+        <w:t>Check_</w:t>
+      </w:r>
+      <w:proofErr w:type="gramStart"/>
+      <w:r>
+        <w:t>in</w:t>
+      </w:r>
+      <w:proofErr w:type="spellEnd"/>
+      <w:r>
+        <w:t>(</w:t>
+      </w:r>
+      <w:proofErr w:type="gramEnd"/>
+      <w:r>
+        <w:t xml:space="preserve">self, name, </w:t>
+      </w:r>
+      <w:proofErr w:type="spellStart"/>
+      <w:r>
+        <w:t>club_name</w:t>
+      </w:r>
+      <w:proofErr w:type="spellEnd"/>
+      <w:r>
+        <w:t>):</w:t>
       </w:r>
     </w:p>
     <w:p>
@@ -529,18 +844,13 @@
           <w:ilvl w:val="0"/>
           <w:numId w:val="8"/>
         </w:numPr>
-        <w:ind w:left="720" w:hanging="360"/>
-        <w:rPr>
-          <w:u w:val="none"/>
-        </w:rPr>
-      </w:pPr>
-      <w:r>
-        <w:rPr>
-          <w:rtl w:val="0"/>
-        </w:rPr>
+      </w:pPr>
+      <w:r>
         <w:t xml:space="preserve">calls club class -&gt; checks if club is correct -&gt; if correct, assign club, </w:t>
-        <w:br w:type="textWrapping"/>
-        <w:t xml:space="preserve">Incorrect show correct club or cancel check in</w:t>
+      </w:r>
+      <w:r>
+        <w:br/>
+        <w:t>Incorrect show correct club or cancel check in</w:t>
       </w:r>
     </w:p>
     <w:p>
@@ -549,16 +859,22 @@
           <w:ilvl w:val="0"/>
           <w:numId w:val="8"/>
         </w:numPr>
-        <w:ind w:left="720" w:hanging="360"/>
-        <w:rPr>
-          <w:u w:val="none"/>
-        </w:rPr>
-      </w:pPr>
-      <w:r>
-        <w:rPr>
-          <w:rtl w:val="0"/>
-        </w:rPr>
-        <w:t xml:space="preserve">Club(name, club_name)</w:t>
+      </w:pPr>
+      <w:proofErr w:type="gramStart"/>
+      <w:r>
+        <w:t>Club(</w:t>
+      </w:r>
+      <w:proofErr w:type="gramEnd"/>
+      <w:r>
+        <w:t xml:space="preserve">name, </w:t>
+      </w:r>
+      <w:proofErr w:type="spellStart"/>
+      <w:r>
+        <w:t>club_name</w:t>
+      </w:r>
+      <w:proofErr w:type="spellEnd"/>
+      <w:r>
+        <w:t>)</w:t>
       </w:r>
     </w:p>
     <w:p>
@@ -567,16 +883,9 @@
           <w:ilvl w:val="1"/>
           <w:numId w:val="8"/>
         </w:numPr>
-        <w:ind w:left="1440" w:hanging="360"/>
-        <w:rPr>
-          <w:u w:val="none"/>
-        </w:rPr>
-      </w:pPr>
-      <w:r>
-        <w:rPr>
-          <w:rtl w:val="0"/>
-        </w:rPr>
-        <w:t xml:space="preserve">TRUE: Assign club to member</w:t>
+      </w:pPr>
+      <w:r>
+        <w:t>TRUE: Assign club to member</w:t>
       </w:r>
     </w:p>
     <w:p>
@@ -585,110 +894,57 @@
           <w:ilvl w:val="1"/>
           <w:numId w:val="8"/>
         </w:numPr>
-        <w:ind w:left="1440" w:hanging="360"/>
+      </w:pPr>
+      <w:r>
+        <w:t xml:space="preserve">FALSE: show correct club name, prompt user if they want to cancel </w:t>
+      </w:r>
+      <w:proofErr w:type="spellStart"/>
+      <w:r>
+        <w:t>checkin</w:t>
+      </w:r>
+      <w:proofErr w:type="spellEnd"/>
+      <w:r>
+        <w:t xml:space="preserve">, </w:t>
+      </w:r>
+    </w:p>
+    <w:p>
+      <w:r>
+        <w:t>========================================================================</w:t>
+      </w:r>
+    </w:p>
+    <w:p/>
+    <w:p>
+      <w:r>
+        <w:t>Class Multi Club Member:</w:t>
+      </w:r>
+    </w:p>
+    <w:p/>
+    <w:p>
+      <w:r>
+        <w:t>-</w:t>
+      </w:r>
+      <w:r>
         <w:rPr>
-          <w:u w:val="none"/>
+          <w:b/>
         </w:rPr>
-      </w:pPr>
-      <w:r>
-        <w:rPr>
-          <w:rtl w:val="0"/>
-        </w:rPr>
-        <w:t xml:space="preserve">FALSE: show correct club name, prompt user if they want to cancel checkin, </w:t>
-      </w:r>
-    </w:p>
-    <w:p>
-      <w:pPr>
-        <w:ind w:left="0" w:firstLine="0"/>
-        <w:rPr/>
-      </w:pPr>
-      <w:r>
-        <w:rPr>
-          <w:rtl w:val="0"/>
-        </w:rPr>
-        <w:t xml:space="preserve">========================================================================</w:t>
-      </w:r>
-    </w:p>
-    <w:p>
-      <w:pPr>
-        <w:ind w:left="0" w:firstLine="0"/>
-        <w:rPr/>
-      </w:pPr>
-      <w:r>
-        <w:rPr>
-          <w:rtl w:val="0"/>
-        </w:rPr>
-      </w:r>
-    </w:p>
-    <w:p>
-      <w:pPr>
-        <w:ind w:left="0" w:firstLine="0"/>
-        <w:rPr/>
-      </w:pPr>
-      <w:r>
-        <w:rPr>
-          <w:rtl w:val="0"/>
-        </w:rPr>
-        <w:t xml:space="preserve">Class Multi Club Member:</w:t>
-      </w:r>
-    </w:p>
-    <w:p>
-      <w:pPr>
-        <w:ind w:left="0" w:firstLine="0"/>
-        <w:rPr/>
-      </w:pPr>
-      <w:r>
-        <w:rPr>
-          <w:rtl w:val="0"/>
-        </w:rPr>
-      </w:r>
-    </w:p>
-    <w:p>
-      <w:pPr>
-        <w:ind w:left="0" w:firstLine="0"/>
-        <w:rPr/>
-      </w:pPr>
-      <w:r>
-        <w:rPr>
-          <w:rtl w:val="0"/>
-        </w:rPr>
-        <w:t xml:space="preserve">-</w:t>
-      </w:r>
-      <w:r>
-        <w:rPr>
-          <w:b w:val="1"/>
-          <w:rtl w:val="0"/>
-        </w:rPr>
-        <w:t xml:space="preserve">child class</w:t>
-      </w:r>
-      <w:r>
-        <w:rPr>
-          <w:rtl w:val="0"/>
-        </w:rPr>
-        <w:t xml:space="preserve"> of parent class Member()</w:t>
-      </w:r>
-    </w:p>
-    <w:p>
-      <w:pPr>
-        <w:ind w:left="0" w:firstLine="0"/>
-        <w:rPr/>
-      </w:pPr>
-      <w:r>
-        <w:rPr>
-          <w:rtl w:val="0"/>
-        </w:rPr>
-      </w:r>
-    </w:p>
-    <w:p>
-      <w:pPr>
-        <w:ind w:left="0" w:firstLine="0"/>
-        <w:rPr/>
-      </w:pPr>
-      <w:r>
-        <w:rPr>
-          <w:rtl w:val="0"/>
-        </w:rPr>
-        <w:t xml:space="preserve">Variables:</w:t>
+        <w:t>child class</w:t>
+      </w:r>
+      <w:r>
+        <w:t xml:space="preserve"> of parent class </w:t>
+      </w:r>
+      <w:proofErr w:type="gramStart"/>
+      <w:r>
+        <w:t>Member(</w:t>
+      </w:r>
+      <w:proofErr w:type="gramEnd"/>
+      <w:r>
+        <w:t>)</w:t>
+      </w:r>
+    </w:p>
+    <w:p/>
+    <w:p>
+      <w:r>
+        <w:t>Variables:</w:t>
       </w:r>
     </w:p>
     <w:p>
@@ -697,17 +953,12 @@
           <w:ilvl w:val="0"/>
           <w:numId w:val="12"/>
         </w:numPr>
-        <w:ind w:left="720" w:hanging="360"/>
-        <w:rPr>
-          <w:u w:val="none"/>
-        </w:rPr>
-      </w:pPr>
-      <w:r>
-        <w:rPr>
-          <w:rtl w:val="0"/>
-        </w:rPr>
-        <w:t xml:space="preserve">Member_id</w:t>
-      </w:r>
+      </w:pPr>
+      <w:proofErr w:type="spellStart"/>
+      <w:r>
+        <w:t>Member_id</w:t>
+      </w:r>
+      <w:proofErr w:type="spellEnd"/>
     </w:p>
     <w:p>
       <w:pPr>
@@ -715,16 +966,14 @@
           <w:ilvl w:val="0"/>
           <w:numId w:val="12"/>
         </w:numPr>
-        <w:ind w:left="720" w:hanging="360"/>
-        <w:rPr>
-          <w:u w:val="none"/>
-        </w:rPr>
-      </w:pPr>
-      <w:r>
-        <w:rPr>
-          <w:rtl w:val="0"/>
-        </w:rPr>
-        <w:t xml:space="preserve">membership_points </w:t>
+      </w:pPr>
+      <w:proofErr w:type="spellStart"/>
+      <w:r>
+        <w:t>membership_points</w:t>
+      </w:r>
+      <w:proofErr w:type="spellEnd"/>
+      <w:r>
+        <w:t xml:space="preserve"> </w:t>
       </w:r>
     </w:p>
     <w:p>
@@ -733,85 +982,53 @@
           <w:ilvl w:val="0"/>
           <w:numId w:val="12"/>
         </w:numPr>
-        <w:ind w:left="720" w:hanging="360"/>
-        <w:rPr>
-          <w:u w:val="none"/>
-        </w:rPr>
-      </w:pPr>
-      <w:r>
-        <w:rPr>
-          <w:rtl w:val="0"/>
-        </w:rPr>
-        <w:t xml:space="preserve">Name</w:t>
-      </w:r>
-    </w:p>
-    <w:p>
-      <w:pPr>
-        <w:ind w:left="720" w:firstLine="0"/>
-        <w:rPr/>
-      </w:pPr>
-      <w:r>
-        <w:rPr>
-          <w:rtl w:val="0"/>
-        </w:rPr>
-      </w:r>
-    </w:p>
-    <w:p>
-      <w:pPr>
-        <w:ind w:left="720" w:firstLine="0"/>
-        <w:rPr/>
-      </w:pPr>
-      <w:r>
-        <w:rPr>
-          <w:rtl w:val="0"/>
-        </w:rPr>
-      </w:r>
-    </w:p>
-    <w:p>
-      <w:pPr>
-        <w:ind w:left="0" w:firstLine="0"/>
-        <w:rPr/>
-      </w:pPr>
-      <w:r>
-        <w:rPr>
-          <w:rtl w:val="0"/>
-        </w:rPr>
-        <w:t xml:space="preserve">Methods:</w:t>
-      </w:r>
-    </w:p>
-    <w:p>
-      <w:pPr>
-        <w:ind w:left="0" w:firstLine="0"/>
-        <w:rPr/>
-      </w:pPr>
-      <w:r>
-        <w:rPr>
-          <w:rtl w:val="0"/>
-        </w:rPr>
-      </w:r>
-    </w:p>
-    <w:p>
-      <w:pPr>
-        <w:ind w:left="0" w:firstLine="0"/>
-        <w:rPr/>
-      </w:pPr>
-      <w:r>
-        <w:rPr>
-          <w:rtl w:val="0"/>
-        </w:rPr>
-        <w:t xml:space="preserve">__init__ -&gt; contains membership_points</w:t>
-      </w:r>
-    </w:p>
-    <w:p>
-      <w:pPr>
-        <w:ind w:left="0" w:firstLine="0"/>
-        <w:rPr/>
-      </w:pPr>
-      <w:r>
-        <w:rPr>
-          <w:rtl w:val="0"/>
-        </w:rPr>
-        <w:t xml:space="preserve">Check_in:</w:t>
+      </w:pPr>
+      <w:r>
+        <w:t>Name</w:t>
+      </w:r>
+    </w:p>
+    <w:p>
+      <w:pPr>
+        <w:ind w:left="720"/>
+      </w:pPr>
+    </w:p>
+    <w:p>
+      <w:pPr>
+        <w:ind w:left="720"/>
+      </w:pPr>
+    </w:p>
+    <w:p>
+      <w:r>
+        <w:t>Methods:</w:t>
+      </w:r>
+    </w:p>
+    <w:p/>
+    <w:p>
+      <w:r>
+        <w:t>__</w:t>
+      </w:r>
+      <w:proofErr w:type="spellStart"/>
+      <w:r>
+        <w:t>init</w:t>
+      </w:r>
+      <w:proofErr w:type="spellEnd"/>
+      <w:r>
+        <w:t xml:space="preserve">__ -&gt; contains </w:t>
+      </w:r>
+      <w:proofErr w:type="spellStart"/>
+      <w:r>
+        <w:t>membership_points</w:t>
+      </w:r>
+      <w:proofErr w:type="spellEnd"/>
+    </w:p>
+    <w:p>
+      <w:proofErr w:type="spellStart"/>
+      <w:r>
+        <w:t>Check_in</w:t>
+      </w:r>
+      <w:proofErr w:type="spellEnd"/>
+      <w:r>
+        <w:t>:</w:t>
       </w:r>
     </w:p>
     <w:p>
@@ -820,25 +1037,13 @@
           <w:ilvl w:val="0"/>
           <w:numId w:val="1"/>
         </w:numPr>
-        <w:ind w:left="720" w:hanging="360"/>
-        <w:rPr>
-          <w:u w:val="none"/>
-        </w:rPr>
-      </w:pPr>
-      <w:r>
-        <w:rPr>
-          <w:rtl w:val="0"/>
-        </w:rPr>
-        <w:t xml:space="preserve">Adds points to membership</w:t>
+      </w:pPr>
+      <w:r>
+        <w:t>Adds points to membership</w:t>
       </w:r>
       <w:commentRangeEnd w:id="0"/>
       <w:r>
         <w:commentReference w:id="0"/>
-      </w:r>
-      <w:r>
-        <w:rPr>
-          <w:rtl w:val="0"/>
-        </w:rPr>
       </w:r>
     </w:p>
     <w:p>
@@ -847,113 +1052,37 @@
           <w:ilvl w:val="0"/>
           <w:numId w:val="1"/>
         </w:numPr>
-        <w:ind w:left="720" w:hanging="360"/>
-        <w:rPr>
-          <w:u w:val="none"/>
-        </w:rPr>
-      </w:pPr>
-      <w:r>
-        <w:rPr>
-          <w:rtl w:val="0"/>
-        </w:rPr>
-      </w:r>
-    </w:p>
-    <w:p>
-      <w:pPr>
-        <w:rPr/>
-      </w:pPr>
-      <w:r>
-        <w:rPr>
-          <w:rtl w:val="0"/>
-        </w:rPr>
-      </w:r>
-    </w:p>
-    <w:p>
-      <w:pPr>
-        <w:ind w:left="0" w:firstLine="0"/>
-        <w:rPr/>
-      </w:pPr>
-      <w:r>
-        <w:rPr>
-          <w:rtl w:val="0"/>
-        </w:rPr>
-        <w:t xml:space="preserve">========================================================================</w:t>
-      </w:r>
-    </w:p>
-    <w:p>
-      <w:pPr>
-        <w:ind w:left="0" w:firstLine="0"/>
-        <w:rPr/>
-      </w:pPr>
-      <w:r>
-        <w:rPr>
-          <w:rtl w:val="0"/>
-        </w:rPr>
-      </w:r>
-    </w:p>
-    <w:p>
-      <w:pPr>
-        <w:ind w:left="0" w:firstLine="0"/>
-        <w:rPr/>
-      </w:pPr>
+      </w:pPr>
+    </w:p>
+    <w:p/>
+    <w:p>
+      <w:r>
+        <w:t>========================================================================</w:t>
+      </w:r>
+    </w:p>
+    <w:p/>
+    <w:p>
       <w:commentRangeStart w:id="1"/>
       <w:r>
-        <w:rPr>
-          <w:rtl w:val="0"/>
-        </w:rPr>
-        <w:t xml:space="preserve">Class Club:</w:t>
-      </w:r>
-    </w:p>
-    <w:p>
-      <w:pPr>
-        <w:ind w:left="0" w:firstLine="0"/>
-        <w:rPr/>
-      </w:pPr>
-      <w:r>
-        <w:rPr>
-          <w:rtl w:val="0"/>
-        </w:rPr>
-      </w:r>
-    </w:p>
-    <w:p>
-      <w:pPr>
-        <w:ind w:left="0" w:firstLine="0"/>
-        <w:rPr/>
-      </w:pPr>
-      <w:r>
-        <w:rPr>
-          <w:rtl w:val="0"/>
-        </w:rPr>
-        <w:t xml:space="preserve">Variables:</w:t>
-      </w:r>
-    </w:p>
-    <w:p>
-      <w:pPr>
-        <w:ind w:left="0" w:firstLine="0"/>
-        <w:rPr/>
-      </w:pPr>
-      <w:r>
-        <w:rPr>
-          <w:rtl w:val="0"/>
-        </w:rPr>
-      </w:r>
-    </w:p>
+        <w:t>Class Club:</w:t>
+      </w:r>
+    </w:p>
+    <w:p/>
+    <w:p>
+      <w:r>
+        <w:t>Variables:</w:t>
+      </w:r>
+    </w:p>
+    <w:p/>
     <w:p>
       <w:pPr>
         <w:numPr>
           <w:ilvl w:val="0"/>
           <w:numId w:val="2"/>
         </w:numPr>
-        <w:ind w:left="720" w:hanging="360"/>
-        <w:rPr>
-          <w:u w:val="none"/>
-        </w:rPr>
-      </w:pPr>
-      <w:r>
-        <w:rPr>
-          <w:rtl w:val="0"/>
-        </w:rPr>
-        <w:t xml:space="preserve">Name</w:t>
+      </w:pPr>
+      <w:r>
+        <w:t>Name</w:t>
       </w:r>
     </w:p>
     <w:p>
@@ -962,74 +1091,39 @@
           <w:ilvl w:val="0"/>
           <w:numId w:val="2"/>
         </w:numPr>
-        <w:ind w:left="720" w:hanging="360"/>
-        <w:rPr>
-          <w:u w:val="none"/>
-        </w:rPr>
-      </w:pPr>
-      <w:r>
-        <w:rPr>
-          <w:rtl w:val="0"/>
-        </w:rPr>
-        <w:t xml:space="preserve">Address</w:t>
-      </w:r>
-    </w:p>
-    <w:p>
-      <w:pPr>
-        <w:ind w:left="0" w:firstLine="0"/>
-        <w:rPr/>
-      </w:pPr>
-      <w:r>
-        <w:rPr>
-          <w:rtl w:val="0"/>
-        </w:rPr>
-      </w:r>
-    </w:p>
-    <w:p>
-      <w:pPr>
-        <w:ind w:left="0" w:firstLine="0"/>
-        <w:rPr/>
-      </w:pPr>
-      <w:r>
-        <w:rPr>
-          <w:rtl w:val="0"/>
-        </w:rPr>
-        <w:t xml:space="preserve">Methods:</w:t>
-      </w:r>
-    </w:p>
-    <w:p>
-      <w:pPr>
-        <w:ind w:left="0" w:firstLine="0"/>
-        <w:rPr/>
-      </w:pPr>
-      <w:r>
-        <w:rPr>
-          <w:rtl w:val="0"/>
-        </w:rPr>
-      </w:r>
-    </w:p>
-    <w:p>
-      <w:pPr>
-        <w:ind w:left="0" w:firstLine="0"/>
-        <w:rPr/>
-      </w:pPr>
-      <w:r>
-        <w:rPr>
-          <w:rtl w:val="0"/>
-        </w:rPr>
-        <w:t xml:space="preserve">__init__ -&gt; sets variables</w:t>
-      </w:r>
-    </w:p>
-    <w:p>
-      <w:pPr>
-        <w:ind w:left="0" w:firstLine="0"/>
-        <w:rPr/>
-      </w:pPr>
-      <w:r>
-        <w:rPr>
-          <w:rtl w:val="0"/>
-        </w:rPr>
-        <w:t xml:space="preserve">Add_member:</w:t>
+      </w:pPr>
+      <w:r>
+        <w:t>Address</w:t>
+      </w:r>
+    </w:p>
+    <w:p/>
+    <w:p>
+      <w:r>
+        <w:t>Methods:</w:t>
+      </w:r>
+    </w:p>
+    <w:p/>
+    <w:p>
+      <w:r>
+        <w:t>__</w:t>
+      </w:r>
+      <w:proofErr w:type="spellStart"/>
+      <w:r>
+        <w:t>init</w:t>
+      </w:r>
+      <w:proofErr w:type="spellEnd"/>
+      <w:r>
+        <w:t>__ -&gt; sets variables</w:t>
+      </w:r>
+    </w:p>
+    <w:p>
+      <w:proofErr w:type="spellStart"/>
+      <w:r>
+        <w:t>Add_member</w:t>
+      </w:r>
+      <w:proofErr w:type="spellEnd"/>
+      <w:r>
+        <w:t>:</w:t>
       </w:r>
     </w:p>
     <w:p>
@@ -1038,16 +1132,9 @@
           <w:ilvl w:val="0"/>
           <w:numId w:val="6"/>
         </w:numPr>
-        <w:ind w:left="720" w:hanging="360"/>
-        <w:rPr>
-          <w:u w:val="none"/>
-        </w:rPr>
-      </w:pPr>
-      <w:r>
-        <w:rPr>
-          <w:rtl w:val="0"/>
-        </w:rPr>
-        <w:t xml:space="preserve">Would you like to be a single or multi club member?</w:t>
+      </w:pPr>
+      <w:r>
+        <w:t>Would you like to be a single or multi club member?</w:t>
       </w:r>
     </w:p>
     <w:p>
@@ -1056,16 +1143,9 @@
           <w:ilvl w:val="0"/>
           <w:numId w:val="6"/>
         </w:numPr>
-        <w:ind w:left="720" w:hanging="360"/>
-        <w:rPr>
-          <w:u w:val="none"/>
-        </w:rPr>
-      </w:pPr>
-      <w:r>
-        <w:rPr>
-          <w:rtl w:val="0"/>
-        </w:rPr>
-        <w:t xml:space="preserve">If Single Club Member:</w:t>
+      </w:pPr>
+      <w:r>
+        <w:t>If Single Club Member:</w:t>
       </w:r>
     </w:p>
     <w:p>
@@ -1074,17 +1154,23 @@
           <w:ilvl w:val="1"/>
           <w:numId w:val="6"/>
         </w:numPr>
-        <w:ind w:left="1440" w:hanging="360"/>
-        <w:rPr>
-          <w:u w:val="none"/>
-        </w:rPr>
-      </w:pPr>
-      <w:r>
-        <w:rPr>
-          <w:rtl w:val="0"/>
-        </w:rPr>
-        <w:t xml:space="preserve">Call single_club_member.check_in</w:t>
-      </w:r>
+      </w:pPr>
+      <w:r>
+        <w:t xml:space="preserve">Call </w:t>
+      </w:r>
+      <w:proofErr w:type="spellStart"/>
+      <w:r>
+        <w:t>single_club_</w:t>
+      </w:r>
+      <w:proofErr w:type="gramStart"/>
+      <w:r>
+        <w:t>member.check</w:t>
+      </w:r>
+      <w:proofErr w:type="gramEnd"/>
+      <w:r>
+        <w:t>_in</w:t>
+      </w:r>
+      <w:proofErr w:type="spellEnd"/>
     </w:p>
     <w:p>
       <w:pPr>
@@ -1092,16 +1178,7 @@
           <w:ilvl w:val="2"/>
           <w:numId w:val="6"/>
         </w:numPr>
-        <w:ind w:left="2160" w:hanging="360"/>
-        <w:rPr>
-          <w:u w:val="none"/>
-        </w:rPr>
-      </w:pPr>
-      <w:r>
-        <w:rPr>
-          <w:rtl w:val="0"/>
-        </w:rPr>
-      </w:r>
+      </w:pPr>
     </w:p>
     <w:p>
       <w:pPr>
@@ -1109,16 +1186,9 @@
           <w:ilvl w:val="0"/>
           <w:numId w:val="6"/>
         </w:numPr>
-        <w:ind w:left="720" w:hanging="360"/>
-        <w:rPr>
-          <w:u w:val="none"/>
-        </w:rPr>
-      </w:pPr>
-      <w:r>
-        <w:rPr>
-          <w:rtl w:val="0"/>
-        </w:rPr>
-        <w:t xml:space="preserve">Multi Club Member prompts</w:t>
+      </w:pPr>
+      <w:r>
+        <w:t>Multi Club Member prompts</w:t>
       </w:r>
     </w:p>
     <w:p>
@@ -1127,17 +1197,23 @@
           <w:ilvl w:val="1"/>
           <w:numId w:val="6"/>
         </w:numPr>
-        <w:ind w:left="1440" w:hanging="360"/>
-        <w:rPr>
-          <w:u w:val="none"/>
-        </w:rPr>
-      </w:pPr>
-      <w:r>
-        <w:rPr>
-          <w:rtl w:val="0"/>
-        </w:rPr>
-        <w:t xml:space="preserve">Call multi_club_member.check_in</w:t>
-      </w:r>
+      </w:pPr>
+      <w:r>
+        <w:t xml:space="preserve">Call </w:t>
+      </w:r>
+      <w:proofErr w:type="spellStart"/>
+      <w:r>
+        <w:t>multi_club_</w:t>
+      </w:r>
+      <w:proofErr w:type="gramStart"/>
+      <w:r>
+        <w:t>member.check</w:t>
+      </w:r>
+      <w:proofErr w:type="gramEnd"/>
+      <w:r>
+        <w:t>_in</w:t>
+      </w:r>
+      <w:proofErr w:type="spellEnd"/>
     </w:p>
     <w:p>
       <w:pPr>
@@ -1145,27 +1221,16 @@
           <w:ilvl w:val="1"/>
           <w:numId w:val="6"/>
         </w:numPr>
-        <w:ind w:left="1440" w:hanging="360"/>
-        <w:rPr>
-          <w:u w:val="none"/>
-        </w:rPr>
-      </w:pPr>
-      <w:r>
-        <w:rPr>
-          <w:rtl w:val="0"/>
-        </w:rPr>
-      </w:r>
-    </w:p>
-    <w:p>
-      <w:pPr>
-        <w:ind w:left="0" w:firstLine="0"/>
-        <w:rPr/>
-      </w:pPr>
-      <w:r>
-        <w:rPr>
-          <w:rtl w:val="0"/>
-        </w:rPr>
-        <w:t xml:space="preserve">Remove_member:</w:t>
+      </w:pPr>
+    </w:p>
+    <w:p>
+      <w:proofErr w:type="spellStart"/>
+      <w:r>
+        <w:t>Remove_member</w:t>
+      </w:r>
+      <w:proofErr w:type="spellEnd"/>
+      <w:r>
+        <w:t>:</w:t>
       </w:r>
     </w:p>
     <w:p>
@@ -1174,16 +1239,9 @@
           <w:ilvl w:val="0"/>
           <w:numId w:val="4"/>
         </w:numPr>
-        <w:ind w:left="720" w:hanging="360"/>
-        <w:rPr>
-          <w:u w:val="none"/>
-        </w:rPr>
-      </w:pPr>
-      <w:r>
-        <w:rPr>
-          <w:rtl w:val="0"/>
-        </w:rPr>
-        <w:t xml:space="preserve">Remove member from current membership, asks if want to downgrade/upgrade</w:t>
+      </w:pPr>
+      <w:r>
+        <w:t>Remove member from current membership, asks if want to downgrade/upgrade</w:t>
       </w:r>
     </w:p>
     <w:p>
@@ -1192,28 +1250,19 @@
           <w:ilvl w:val="0"/>
           <w:numId w:val="4"/>
         </w:numPr>
-        <w:ind w:left="720" w:hanging="360"/>
-        <w:rPr>
-          <w:u w:val="none"/>
-        </w:rPr>
-      </w:pPr>
-      <w:r>
-        <w:rPr>
-          <w:rtl w:val="0"/>
-        </w:rPr>
-        <w:t xml:space="preserve">Remove from all memberships</w:t>
-      </w:r>
-    </w:p>
-    <w:p>
-      <w:pPr>
-        <w:ind w:left="0" w:firstLine="0"/>
-        <w:rPr/>
-      </w:pPr>
-      <w:r>
-        <w:rPr>
-          <w:rtl w:val="0"/>
-        </w:rPr>
-        <w:t xml:space="preserve">Display_member:</w:t>
+      </w:pPr>
+      <w:r>
+        <w:t>Remove from all memberships</w:t>
+      </w:r>
+    </w:p>
+    <w:p>
+      <w:proofErr w:type="spellStart"/>
+      <w:r>
+        <w:t>Display_member</w:t>
+      </w:r>
+      <w:proofErr w:type="spellEnd"/>
+      <w:r>
+        <w:t>:</w:t>
       </w:r>
     </w:p>
     <w:p>
@@ -1222,38 +1271,32 @@
           <w:ilvl w:val="0"/>
           <w:numId w:val="11"/>
         </w:numPr>
-        <w:ind w:left="720" w:hanging="360"/>
-        <w:rPr>
-          <w:u w:val="none"/>
-        </w:rPr>
-      </w:pPr>
-      <w:r>
-        <w:rPr>
-          <w:rtl w:val="0"/>
-        </w:rPr>
-        <w:t xml:space="preserve">Displays member info: name, membership type, current club address, membership points(if multi club)</w:t>
+      </w:pPr>
+      <w:r>
+        <w:t xml:space="preserve">Displays member info: name, membership type, current club address, membership </w:t>
+      </w:r>
+      <w:proofErr w:type="gramStart"/>
+      <w:r>
+        <w:t>points(</w:t>
+      </w:r>
+      <w:proofErr w:type="gramEnd"/>
+      <w:r>
+        <w:t>if multi club)</w:t>
       </w:r>
       <w:commentRangeEnd w:id="1"/>
       <w:r>
         <w:commentReference w:id="1"/>
       </w:r>
-      <w:r>
-        <w:rPr>
-          <w:rtl w:val="0"/>
-        </w:rPr>
-      </w:r>
-    </w:p>
-    <w:p>
-      <w:pPr>
-        <w:ind w:left="0" w:firstLine="0"/>
-        <w:rPr/>
-      </w:pPr>
+    </w:p>
+    <w:p>
       <w:commentRangeStart w:id="2"/>
-      <w:r>
-        <w:rPr>
-          <w:rtl w:val="0"/>
-        </w:rPr>
-        <w:t xml:space="preserve">Check_in:</w:t>
+      <w:proofErr w:type="spellStart"/>
+      <w:r>
+        <w:t>Check_in</w:t>
+      </w:r>
+      <w:proofErr w:type="spellEnd"/>
+      <w:r>
+        <w:t>:</w:t>
       </w:r>
     </w:p>
     <w:p>
@@ -1262,16 +1305,17 @@
           <w:ilvl w:val="0"/>
           <w:numId w:val="9"/>
         </w:numPr>
-        <w:ind w:left="720" w:hanging="360"/>
-        <w:rPr>
-          <w:u w:val="none"/>
-        </w:rPr>
-      </w:pPr>
-      <w:r>
-        <w:rPr>
-          <w:rtl w:val="0"/>
-        </w:rPr>
-        <w:t xml:space="preserve">Call check_in method in Member class</w:t>
+      </w:pPr>
+      <w:r>
+        <w:t xml:space="preserve">Call </w:t>
+      </w:r>
+      <w:proofErr w:type="spellStart"/>
+      <w:r>
+        <w:t>check_in</w:t>
+      </w:r>
+      <w:proofErr w:type="spellEnd"/>
+      <w:r>
+        <w:t xml:space="preserve"> method in Member class</w:t>
       </w:r>
     </w:p>
     <w:p>
@@ -1280,28 +1324,19 @@
           <w:ilvl w:val="0"/>
           <w:numId w:val="9"/>
         </w:numPr>
-        <w:ind w:left="720" w:hanging="360"/>
-        <w:rPr>
-          <w:u w:val="none"/>
-        </w:rPr>
-      </w:pPr>
-      <w:r>
-        <w:rPr>
-          <w:rtl w:val="0"/>
-        </w:rPr>
-        <w:t xml:space="preserve">If check in returns false, print message saying club is incorrect, do not let it return error message use try/except</w:t>
-      </w:r>
-    </w:p>
-    <w:p>
-      <w:pPr>
-        <w:ind w:left="0" w:firstLine="0"/>
-        <w:rPr/>
-      </w:pPr>
-      <w:r>
-        <w:rPr>
-          <w:rtl w:val="0"/>
-        </w:rPr>
-        <w:t xml:space="preserve">Select_member:</w:t>
+      </w:pPr>
+      <w:r>
+        <w:t>If check in returns false, print message saying club is incorrect, do not let it return error message use try/except</w:t>
+      </w:r>
+    </w:p>
+    <w:p>
+      <w:proofErr w:type="spellStart"/>
+      <w:r>
+        <w:t>Select_member</w:t>
+      </w:r>
+      <w:proofErr w:type="spellEnd"/>
+      <w:r>
+        <w:t>:</w:t>
       </w:r>
     </w:p>
     <w:p>
@@ -1310,16 +1345,9 @@
           <w:ilvl w:val="0"/>
           <w:numId w:val="14"/>
         </w:numPr>
-        <w:ind w:left="720" w:hanging="360"/>
-        <w:rPr>
-          <w:u w:val="none"/>
-        </w:rPr>
-      </w:pPr>
-      <w:r>
-        <w:rPr>
-          <w:rtl w:val="0"/>
-        </w:rPr>
-        <w:t xml:space="preserve">Check member status: single or multi club?</w:t>
+      </w:pPr>
+      <w:r>
+        <w:t>Check member status: single or multi club?</w:t>
       </w:r>
     </w:p>
     <w:p>
@@ -1328,16 +1356,9 @@
           <w:ilvl w:val="0"/>
           <w:numId w:val="14"/>
         </w:numPr>
-        <w:ind w:left="720" w:hanging="360"/>
-        <w:rPr>
-          <w:u w:val="none"/>
-        </w:rPr>
-      </w:pPr>
-      <w:r>
-        <w:rPr>
-          <w:rtl w:val="0"/>
-        </w:rPr>
-        <w:t xml:space="preserve">IF Single Club:</w:t>
+      </w:pPr>
+      <w:r>
+        <w:t>IF Single Club:</w:t>
       </w:r>
     </w:p>
     <w:p>
@@ -1346,16 +1367,9 @@
           <w:ilvl w:val="1"/>
           <w:numId w:val="14"/>
         </w:numPr>
-        <w:ind w:left="1440" w:hanging="360"/>
-        <w:rPr>
-          <w:u w:val="none"/>
-        </w:rPr>
-      </w:pPr>
-      <w:r>
-        <w:rPr>
-          <w:rtl w:val="0"/>
-        </w:rPr>
-        <w:t xml:space="preserve">Generate bill of fees</w:t>
+      </w:pPr>
+      <w:r>
+        <w:t>Generate bill of fees</w:t>
       </w:r>
     </w:p>
     <w:p>
@@ -1364,16 +1378,9 @@
           <w:ilvl w:val="0"/>
           <w:numId w:val="14"/>
         </w:numPr>
-        <w:ind w:left="720" w:hanging="360"/>
-        <w:rPr>
-          <w:u w:val="none"/>
-        </w:rPr>
-      </w:pPr>
-      <w:r>
-        <w:rPr>
-          <w:rtl w:val="0"/>
-        </w:rPr>
-        <w:t xml:space="preserve">IF Multi Club:</w:t>
+      </w:pPr>
+      <w:r>
+        <w:t>IF Multi Club:</w:t>
       </w:r>
     </w:p>
     <w:p>
@@ -1382,16 +1389,9 @@
           <w:ilvl w:val="1"/>
           <w:numId w:val="14"/>
         </w:numPr>
-        <w:ind w:left="1440" w:hanging="360"/>
-        <w:rPr>
-          <w:u w:val="none"/>
-        </w:rPr>
-      </w:pPr>
-      <w:r>
-        <w:rPr>
-          <w:rtl w:val="0"/>
-        </w:rPr>
-        <w:t xml:space="preserve">Show points</w:t>
+      </w:pPr>
+      <w:r>
+        <w:t>Show points</w:t>
       </w:r>
     </w:p>
     <w:p>
@@ -1400,16 +1400,10 @@
           <w:ilvl w:val="1"/>
           <w:numId w:val="14"/>
         </w:numPr>
-        <w:ind w:left="1440" w:hanging="360"/>
-        <w:rPr>
-          <w:u w:val="none"/>
-        </w:rPr>
-      </w:pPr>
-      <w:r>
-        <w:rPr>
-          <w:rtl w:val="0"/>
-        </w:rPr>
-        <w:t xml:space="preserve">Generate Bill of Fees</w:t>
+      </w:pPr>
+      <w:r>
+        <w:lastRenderedPageBreak/>
+        <w:t>Generate Bill of Fees</w:t>
       </w:r>
     </w:p>
     <w:p>
@@ -1418,62 +1412,38 @@
           <w:ilvl w:val="1"/>
           <w:numId w:val="14"/>
         </w:numPr>
-        <w:ind w:left="1440" w:hanging="360"/>
-        <w:rPr>
-          <w:u w:val="none"/>
-        </w:rPr>
-      </w:pPr>
-      <w:r>
-        <w:rPr>
-          <w:rtl w:val="0"/>
-        </w:rPr>
-      </w:r>
-    </w:p>
-    <w:p>
-      <w:pPr>
-        <w:ind w:left="0" w:firstLine="0"/>
-        <w:rPr/>
-      </w:pPr>
-      <w:r>
-        <w:rPr>
-          <w:rtl w:val="0"/>
-        </w:rPr>
-        <w:t xml:space="preserve">========================================================================</w:t>
-      </w:r>
-    </w:p>
-    <w:p>
-      <w:pPr>
-        <w:ind w:left="0" w:firstLine="0"/>
-        <w:rPr/>
-      </w:pPr>
-      <w:r>
-        <w:rPr>
-          <w:rtl w:val="0"/>
-        </w:rPr>
-        <w:t xml:space="preserve">Class FitnessClub:</w:t>
-      </w:r>
-    </w:p>
-    <w:p>
-      <w:pPr>
-        <w:ind w:left="0" w:firstLine="0"/>
-        <w:rPr/>
-      </w:pPr>
-      <w:r>
-        <w:rPr>
-          <w:rtl w:val="0"/>
-        </w:rPr>
-      </w:r>
-    </w:p>
-    <w:p>
-      <w:pPr>
-        <w:ind w:left="0" w:firstLine="0"/>
-        <w:rPr/>
-      </w:pPr>
-      <w:r>
-        <w:rPr>
-          <w:rtl w:val="0"/>
-        </w:rPr>
-        <w:t xml:space="preserve">__init__:</w:t>
+      </w:pPr>
+    </w:p>
+    <w:p>
+      <w:r>
+        <w:t>========================================================================</w:t>
+      </w:r>
+    </w:p>
+    <w:p>
+      <w:r>
+        <w:t xml:space="preserve">Class </w:t>
+      </w:r>
+      <w:proofErr w:type="spellStart"/>
+      <w:r>
+        <w:t>FitnessClub</w:t>
+      </w:r>
+      <w:proofErr w:type="spellEnd"/>
+      <w:r>
+        <w:t>:</w:t>
+      </w:r>
+    </w:p>
+    <w:p/>
+    <w:p>
+      <w:r>
+        <w:t>__</w:t>
+      </w:r>
+      <w:proofErr w:type="spellStart"/>
+      <w:r>
+        <w:t>init</w:t>
+      </w:r>
+      <w:proofErr w:type="spellEnd"/>
+      <w:r>
+        <w:t>__:</w:t>
       </w:r>
     </w:p>
     <w:p>
@@ -1482,28 +1452,14 @@
           <w:ilvl w:val="0"/>
           <w:numId w:val="10"/>
         </w:numPr>
-        <w:ind w:left="720" w:hanging="360"/>
-        <w:rPr>
-          <w:u w:val="none"/>
-        </w:rPr>
-      </w:pPr>
-      <w:r>
-        <w:rPr>
-          <w:rtl w:val="0"/>
-        </w:rPr>
-        <w:t xml:space="preserve">setting class instances</w:t>
-      </w:r>
-    </w:p>
-    <w:p>
-      <w:pPr>
-        <w:ind w:left="0" w:firstLine="0"/>
-        <w:rPr/>
-      </w:pPr>
-      <w:r>
-        <w:rPr>
-          <w:rtl w:val="0"/>
-        </w:rPr>
-        <w:t xml:space="preserve">__main__:</w:t>
+      </w:pPr>
+      <w:r>
+        <w:t>setting class instances</w:t>
+      </w:r>
+    </w:p>
+    <w:p>
+      <w:r>
+        <w:t>__main__:</w:t>
       </w:r>
     </w:p>
     <w:p>
@@ -1512,16 +1468,9 @@
           <w:ilvl w:val="0"/>
           <w:numId w:val="3"/>
         </w:numPr>
-        <w:ind w:left="720" w:hanging="360"/>
-        <w:rPr>
-          <w:u w:val="none"/>
-        </w:rPr>
-      </w:pPr>
-      <w:r>
-        <w:rPr>
-          <w:rtl w:val="0"/>
-        </w:rPr>
-        <w:t xml:space="preserve">Asks user what they want to do:</w:t>
+      </w:pPr>
+      <w:r>
+        <w:t>Asks user what they want to do:</w:t>
       </w:r>
     </w:p>
     <w:p>
@@ -1530,16 +1479,9 @@
           <w:ilvl w:val="1"/>
           <w:numId w:val="3"/>
         </w:numPr>
-        <w:ind w:left="1440" w:hanging="360"/>
-        <w:rPr>
-          <w:u w:val="none"/>
-        </w:rPr>
-      </w:pPr>
-      <w:r>
-        <w:rPr>
-          <w:rtl w:val="0"/>
-        </w:rPr>
-        <w:t xml:space="preserve">Add Member</w:t>
+      </w:pPr>
+      <w:r>
+        <w:t>Add Member</w:t>
       </w:r>
     </w:p>
     <w:p>
@@ -1548,16 +1490,9 @@
           <w:ilvl w:val="2"/>
           <w:numId w:val="3"/>
         </w:numPr>
-        <w:ind w:left="2160" w:hanging="360"/>
-        <w:rPr>
-          <w:u w:val="none"/>
-        </w:rPr>
-      </w:pPr>
-      <w:r>
-        <w:rPr>
-          <w:rtl w:val="0"/>
-        </w:rPr>
-        <w:t xml:space="preserve">At least 4 options to choose from or become multi club member</w:t>
+      </w:pPr>
+      <w:r>
+        <w:t>At least 4 options to choose from or become multi club member</w:t>
       </w:r>
     </w:p>
     <w:p>
@@ -1566,16 +1501,9 @@
           <w:ilvl w:val="1"/>
           <w:numId w:val="3"/>
         </w:numPr>
-        <w:ind w:left="1440" w:hanging="360"/>
-        <w:rPr>
-          <w:u w:val="none"/>
-        </w:rPr>
-      </w:pPr>
-      <w:r>
-        <w:rPr>
-          <w:rtl w:val="0"/>
-        </w:rPr>
-        <w:t xml:space="preserve">Remove Member</w:t>
+      </w:pPr>
+      <w:r>
+        <w:t>Remove Member</w:t>
       </w:r>
     </w:p>
     <w:p>
@@ -1584,16 +1512,9 @@
           <w:ilvl w:val="2"/>
           <w:numId w:val="3"/>
         </w:numPr>
-        <w:ind w:left="2160" w:hanging="360"/>
-        <w:rPr>
-          <w:u w:val="none"/>
-        </w:rPr>
-      </w:pPr>
-      <w:r>
-        <w:rPr>
-          <w:rtl w:val="0"/>
-        </w:rPr>
-        <w:t xml:space="preserve">Remove member from either multi/single or both</w:t>
+      </w:pPr>
+      <w:r>
+        <w:t>Remove member from either multi/single or both</w:t>
       </w:r>
     </w:p>
     <w:p>
@@ -1602,16 +1523,9 @@
           <w:ilvl w:val="1"/>
           <w:numId w:val="3"/>
         </w:numPr>
-        <w:ind w:left="1440" w:hanging="360"/>
-        <w:rPr>
-          <w:u w:val="none"/>
-        </w:rPr>
-      </w:pPr>
-      <w:r>
-        <w:rPr>
-          <w:rtl w:val="0"/>
-        </w:rPr>
-        <w:t xml:space="preserve">Display Member</w:t>
+      </w:pPr>
+      <w:r>
+        <w:t>Display Member</w:t>
       </w:r>
     </w:p>
     <w:p>
@@ -1620,16 +1534,9 @@
           <w:ilvl w:val="2"/>
           <w:numId w:val="3"/>
         </w:numPr>
-        <w:ind w:left="2160" w:hanging="360"/>
-        <w:rPr>
-          <w:u w:val="none"/>
-        </w:rPr>
-      </w:pPr>
-      <w:r>
-        <w:rPr>
-          <w:rtl w:val="0"/>
-        </w:rPr>
-        <w:t xml:space="preserve">Displays member info</w:t>
+      </w:pPr>
+      <w:r>
+        <w:t>Displays member info</w:t>
       </w:r>
     </w:p>
     <w:p>
@@ -1638,16 +1545,9 @@
           <w:ilvl w:val="1"/>
           <w:numId w:val="3"/>
         </w:numPr>
-        <w:ind w:left="1440" w:hanging="360"/>
-        <w:rPr>
-          <w:u w:val="none"/>
-        </w:rPr>
-      </w:pPr>
-      <w:r>
-        <w:rPr>
-          <w:rtl w:val="0"/>
-        </w:rPr>
-        <w:t xml:space="preserve">Check In Member</w:t>
+      </w:pPr>
+      <w:r>
+        <w:t>Check In Member</w:t>
       </w:r>
     </w:p>
     <w:p>
@@ -1656,16 +1556,9 @@
           <w:ilvl w:val="2"/>
           <w:numId w:val="3"/>
         </w:numPr>
-        <w:ind w:left="2160" w:hanging="360"/>
-        <w:rPr>
-          <w:u w:val="none"/>
-        </w:rPr>
-      </w:pPr>
-      <w:r>
-        <w:rPr>
-          <w:rtl w:val="0"/>
-        </w:rPr>
-        <w:t xml:space="preserve">Checks member club</w:t>
+      </w:pPr>
+      <w:r>
+        <w:t>Checks member club</w:t>
       </w:r>
     </w:p>
     <w:p>
@@ -1674,16 +1567,9 @@
           <w:ilvl w:val="1"/>
           <w:numId w:val="3"/>
         </w:numPr>
-        <w:ind w:left="1440" w:hanging="360"/>
-        <w:rPr>
-          <w:u w:val="none"/>
-        </w:rPr>
-      </w:pPr>
-      <w:r>
-        <w:rPr>
-          <w:rtl w:val="0"/>
-        </w:rPr>
-        <w:t xml:space="preserve">Select Member</w:t>
+      </w:pPr>
+      <w:r>
+        <w:t>Select Member</w:t>
       </w:r>
     </w:p>
     <w:p>
@@ -1692,220 +1578,130 @@
           <w:ilvl w:val="2"/>
           <w:numId w:val="3"/>
         </w:numPr>
-        <w:ind w:left="2160" w:hanging="360"/>
-        <w:rPr>
-          <w:u w:val="none"/>
-        </w:rPr>
-      </w:pPr>
-      <w:r>
-        <w:rPr>
-          <w:rtl w:val="0"/>
-        </w:rPr>
-        <w:t xml:space="preserve">Generates bill of fees and shows membership points</w:t>
-      </w:r>
-    </w:p>
-    <w:p>
-      <w:pPr>
-        <w:ind w:left="0" w:firstLine="0"/>
-        <w:rPr/>
-      </w:pPr>
-      <w:r>
-        <w:rPr>
-          <w:rtl w:val="0"/>
-        </w:rPr>
-      </w:r>
-    </w:p>
-    <w:p>
-      <w:pPr>
-        <w:ind w:left="0" w:firstLine="0"/>
-        <w:rPr/>
-      </w:pPr>
-      <w:r>
-        <w:rPr>
-          <w:rtl w:val="0"/>
-        </w:rPr>
-        <w:t xml:space="preserve">Run main</w:t>
+      </w:pPr>
+      <w:r>
+        <w:t>Generates bill of fees and shows membership points</w:t>
+      </w:r>
+    </w:p>
+    <w:p/>
+    <w:p>
+      <w:r>
+        <w:t>Run main</w:t>
       </w:r>
       <w:commentRangeEnd w:id="2"/>
       <w:r>
         <w:commentReference w:id="2"/>
       </w:r>
-      <w:r>
-        <w:rPr>
-          <w:rtl w:val="0"/>
-        </w:rPr>
-      </w:r>
     </w:p>
     <w:sectPr>
-      <w:pgSz w:h="15840" w:w="12240" w:orient="portrait"/>
-      <w:pgMar w:bottom="1440" w:top="1440" w:left="1440" w:right="1440" w:header="720" w:footer="720"/>
+      <w:pgSz w:w="12240" w:h="15840"/>
+      <w:pgMar w:top="1440" w:right="1440" w:bottom="1440" w:left="1440" w:header="720" w:footer="720" w:gutter="0"/>
       <w:pgNumType w:start="1"/>
+      <w:cols w:space="720"/>
     </w:sectPr>
   </w:body>
 </w:document>
 </file>
 
 <file path=word/comments.xml><?xml version="1.0" encoding="utf-8"?>
-<w:comments xmlns:mc="http://schemas.openxmlformats.org/markup-compatibility/2006" xmlns:o="urn:schemas-microsoft-com:office:office" xmlns:r="http://schemas.openxmlformats.org/officeDocument/2006/relationships" xmlns:m="http://schemas.openxmlformats.org/officeDocument/2006/math" xmlns:v="urn:schemas-microsoft-com:vml" xmlns:wp="http://schemas.openxmlformats.org/drawingml/2006/wordprocessingDrawing" xmlns:w10="urn:schemas-microsoft-com:office:word" xmlns:w="http://schemas.openxmlformats.org/wordprocessingml/2006/main" xmlns:wne="http://schemas.microsoft.com/office/word/2006/wordml" xmlns:sl="http://schemas.openxmlformats.org/schemaLibrary/2006/main" xmlns:a="http://schemas.openxmlformats.org/drawingml/2006/main" xmlns:pic="http://schemas.openxmlformats.org/drawingml/2006/picture" xmlns:c="http://schemas.openxmlformats.org/drawingml/2006/chart" xmlns:lc="http://schemas.openxmlformats.org/drawingml/2006/lockedCanvas" xmlns:dgm="http://schemas.openxmlformats.org/drawingml/2006/diagram" xmlns:wps="http://schemas.microsoft.com/office/word/2010/wordprocessingShape" xmlns:wpg="http://schemas.microsoft.com/office/word/2010/wordprocessingGroup" xmlns:w14="http://schemas.microsoft.com/office/word/2010/wordml" xmlns:w15="http://schemas.microsoft.com/office/word/2012/wordml">
-  <w:comment w:author="Steven Frederick" w:id="2" w:date="2023-03-31T01:32:51Z">
-    <w:p>
-      <w:pPr>
-        <w:keepNext w:val="0"/>
-        <w:keepLines w:val="0"/>
-        <w:pageBreakBefore w:val="0"/>
+<w:comments xmlns:wpc="http://schemas.microsoft.com/office/word/2010/wordprocessingCanvas" xmlns:cx="http://schemas.microsoft.com/office/drawing/2014/chartex" xmlns:cx1="http://schemas.microsoft.com/office/drawing/2015/9/8/chartex" xmlns:cx2="http://schemas.microsoft.com/office/drawing/2015/10/21/chartex" xmlns:cx3="http://schemas.microsoft.com/office/drawing/2016/5/9/chartex" xmlns:cx4="http://schemas.microsoft.com/office/drawing/2016/5/10/chartex" xmlns:cx5="http://schemas.microsoft.com/office/drawing/2016/5/11/chartex" xmlns:cx6="http://schemas.microsoft.com/office/drawing/2016/5/12/chartex" xmlns:cx7="http://schemas.microsoft.com/office/drawing/2016/5/13/chartex" xmlns:cx8="http://schemas.microsoft.com/office/drawing/2016/5/14/chartex" xmlns:mc="http://schemas.openxmlformats.org/markup-compatibility/2006" xmlns:aink="http://schemas.microsoft.com/office/drawing/2016/ink" xmlns:am3d="http://schemas.microsoft.com/office/drawing/2017/model3d" xmlns:o="urn:schemas-microsoft-com:office:office" xmlns:oel="http://schemas.microsoft.com/office/2019/extlst" xmlns:r="http://schemas.openxmlformats.org/officeDocument/2006/relationships" xmlns:m="http://schemas.openxmlformats.org/officeDocument/2006/math" xmlns:v="urn:schemas-microsoft-com:vml" xmlns:wp14="http://schemas.microsoft.com/office/word/2010/wordprocessingDrawing" xmlns:wp="http://schemas.openxmlformats.org/drawingml/2006/wordprocessingDrawing" xmlns:w10="urn:schemas-microsoft-com:office:word" xmlns:w="http://schemas.openxmlformats.org/wordprocessingml/2006/main" xmlns:w14="http://schemas.microsoft.com/office/word/2010/wordml" xmlns:w15="http://schemas.microsoft.com/office/word/2012/wordml" xmlns:w16cex="http://schemas.microsoft.com/office/word/2018/wordml/cex" xmlns:w16cid="http://schemas.microsoft.com/office/word/2016/wordml/cid" xmlns:w16="http://schemas.microsoft.com/office/word/2018/wordml" xmlns:w16du="http://schemas.microsoft.com/office/word/2023/wordml/word16du" xmlns:w16sdtdh="http://schemas.microsoft.com/office/word/2020/wordml/sdtdatahash" xmlns:w16se="http://schemas.microsoft.com/office/word/2015/wordml/symex" xmlns:wpg="http://schemas.microsoft.com/office/word/2010/wordprocessingGroup" xmlns:wpi="http://schemas.microsoft.com/office/word/2010/wordprocessingInk" xmlns:wne="http://schemas.microsoft.com/office/word/2006/wordml" xmlns:wps="http://schemas.microsoft.com/office/word/2010/wordprocessingShape" mc:Ignorable="w14 w15 w16se w16cid w16 w16cex w16sdtdh wp14">
+  <w:comment w:id="0" w:author="Steven Frederick" w:date="2023-03-31T01:32:00Z" w:initials="">
+    <w:p>
+      <w:pPr>
         <w:widowControl w:val="0"/>
         <w:pBdr>
-          <w:top w:space="0" w:sz="0" w:val="nil"/>
-          <w:left w:space="0" w:sz="0" w:val="nil"/>
-          <w:bottom w:space="0" w:sz="0" w:val="nil"/>
-          <w:right w:space="0" w:sz="0" w:val="nil"/>
-          <w:between w:space="0" w:sz="0" w:val="nil"/>
+          <w:top w:val="nil"/>
+          <w:left w:val="nil"/>
+          <w:bottom w:val="nil"/>
+          <w:right w:val="nil"/>
+          <w:between w:val="nil"/>
         </w:pBdr>
-        <w:shd w:fill="auto" w:val="clear"/>
-        <w:spacing w:after="0" w:before="0" w:line="240" w:lineRule="auto"/>
-        <w:ind w:left="0" w:right="0" w:firstLine="0"/>
-        <w:jc w:val="left"/>
+        <w:spacing w:line="240" w:lineRule="auto"/>
         <w:rPr>
-          <w:rFonts w:ascii="Arial" w:cs="Arial" w:eastAsia="Arial" w:hAnsi="Arial"/>
-          <w:b w:val="0"/>
-          <w:i w:val="0"/>
-          <w:smallCaps w:val="0"/>
-          <w:strike w:val="0"/>
           <w:color w:val="000000"/>
-          <w:sz w:val="22"/>
-          <w:szCs w:val="22"/>
-          <w:u w:val="none"/>
-          <w:shd w:fill="auto" w:val="clear"/>
-          <w:vertAlign w:val="baseline"/>
         </w:rPr>
       </w:pPr>
       <w:r>
         <w:rPr>
-          <w:rFonts w:ascii="Arial" w:cs="Arial" w:eastAsia="Arial" w:hAnsi="Arial"/>
-          <w:b w:val="0"/>
-          <w:i w:val="0"/>
-          <w:smallCaps w:val="0"/>
-          <w:strike w:val="0"/>
           <w:color w:val="000000"/>
-          <w:sz w:val="22"/>
-          <w:szCs w:val="22"/>
-          <w:u w:val="none"/>
-          <w:shd w:fill="auto" w:val="clear"/>
-          <w:vertAlign w:val="baseline"/>
-          <w:rtl w:val="0"/>
         </w:rPr>
-        <w:t xml:space="preserve">Steven</w:t>
+        <w:t>Nirmala</w:t>
       </w:r>
     </w:p>
   </w:comment>
-  <w:comment w:author="Steven Frederick" w:id="0" w:date="2023-03-31T01:32:34Z">
-    <w:p>
-      <w:pPr>
-        <w:keepNext w:val="0"/>
-        <w:keepLines w:val="0"/>
-        <w:pageBreakBefore w:val="0"/>
+  <w:comment w:id="1" w:author="Steven Frederick" w:date="2023-03-31T01:32:00Z" w:initials="">
+    <w:p>
+      <w:pPr>
         <w:widowControl w:val="0"/>
         <w:pBdr>
-          <w:top w:space="0" w:sz="0" w:val="nil"/>
-          <w:left w:space="0" w:sz="0" w:val="nil"/>
-          <w:bottom w:space="0" w:sz="0" w:val="nil"/>
-          <w:right w:space="0" w:sz="0" w:val="nil"/>
-          <w:between w:space="0" w:sz="0" w:val="nil"/>
+          <w:top w:val="nil"/>
+          <w:left w:val="nil"/>
+          <w:bottom w:val="nil"/>
+          <w:right w:val="nil"/>
+          <w:between w:val="nil"/>
         </w:pBdr>
-        <w:shd w:fill="auto" w:val="clear"/>
-        <w:spacing w:after="0" w:before="0" w:line="240" w:lineRule="auto"/>
-        <w:ind w:left="0" w:right="0" w:firstLine="0"/>
-        <w:jc w:val="left"/>
+        <w:spacing w:line="240" w:lineRule="auto"/>
         <w:rPr>
-          <w:rFonts w:ascii="Arial" w:cs="Arial" w:eastAsia="Arial" w:hAnsi="Arial"/>
-          <w:b w:val="0"/>
-          <w:i w:val="0"/>
-          <w:smallCaps w:val="0"/>
-          <w:strike w:val="0"/>
           <w:color w:val="000000"/>
-          <w:sz w:val="22"/>
-          <w:szCs w:val="22"/>
-          <w:u w:val="none"/>
-          <w:shd w:fill="auto" w:val="clear"/>
-          <w:vertAlign w:val="baseline"/>
         </w:rPr>
       </w:pPr>
       <w:r>
         <w:rPr>
-          <w:rFonts w:ascii="Arial" w:cs="Arial" w:eastAsia="Arial" w:hAnsi="Arial"/>
-          <w:b w:val="0"/>
-          <w:i w:val="0"/>
-          <w:smallCaps w:val="0"/>
-          <w:strike w:val="0"/>
           <w:color w:val="000000"/>
-          <w:sz w:val="22"/>
-          <w:szCs w:val="22"/>
-          <w:u w:val="none"/>
-          <w:shd w:fill="auto" w:val="clear"/>
-          <w:vertAlign w:val="baseline"/>
-          <w:rtl w:val="0"/>
         </w:rPr>
-        <w:t xml:space="preserve">Nirmala</w:t>
+        <w:t>Andrew</w:t>
       </w:r>
     </w:p>
   </w:comment>
-  <w:comment w:author="Steven Frederick" w:id="1" w:date="2023-03-31T01:32:15Z">
-    <w:p>
-      <w:pPr>
-        <w:keepNext w:val="0"/>
-        <w:keepLines w:val="0"/>
-        <w:pageBreakBefore w:val="0"/>
+  <w:comment w:id="2" w:author="Steven Frederick" w:date="2023-03-31T01:32:00Z" w:initials="">
+    <w:p>
+      <w:pPr>
         <w:widowControl w:val="0"/>
         <w:pBdr>
-          <w:top w:space="0" w:sz="0" w:val="nil"/>
-          <w:left w:space="0" w:sz="0" w:val="nil"/>
-          <w:bottom w:space="0" w:sz="0" w:val="nil"/>
-          <w:right w:space="0" w:sz="0" w:val="nil"/>
-          <w:between w:space="0" w:sz="0" w:val="nil"/>
+          <w:top w:val="nil"/>
+          <w:left w:val="nil"/>
+          <w:bottom w:val="nil"/>
+          <w:right w:val="nil"/>
+          <w:between w:val="nil"/>
         </w:pBdr>
-        <w:shd w:fill="auto" w:val="clear"/>
-        <w:spacing w:after="0" w:before="0" w:line="240" w:lineRule="auto"/>
-        <w:ind w:left="0" w:right="0" w:firstLine="0"/>
-        <w:jc w:val="left"/>
+        <w:spacing w:line="240" w:lineRule="auto"/>
         <w:rPr>
-          <w:rFonts w:ascii="Arial" w:cs="Arial" w:eastAsia="Arial" w:hAnsi="Arial"/>
-          <w:b w:val="0"/>
-          <w:i w:val="0"/>
-          <w:smallCaps w:val="0"/>
-          <w:strike w:val="0"/>
           <w:color w:val="000000"/>
-          <w:sz w:val="22"/>
-          <w:szCs w:val="22"/>
-          <w:u w:val="none"/>
-          <w:shd w:fill="auto" w:val="clear"/>
-          <w:vertAlign w:val="baseline"/>
         </w:rPr>
       </w:pPr>
       <w:r>
         <w:rPr>
-          <w:rFonts w:ascii="Arial" w:cs="Arial" w:eastAsia="Arial" w:hAnsi="Arial"/>
-          <w:b w:val="0"/>
-          <w:i w:val="0"/>
-          <w:smallCaps w:val="0"/>
-          <w:strike w:val="0"/>
           <w:color w:val="000000"/>
-          <w:sz w:val="22"/>
-          <w:szCs w:val="22"/>
-          <w:u w:val="none"/>
-          <w:shd w:fill="auto" w:val="clear"/>
-          <w:vertAlign w:val="baseline"/>
-          <w:rtl w:val="0"/>
         </w:rPr>
-        <w:t xml:space="preserve">Andrew</w:t>
+        <w:t>Steven</w:t>
       </w:r>
     </w:p>
   </w:comment>
 </w:comments>
 </file>
 
+<file path=word/commentsExtended.xml><?xml version="1.0" encoding="utf-8"?>
+<w15:commentsEx xmlns:wpc="http://schemas.microsoft.com/office/word/2010/wordprocessingCanvas" xmlns:cx="http://schemas.microsoft.com/office/drawing/2014/chartex" xmlns:cx1="http://schemas.microsoft.com/office/drawing/2015/9/8/chartex" xmlns:cx2="http://schemas.microsoft.com/office/drawing/2015/10/21/chartex" xmlns:cx3="http://schemas.microsoft.com/office/drawing/2016/5/9/chartex" xmlns:cx4="http://schemas.microsoft.com/office/drawing/2016/5/10/chartex" xmlns:cx5="http://schemas.microsoft.com/office/drawing/2016/5/11/chartex" xmlns:cx6="http://schemas.microsoft.com/office/drawing/2016/5/12/chartex" xmlns:cx7="http://schemas.microsoft.com/office/drawing/2016/5/13/chartex" xmlns:cx8="http://schemas.microsoft.com/office/drawing/2016/5/14/chartex" xmlns:mc="http://schemas.openxmlformats.org/markup-compatibility/2006" xmlns:aink="http://schemas.microsoft.com/office/drawing/2016/ink" xmlns:am3d="http://schemas.microsoft.com/office/drawing/2017/model3d" xmlns:o="urn:schemas-microsoft-com:office:office" xmlns:oel="http://schemas.microsoft.com/office/2019/extlst" xmlns:r="http://schemas.openxmlformats.org/officeDocument/2006/relationships" xmlns:m="http://schemas.openxmlformats.org/officeDocument/2006/math" xmlns:v="urn:schemas-microsoft-com:vml" xmlns:wp14="http://schemas.microsoft.com/office/word/2010/wordprocessingDrawing" xmlns:wp="http://schemas.openxmlformats.org/drawingml/2006/wordprocessingDrawing" xmlns:w10="urn:schemas-microsoft-com:office:word" xmlns:w="http://schemas.openxmlformats.org/wordprocessingml/2006/main" xmlns:w14="http://schemas.microsoft.com/office/word/2010/wordml" xmlns:w15="http://schemas.microsoft.com/office/word/2012/wordml" xmlns:w16cex="http://schemas.microsoft.com/office/word/2018/wordml/cex" xmlns:w16cid="http://schemas.microsoft.com/office/word/2016/wordml/cid" xmlns:w16="http://schemas.microsoft.com/office/word/2018/wordml" xmlns:w16du="http://schemas.microsoft.com/office/word/2023/wordml/word16du" xmlns:w16sdtdh="http://schemas.microsoft.com/office/word/2020/wordml/sdtdatahash" xmlns:w16se="http://schemas.microsoft.com/office/word/2015/wordml/symex" xmlns:wpg="http://schemas.microsoft.com/office/word/2010/wordprocessingGroup" xmlns:wpi="http://schemas.microsoft.com/office/word/2010/wordprocessingInk" xmlns:wne="http://schemas.microsoft.com/office/word/2006/wordml" xmlns:wps="http://schemas.microsoft.com/office/word/2010/wordprocessingShape" mc:Ignorable="w14 w15 w16se w16cid w16 w16cex w16sdtdh wp14">
+  <w15:commentEx w15:paraId="00000076" w15:done="0"/>
+  <w15:commentEx w15:paraId="00000077" w15:done="0"/>
+  <w15:commentEx w15:paraId="00000075" w15:done="0"/>
+</w15:commentsEx>
+</file>
+
+<file path=word/commentsIds.xml><?xml version="1.0" encoding="utf-8"?>
+<w16cid:commentsIds xmlns:wpc="http://schemas.microsoft.com/office/word/2010/wordprocessingCanvas" xmlns:cx="http://schemas.microsoft.com/office/drawing/2014/chartex" xmlns:cx1="http://schemas.microsoft.com/office/drawing/2015/9/8/chartex" xmlns:cx2="http://schemas.microsoft.com/office/drawing/2015/10/21/chartex" xmlns:cx3="http://schemas.microsoft.com/office/drawing/2016/5/9/chartex" xmlns:cx4="http://schemas.microsoft.com/office/drawing/2016/5/10/chartex" xmlns:cx5="http://schemas.microsoft.com/office/drawing/2016/5/11/chartex" xmlns:cx6="http://schemas.microsoft.com/office/drawing/2016/5/12/chartex" xmlns:cx7="http://schemas.microsoft.com/office/drawing/2016/5/13/chartex" xmlns:cx8="http://schemas.microsoft.com/office/drawing/2016/5/14/chartex" xmlns:mc="http://schemas.openxmlformats.org/markup-compatibility/2006" xmlns:aink="http://schemas.microsoft.com/office/drawing/2016/ink" xmlns:am3d="http://schemas.microsoft.com/office/drawing/2017/model3d" xmlns:o="urn:schemas-microsoft-com:office:office" xmlns:oel="http://schemas.microsoft.com/office/2019/extlst" xmlns:r="http://schemas.openxmlformats.org/officeDocument/2006/relationships" xmlns:m="http://schemas.openxmlformats.org/officeDocument/2006/math" xmlns:v="urn:schemas-microsoft-com:vml" xmlns:wp14="http://schemas.microsoft.com/office/word/2010/wordprocessingDrawing" xmlns:wp="http://schemas.openxmlformats.org/drawingml/2006/wordprocessingDrawing" xmlns:w10="urn:schemas-microsoft-com:office:word" xmlns:w="http://schemas.openxmlformats.org/wordprocessingml/2006/main" xmlns:w14="http://schemas.microsoft.com/office/word/2010/wordml" xmlns:w15="http://schemas.microsoft.com/office/word/2012/wordml" xmlns:w16cex="http://schemas.microsoft.com/office/word/2018/wordml/cex" xmlns:w16cid="http://schemas.microsoft.com/office/word/2016/wordml/cid" xmlns:w16="http://schemas.microsoft.com/office/word/2018/wordml" xmlns:w16du="http://schemas.microsoft.com/office/word/2023/wordml/word16du" xmlns:w16sdtdh="http://schemas.microsoft.com/office/word/2020/wordml/sdtdatahash" xmlns:w16se="http://schemas.microsoft.com/office/word/2015/wordml/symex" xmlns:wpg="http://schemas.microsoft.com/office/word/2010/wordprocessingGroup" xmlns:wpi="http://schemas.microsoft.com/office/word/2010/wordprocessingInk" xmlns:wne="http://schemas.microsoft.com/office/word/2006/wordml" xmlns:wps="http://schemas.microsoft.com/office/word/2010/wordprocessingShape" mc:Ignorable="w14 w15 w16se w16cid w16 w16cex w16sdtdh wp14">
+  <w16cid:commentId w16cid:paraId="00000076" w16cid:durableId="27D85FC9"/>
+  <w16cid:commentId w16cid:paraId="00000077" w16cid:durableId="27D85FCA"/>
+  <w16cid:commentId w16cid:paraId="00000075" w16cid:durableId="27D85FCB"/>
+</w16cid:commentsIds>
+</file>
+
 <file path=word/numbering.xml><?xml version="1.0" encoding="utf-8"?>
-<w:numbering xmlns:mc="http://schemas.openxmlformats.org/markup-compatibility/2006" xmlns:o="urn:schemas-microsoft-com:office:office" xmlns:r="http://schemas.openxmlformats.org/officeDocument/2006/relationships" xmlns:m="http://schemas.openxmlformats.org/officeDocument/2006/math" xmlns:v="urn:schemas-microsoft-com:vml" xmlns:wp="http://schemas.openxmlformats.org/drawingml/2006/wordprocessingDrawing" xmlns:w10="urn:schemas-microsoft-com:office:word" xmlns:w="http://schemas.openxmlformats.org/wordprocessingml/2006/main" xmlns:wne="http://schemas.microsoft.com/office/word/2006/wordml" xmlns:sl="http://schemas.openxmlformats.org/schemaLibrary/2006/main" xmlns:a="http://schemas.openxmlformats.org/drawingml/2006/main" xmlns:pic="http://schemas.openxmlformats.org/drawingml/2006/picture" xmlns:c="http://schemas.openxmlformats.org/drawingml/2006/chart" xmlns:lc="http://schemas.openxmlformats.org/drawingml/2006/lockedCanvas" xmlns:dgm="http://schemas.openxmlformats.org/drawingml/2006/diagram" xmlns:wps="http://schemas.microsoft.com/office/word/2010/wordprocessingShape" xmlns:wpg="http://schemas.microsoft.com/office/word/2010/wordprocessingGroup" xmlns:w14="http://schemas.microsoft.com/office/word/2010/wordml" xmlns:w15="http://schemas.microsoft.com/office/word/2012/wordml">
-  <w:abstractNum w:abstractNumId="1">
+<w:numbering xmlns:wpc="http://schemas.microsoft.com/office/word/2010/wordprocessingCanvas" xmlns:cx="http://schemas.microsoft.com/office/drawing/2014/chartex" xmlns:cx1="http://schemas.microsoft.com/office/drawing/2015/9/8/chartex" xmlns:cx2="http://schemas.microsoft.com/office/drawing/2015/10/21/chartex" xmlns:cx3="http://schemas.microsoft.com/office/drawing/2016/5/9/chartex" xmlns:cx4="http://schemas.microsoft.com/office/drawing/2016/5/10/chartex" xmlns:cx5="http://schemas.microsoft.com/office/drawing/2016/5/11/chartex" xmlns:cx6="http://schemas.microsoft.com/office/drawing/2016/5/12/chartex" xmlns:cx7="http://schemas.microsoft.com/office/drawing/2016/5/13/chartex" xmlns:cx8="http://schemas.microsoft.com/office/drawing/2016/5/14/chartex" xmlns:mc="http://schemas.openxmlformats.org/markup-compatibility/2006" xmlns:aink="http://schemas.microsoft.com/office/drawing/2016/ink" xmlns:am3d="http://schemas.microsoft.com/office/drawing/2017/model3d" xmlns:o="urn:schemas-microsoft-com:office:office" xmlns:oel="http://schemas.microsoft.com/office/2019/extlst" xmlns:r="http://schemas.openxmlformats.org/officeDocument/2006/relationships" xmlns:m="http://schemas.openxmlformats.org/officeDocument/2006/math" xmlns:v="urn:schemas-microsoft-com:vml" xmlns:wp14="http://schemas.microsoft.com/office/word/2010/wordprocessingDrawing" xmlns:wp="http://schemas.openxmlformats.org/drawingml/2006/wordprocessingDrawing" xmlns:w10="urn:schemas-microsoft-com:office:word" xmlns:w="http://schemas.openxmlformats.org/wordprocessingml/2006/main" xmlns:w14="http://schemas.microsoft.com/office/word/2010/wordml" xmlns:w15="http://schemas.microsoft.com/office/word/2012/wordml" xmlns:w16cex="http://schemas.microsoft.com/office/word/2018/wordml/cex" xmlns:w16cid="http://schemas.microsoft.com/office/word/2016/wordml/cid" xmlns:w16="http://schemas.microsoft.com/office/word/2018/wordml" xmlns:w16du="http://schemas.microsoft.com/office/word/2023/wordml/word16du" xmlns:w16sdtdh="http://schemas.microsoft.com/office/word/2020/wordml/sdtdatahash" xmlns:w16se="http://schemas.microsoft.com/office/word/2015/wordml/symex" xmlns:wpg="http://schemas.microsoft.com/office/word/2010/wordprocessingGroup" xmlns:wpi="http://schemas.microsoft.com/office/word/2010/wordprocessingInk" xmlns:wne="http://schemas.microsoft.com/office/word/2006/wordml" xmlns:wps="http://schemas.microsoft.com/office/word/2010/wordprocessingShape" mc:Ignorable="w14 w15 w16se w16cid w16 w16cex w16sdtdh wp14">
+  <w:abstractNum w:abstractNumId="0" w15:restartNumberingAfterBreak="0">
+    <w:nsid w:val="04456A87"/>
+    <w:multiLevelType w:val="multilevel"/>
+    <w:tmpl w:val="17CC4A36"/>
     <w:lvl w:ilvl="0">
       <w:start w:val="1"/>
       <w:numFmt w:val="bullet"/>
@@ -2015,7 +1811,10 @@
       </w:rPr>
     </w:lvl>
   </w:abstractNum>
-  <w:abstractNum w:abstractNumId="2">
+  <w:abstractNum w:abstractNumId="1" w15:restartNumberingAfterBreak="0">
+    <w:nsid w:val="06F233DB"/>
+    <w:multiLevelType w:val="multilevel"/>
+    <w:tmpl w:val="478640E6"/>
     <w:lvl w:ilvl="0">
       <w:start w:val="1"/>
       <w:numFmt w:val="bullet"/>
@@ -2125,7 +1924,10 @@
       </w:rPr>
     </w:lvl>
   </w:abstractNum>
-  <w:abstractNum w:abstractNumId="3">
+  <w:abstractNum w:abstractNumId="2" w15:restartNumberingAfterBreak="0">
+    <w:nsid w:val="303C196D"/>
+    <w:multiLevelType w:val="multilevel"/>
+    <w:tmpl w:val="63D0886A"/>
     <w:lvl w:ilvl="0">
       <w:start w:val="1"/>
       <w:numFmt w:val="bullet"/>
@@ -2235,7 +2037,10 @@
       </w:rPr>
     </w:lvl>
   </w:abstractNum>
-  <w:abstractNum w:abstractNumId="4">
+  <w:abstractNum w:abstractNumId="3" w15:restartNumberingAfterBreak="0">
+    <w:nsid w:val="374E62A9"/>
+    <w:multiLevelType w:val="multilevel"/>
+    <w:tmpl w:val="655AAD58"/>
     <w:lvl w:ilvl="0">
       <w:start w:val="1"/>
       <w:numFmt w:val="bullet"/>
@@ -2345,7 +2150,10 @@
       </w:rPr>
     </w:lvl>
   </w:abstractNum>
-  <w:abstractNum w:abstractNumId="5">
+  <w:abstractNum w:abstractNumId="4" w15:restartNumberingAfterBreak="0">
+    <w:nsid w:val="484A0D73"/>
+    <w:multiLevelType w:val="multilevel"/>
+    <w:tmpl w:val="4066FE72"/>
     <w:lvl w:ilvl="0">
       <w:start w:val="1"/>
       <w:numFmt w:val="bullet"/>
@@ -2455,7 +2263,10 @@
       </w:rPr>
     </w:lvl>
   </w:abstractNum>
-  <w:abstractNum w:abstractNumId="6">
+  <w:abstractNum w:abstractNumId="5" w15:restartNumberingAfterBreak="0">
+    <w:nsid w:val="4E7B0951"/>
+    <w:multiLevelType w:val="multilevel"/>
+    <w:tmpl w:val="3EF49078"/>
     <w:lvl w:ilvl="0">
       <w:start w:val="1"/>
       <w:numFmt w:val="bullet"/>
@@ -2565,7 +2376,10 @@
       </w:rPr>
     </w:lvl>
   </w:abstractNum>
-  <w:abstractNum w:abstractNumId="7">
+  <w:abstractNum w:abstractNumId="6" w15:restartNumberingAfterBreak="0">
+    <w:nsid w:val="53EC3D90"/>
+    <w:multiLevelType w:val="multilevel"/>
+    <w:tmpl w:val="EBFCC378"/>
     <w:lvl w:ilvl="0">
       <w:start w:val="1"/>
       <w:numFmt w:val="bullet"/>
@@ -2675,7 +2489,10 @@
       </w:rPr>
     </w:lvl>
   </w:abstractNum>
-  <w:abstractNum w:abstractNumId="8">
+  <w:abstractNum w:abstractNumId="7" w15:restartNumberingAfterBreak="0">
+    <w:nsid w:val="5DAC56E0"/>
+    <w:multiLevelType w:val="multilevel"/>
+    <w:tmpl w:val="36F6FECA"/>
     <w:lvl w:ilvl="0">
       <w:start w:val="1"/>
       <w:numFmt w:val="bullet"/>
@@ -2785,7 +2602,10 @@
       </w:rPr>
     </w:lvl>
   </w:abstractNum>
-  <w:abstractNum w:abstractNumId="9">
+  <w:abstractNum w:abstractNumId="8" w15:restartNumberingAfterBreak="0">
+    <w:nsid w:val="61C45DAC"/>
+    <w:multiLevelType w:val="multilevel"/>
+    <w:tmpl w:val="BBB805CA"/>
     <w:lvl w:ilvl="0">
       <w:start w:val="1"/>
       <w:numFmt w:val="bullet"/>
@@ -2895,7 +2715,10 @@
       </w:rPr>
     </w:lvl>
   </w:abstractNum>
-  <w:abstractNum w:abstractNumId="10">
+  <w:abstractNum w:abstractNumId="9" w15:restartNumberingAfterBreak="0">
+    <w:nsid w:val="67C25915"/>
+    <w:multiLevelType w:val="multilevel"/>
+    <w:tmpl w:val="742AF604"/>
     <w:lvl w:ilvl="0">
       <w:start w:val="1"/>
       <w:numFmt w:val="bullet"/>
@@ -3005,7 +2828,10 @@
       </w:rPr>
     </w:lvl>
   </w:abstractNum>
-  <w:abstractNum w:abstractNumId="11">
+  <w:abstractNum w:abstractNumId="10" w15:restartNumberingAfterBreak="0">
+    <w:nsid w:val="6F9B4C90"/>
+    <w:multiLevelType w:val="multilevel"/>
+    <w:tmpl w:val="E576A162"/>
     <w:lvl w:ilvl="0">
       <w:start w:val="1"/>
       <w:numFmt w:val="bullet"/>
@@ -3115,7 +2941,10 @@
       </w:rPr>
     </w:lvl>
   </w:abstractNum>
-  <w:abstractNum w:abstractNumId="12">
+  <w:abstractNum w:abstractNumId="11" w15:restartNumberingAfterBreak="0">
+    <w:nsid w:val="6FE91AF2"/>
+    <w:multiLevelType w:val="multilevel"/>
+    <w:tmpl w:val="BA087312"/>
     <w:lvl w:ilvl="0">
       <w:start w:val="1"/>
       <w:numFmt w:val="bullet"/>
@@ -3225,7 +3054,10 @@
       </w:rPr>
     </w:lvl>
   </w:abstractNum>
-  <w:abstractNum w:abstractNumId="13">
+  <w:abstractNum w:abstractNumId="12" w15:restartNumberingAfterBreak="0">
+    <w:nsid w:val="7A530A25"/>
+    <w:multiLevelType w:val="multilevel"/>
+    <w:tmpl w:val="E0D293F4"/>
     <w:lvl w:ilvl="0">
       <w:start w:val="1"/>
       <w:numFmt w:val="bullet"/>
@@ -3335,7 +3167,10 @@
       </w:rPr>
     </w:lvl>
   </w:abstractNum>
-  <w:abstractNum w:abstractNumId="14">
+  <w:abstractNum w:abstractNumId="13" w15:restartNumberingAfterBreak="0">
+    <w:nsid w:val="7C2027A0"/>
+    <w:multiLevelType w:val="multilevel"/>
+    <w:tmpl w:val="CB3C578E"/>
     <w:lvl w:ilvl="0">
       <w:start w:val="1"/>
       <w:numFmt w:val="bullet"/>
@@ -3445,60 +3280,60 @@
       </w:rPr>
     </w:lvl>
   </w:abstractNum>
-  <w:num w:numId="1">
+  <w:num w:numId="1" w16cid:durableId="1948541273">
+    <w:abstractNumId w:val="7"/>
+  </w:num>
+  <w:num w:numId="2" w16cid:durableId="1152410334">
+    <w:abstractNumId w:val="12"/>
+  </w:num>
+  <w:num w:numId="3" w16cid:durableId="743457349">
+    <w:abstractNumId w:val="5"/>
+  </w:num>
+  <w:num w:numId="4" w16cid:durableId="2058238760">
+    <w:abstractNumId w:val="6"/>
+  </w:num>
+  <w:num w:numId="5" w16cid:durableId="1849446893">
+    <w:abstractNumId w:val="11"/>
+  </w:num>
+  <w:num w:numId="6" w16cid:durableId="1199784005">
+    <w:abstractNumId w:val="10"/>
+  </w:num>
+  <w:num w:numId="7" w16cid:durableId="348603017">
+    <w:abstractNumId w:val="0"/>
+  </w:num>
+  <w:num w:numId="8" w16cid:durableId="183055866">
+    <w:abstractNumId w:val="2"/>
+  </w:num>
+  <w:num w:numId="9" w16cid:durableId="217402418">
     <w:abstractNumId w:val="1"/>
   </w:num>
-  <w:num w:numId="2">
-    <w:abstractNumId w:val="2"/>
+  <w:num w:numId="10" w16cid:durableId="1897624996">
+    <w:abstractNumId w:val="4"/>
   </w:num>
-  <w:num w:numId="3">
+  <w:num w:numId="11" w16cid:durableId="1230071584">
+    <w:abstractNumId w:val="9"/>
+  </w:num>
+  <w:num w:numId="12" w16cid:durableId="354624006">
     <w:abstractNumId w:val="3"/>
   </w:num>
-  <w:num w:numId="4">
-    <w:abstractNumId w:val="4"/>
-  </w:num>
-  <w:num w:numId="5">
-    <w:abstractNumId w:val="5"/>
-  </w:num>
-  <w:num w:numId="6">
-    <w:abstractNumId w:val="6"/>
-  </w:num>
-  <w:num w:numId="7">
-    <w:abstractNumId w:val="7"/>
-  </w:num>
-  <w:num w:numId="8">
-    <w:abstractNumId w:val="8"/>
-  </w:num>
-  <w:num w:numId="9">
-    <w:abstractNumId w:val="9"/>
-  </w:num>
-  <w:num w:numId="10">
-    <w:abstractNumId w:val="10"/>
-  </w:num>
-  <w:num w:numId="11">
-    <w:abstractNumId w:val="11"/>
-  </w:num>
-  <w:num w:numId="12">
-    <w:abstractNumId w:val="12"/>
-  </w:num>
-  <w:num w:numId="13">
+  <w:num w:numId="13" w16cid:durableId="657156303">
     <w:abstractNumId w:val="13"/>
   </w:num>
-  <w:num w:numId="14">
-    <w:abstractNumId w:val="14"/>
+  <w:num w:numId="14" w16cid:durableId="1687556376">
+    <w:abstractNumId w:val="8"/>
   </w:num>
 </w:numbering>
 </file>
 
 <file path=word/styles.xml><?xml version="1.0" encoding="utf-8"?>
-<w:styles xmlns:mc="http://schemas.openxmlformats.org/markup-compatibility/2006" xmlns:o="urn:schemas-microsoft-com:office:office" xmlns:r="http://schemas.openxmlformats.org/officeDocument/2006/relationships" xmlns:m="http://schemas.openxmlformats.org/officeDocument/2006/math" xmlns:v="urn:schemas-microsoft-com:vml" xmlns:wp="http://schemas.openxmlformats.org/drawingml/2006/wordprocessingDrawing" xmlns:w10="urn:schemas-microsoft-com:office:word" xmlns:w="http://schemas.openxmlformats.org/wordprocessingml/2006/main" xmlns:wne="http://schemas.microsoft.com/office/word/2006/wordml" xmlns:sl="http://schemas.openxmlformats.org/schemaLibrary/2006/main" xmlns:a="http://schemas.openxmlformats.org/drawingml/2006/main" xmlns:pic="http://schemas.openxmlformats.org/drawingml/2006/picture" xmlns:c="http://schemas.openxmlformats.org/drawingml/2006/chart" xmlns:lc="http://schemas.openxmlformats.org/drawingml/2006/lockedCanvas" xmlns:dgm="http://schemas.openxmlformats.org/drawingml/2006/diagram" xmlns:wps="http://schemas.microsoft.com/office/word/2010/wordprocessingShape" xmlns:wpg="http://schemas.microsoft.com/office/word/2010/wordprocessingGroup" xmlns:w14="http://schemas.microsoft.com/office/word/2010/wordml" xmlns:w15="http://schemas.microsoft.com/office/word/2012/wordml">
+<w:styles xmlns:mc="http://schemas.openxmlformats.org/markup-compatibility/2006" xmlns:r="http://schemas.openxmlformats.org/officeDocument/2006/relationships" xmlns:w="http://schemas.openxmlformats.org/wordprocessingml/2006/main" xmlns:w14="http://schemas.microsoft.com/office/word/2010/wordml" xmlns:w15="http://schemas.microsoft.com/office/word/2012/wordml" xmlns:w16cex="http://schemas.microsoft.com/office/word/2018/wordml/cex" xmlns:w16cid="http://schemas.microsoft.com/office/word/2016/wordml/cid" xmlns:w16="http://schemas.microsoft.com/office/word/2018/wordml" xmlns:w16sdtdh="http://schemas.microsoft.com/office/word/2020/wordml/sdtdatahash" xmlns:w16se="http://schemas.microsoft.com/office/word/2015/wordml/symex" mc:Ignorable="w14 w15 w16se w16cid w16 w16cex w16sdtdh">
   <w:docDefaults>
     <w:rPrDefault>
       <w:rPr>
-        <w:rFonts w:ascii="Arial" w:cs="Arial" w:eastAsia="Arial" w:hAnsi="Arial"/>
+        <w:rFonts w:ascii="Arial" w:eastAsia="Arial" w:hAnsi="Arial" w:cs="Arial"/>
         <w:sz w:val="22"/>
         <w:szCs w:val="22"/>
-        <w:lang w:val="en"/>
+        <w:lang w:val="en" w:eastAsia="en-US" w:bidi="ar-SA"/>
       </w:rPr>
     </w:rPrDefault>
     <w:pPrDefault>
@@ -3507,21 +3342,399 @@
       </w:pPr>
     </w:pPrDefault>
   </w:docDefaults>
-  <w:style w:type="paragraph" w:styleId="Normal" w:default="1">
-    <w:name w:val="normal"/>
-  </w:style>
-  <w:style w:type="table" w:styleId="TableNormal" w:default="1">
-    <w:name w:val="Table Normal"/>
+  <w:latentStyles w:defLockedState="0" w:defUIPriority="99" w:defSemiHidden="0" w:defUnhideWhenUsed="0" w:defQFormat="0" w:count="376">
+    <w:lsdException w:name="Normal" w:uiPriority="0" w:qFormat="1"/>
+    <w:lsdException w:name="heading 1" w:uiPriority="9" w:qFormat="1"/>
+    <w:lsdException w:name="heading 2" w:semiHidden="1" w:uiPriority="9" w:unhideWhenUsed="1" w:qFormat="1"/>
+    <w:lsdException w:name="heading 3" w:semiHidden="1" w:uiPriority="9" w:unhideWhenUsed="1" w:qFormat="1"/>
+    <w:lsdException w:name="heading 4" w:semiHidden="1" w:uiPriority="9" w:unhideWhenUsed="1" w:qFormat="1"/>
+    <w:lsdException w:name="heading 5" w:semiHidden="1" w:uiPriority="9" w:unhideWhenUsed="1" w:qFormat="1"/>
+    <w:lsdException w:name="heading 6" w:semiHidden="1" w:uiPriority="9" w:unhideWhenUsed="1" w:qFormat="1"/>
+    <w:lsdException w:name="heading 7" w:semiHidden="1" w:uiPriority="9" w:unhideWhenUsed="1" w:qFormat="1"/>
+    <w:lsdException w:name="heading 8" w:semiHidden="1" w:uiPriority="9" w:unhideWhenUsed="1" w:qFormat="1"/>
+    <w:lsdException w:name="heading 9" w:semiHidden="1" w:uiPriority="9" w:unhideWhenUsed="1" w:qFormat="1"/>
+    <w:lsdException w:name="index 1" w:semiHidden="1" w:unhideWhenUsed="1"/>
+    <w:lsdException w:name="index 2" w:semiHidden="1" w:unhideWhenUsed="1"/>
+    <w:lsdException w:name="index 3" w:semiHidden="1" w:unhideWhenUsed="1"/>
+    <w:lsdException w:name="index 4" w:semiHidden="1" w:unhideWhenUsed="1"/>
+    <w:lsdException w:name="index 5" w:semiHidden="1" w:unhideWhenUsed="1"/>
+    <w:lsdException w:name="index 6" w:semiHidden="1" w:unhideWhenUsed="1"/>
+    <w:lsdException w:name="index 7" w:semiHidden="1" w:unhideWhenUsed="1"/>
+    <w:lsdException w:name="index 8" w:semiHidden="1" w:unhideWhenUsed="1"/>
+    <w:lsdException w:name="index 9" w:semiHidden="1" w:unhideWhenUsed="1"/>
+    <w:lsdException w:name="toc 1" w:semiHidden="1" w:uiPriority="39" w:unhideWhenUsed="1"/>
+    <w:lsdException w:name="toc 2" w:semiHidden="1" w:uiPriority="39" w:unhideWhenUsed="1"/>
+    <w:lsdException w:name="toc 3" w:semiHidden="1" w:uiPriority="39" w:unhideWhenUsed="1"/>
+    <w:lsdException w:name="toc 4" w:semiHidden="1" w:uiPriority="39" w:unhideWhenUsed="1"/>
+    <w:lsdException w:name="toc 5" w:semiHidden="1" w:uiPriority="39" w:unhideWhenUsed="1"/>
+    <w:lsdException w:name="toc 6" w:semiHidden="1" w:uiPriority="39" w:unhideWhenUsed="1"/>
+    <w:lsdException w:name="toc 7" w:semiHidden="1" w:uiPriority="39" w:unhideWhenUsed="1"/>
+    <w:lsdException w:name="toc 8" w:semiHidden="1" w:uiPriority="39" w:unhideWhenUsed="1"/>
+    <w:lsdException w:name="toc 9" w:semiHidden="1" w:uiPriority="39" w:unhideWhenUsed="1"/>
+    <w:lsdException w:name="Normal Indent" w:semiHidden="1" w:unhideWhenUsed="1"/>
+    <w:lsdException w:name="footnote text" w:semiHidden="1" w:unhideWhenUsed="1"/>
+    <w:lsdException w:name="annotation text" w:semiHidden="1" w:unhideWhenUsed="1"/>
+    <w:lsdException w:name="header" w:semiHidden="1" w:unhideWhenUsed="1"/>
+    <w:lsdException w:name="footer" w:semiHidden="1" w:unhideWhenUsed="1"/>
+    <w:lsdException w:name="index heading" w:semiHidden="1" w:unhideWhenUsed="1"/>
+    <w:lsdException w:name="caption" w:semiHidden="1" w:uiPriority="35" w:unhideWhenUsed="1" w:qFormat="1"/>
+    <w:lsdException w:name="table of figures" w:semiHidden="1" w:unhideWhenUsed="1"/>
+    <w:lsdException w:name="envelope address" w:semiHidden="1" w:unhideWhenUsed="1"/>
+    <w:lsdException w:name="envelope return" w:semiHidden="1" w:unhideWhenUsed="1"/>
+    <w:lsdException w:name="footnote reference" w:semiHidden="1" w:unhideWhenUsed="1"/>
+    <w:lsdException w:name="annotation reference" w:semiHidden="1" w:unhideWhenUsed="1"/>
+    <w:lsdException w:name="line number" w:semiHidden="1" w:unhideWhenUsed="1"/>
+    <w:lsdException w:name="page number" w:semiHidden="1" w:unhideWhenUsed="1"/>
+    <w:lsdException w:name="endnote reference" w:semiHidden="1" w:unhideWhenUsed="1"/>
+    <w:lsdException w:name="endnote text" w:semiHidden="1" w:unhideWhenUsed="1"/>
+    <w:lsdException w:name="table of authorities" w:semiHidden="1" w:unhideWhenUsed="1"/>
+    <w:lsdException w:name="macro" w:semiHidden="1" w:unhideWhenUsed="1"/>
+    <w:lsdException w:name="toa heading" w:semiHidden="1" w:unhideWhenUsed="1"/>
+    <w:lsdException w:name="List" w:semiHidden="1" w:unhideWhenUsed="1"/>
+    <w:lsdException w:name="List Bullet" w:semiHidden="1" w:unhideWhenUsed="1"/>
+    <w:lsdException w:name="List Number" w:semiHidden="1" w:unhideWhenUsed="1"/>
+    <w:lsdException w:name="List 2" w:semiHidden="1" w:unhideWhenUsed="1"/>
+    <w:lsdException w:name="List 3" w:semiHidden="1" w:unhideWhenUsed="1"/>
+    <w:lsdException w:name="List 4" w:semiHidden="1" w:unhideWhenUsed="1"/>
+    <w:lsdException w:name="List 5" w:semiHidden="1" w:unhideWhenUsed="1"/>
+    <w:lsdException w:name="List Bullet 2" w:semiHidden="1" w:unhideWhenUsed="1"/>
+    <w:lsdException w:name="List Bullet 3" w:semiHidden="1" w:unhideWhenUsed="1"/>
+    <w:lsdException w:name="List Bullet 4" w:semiHidden="1" w:unhideWhenUsed="1"/>
+    <w:lsdException w:name="List Bullet 5" w:semiHidden="1" w:unhideWhenUsed="1"/>
+    <w:lsdException w:name="List Number 2" w:semiHidden="1" w:unhideWhenUsed="1"/>
+    <w:lsdException w:name="List Number 3" w:semiHidden="1" w:unhideWhenUsed="1"/>
+    <w:lsdException w:name="List Number 4" w:semiHidden="1" w:unhideWhenUsed="1"/>
+    <w:lsdException w:name="List Number 5" w:semiHidden="1" w:unhideWhenUsed="1"/>
+    <w:lsdException w:name="Title" w:uiPriority="10" w:qFormat="1"/>
+    <w:lsdException w:name="Closing" w:semiHidden="1" w:unhideWhenUsed="1"/>
+    <w:lsdException w:name="Signature" w:semiHidden="1" w:unhideWhenUsed="1"/>
+    <w:lsdException w:name="Default Paragraph Font" w:semiHidden="1" w:uiPriority="1" w:unhideWhenUsed="1"/>
+    <w:lsdException w:name="Body Text" w:semiHidden="1" w:unhideWhenUsed="1"/>
+    <w:lsdException w:name="Body Text Indent" w:semiHidden="1" w:unhideWhenUsed="1"/>
+    <w:lsdException w:name="List Continue" w:semiHidden="1" w:unhideWhenUsed="1"/>
+    <w:lsdException w:name="List Continue 2" w:semiHidden="1" w:unhideWhenUsed="1"/>
+    <w:lsdException w:name="List Continue 3" w:semiHidden="1" w:unhideWhenUsed="1"/>
+    <w:lsdException w:name="List Continue 4" w:semiHidden="1" w:unhideWhenUsed="1"/>
+    <w:lsdException w:name="List Continue 5" w:semiHidden="1" w:unhideWhenUsed="1"/>
+    <w:lsdException w:name="Message Header" w:semiHidden="1" w:unhideWhenUsed="1"/>
+    <w:lsdException w:name="Subtitle" w:uiPriority="11" w:qFormat="1"/>
+    <w:lsdException w:name="Salutation" w:semiHidden="1" w:unhideWhenUsed="1"/>
+    <w:lsdException w:name="Date" w:semiHidden="1" w:unhideWhenUsed="1"/>
+    <w:lsdException w:name="Body Text First Indent" w:semiHidden="1" w:unhideWhenUsed="1"/>
+    <w:lsdException w:name="Body Text First Indent 2" w:semiHidden="1" w:unhideWhenUsed="1"/>
+    <w:lsdException w:name="Note Heading" w:semiHidden="1" w:unhideWhenUsed="1"/>
+    <w:lsdException w:name="Body Text 2" w:semiHidden="1" w:unhideWhenUsed="1"/>
+    <w:lsdException w:name="Body Text 3" w:semiHidden="1" w:unhideWhenUsed="1"/>
+    <w:lsdException w:name="Body Text Indent 2" w:semiHidden="1" w:unhideWhenUsed="1"/>
+    <w:lsdException w:name="Body Text Indent 3" w:semiHidden="1" w:unhideWhenUsed="1"/>
+    <w:lsdException w:name="Block Text" w:semiHidden="1" w:unhideWhenUsed="1"/>
+    <w:lsdException w:name="Hyperlink" w:semiHidden="1" w:unhideWhenUsed="1"/>
+    <w:lsdException w:name="FollowedHyperlink" w:semiHidden="1" w:unhideWhenUsed="1"/>
+    <w:lsdException w:name="Strong" w:uiPriority="22" w:qFormat="1"/>
+    <w:lsdException w:name="Emphasis" w:uiPriority="20" w:qFormat="1"/>
+    <w:lsdException w:name="Document Map" w:semiHidden="1" w:unhideWhenUsed="1"/>
+    <w:lsdException w:name="Plain Text" w:semiHidden="1" w:unhideWhenUsed="1"/>
+    <w:lsdException w:name="E-mail Signature" w:semiHidden="1" w:unhideWhenUsed="1"/>
+    <w:lsdException w:name="HTML Top of Form" w:semiHidden="1" w:unhideWhenUsed="1"/>
+    <w:lsdException w:name="HTML Bottom of Form" w:semiHidden="1" w:unhideWhenUsed="1"/>
+    <w:lsdException w:name="Normal (Web)" w:semiHidden="1" w:unhideWhenUsed="1"/>
+    <w:lsdException w:name="HTML Acronym" w:semiHidden="1" w:unhideWhenUsed="1"/>
+    <w:lsdException w:name="HTML Address" w:semiHidden="1" w:unhideWhenUsed="1"/>
+    <w:lsdException w:name="HTML Cite" w:semiHidden="1" w:unhideWhenUsed="1"/>
+    <w:lsdException w:name="HTML Code" w:semiHidden="1" w:unhideWhenUsed="1"/>
+    <w:lsdException w:name="HTML Definition" w:semiHidden="1" w:unhideWhenUsed="1"/>
+    <w:lsdException w:name="HTML Keyboard" w:semiHidden="1" w:unhideWhenUsed="1"/>
+    <w:lsdException w:name="HTML Preformatted" w:semiHidden="1" w:unhideWhenUsed="1"/>
+    <w:lsdException w:name="HTML Sample" w:semiHidden="1" w:unhideWhenUsed="1"/>
+    <w:lsdException w:name="HTML Typewriter" w:semiHidden="1" w:unhideWhenUsed="1"/>
+    <w:lsdException w:name="HTML Variable" w:semiHidden="1" w:unhideWhenUsed="1"/>
+    <w:lsdException w:name="Normal Table" w:semiHidden="1" w:unhideWhenUsed="1"/>
+    <w:lsdException w:name="annotation subject" w:semiHidden="1" w:unhideWhenUsed="1"/>
+    <w:lsdException w:name="No List" w:semiHidden="1" w:unhideWhenUsed="1"/>
+    <w:lsdException w:name="Outline List 1" w:semiHidden="1" w:unhideWhenUsed="1"/>
+    <w:lsdException w:name="Outline List 2" w:semiHidden="1" w:unhideWhenUsed="1"/>
+    <w:lsdException w:name="Outline List 3" w:semiHidden="1" w:unhideWhenUsed="1"/>
+    <w:lsdException w:name="Table Simple 1" w:semiHidden="1" w:unhideWhenUsed="1"/>
+    <w:lsdException w:name="Table Simple 2" w:semiHidden="1" w:unhideWhenUsed="1"/>
+    <w:lsdException w:name="Table Simple 3" w:semiHidden="1" w:unhideWhenUsed="1"/>
+    <w:lsdException w:name="Table Classic 1" w:semiHidden="1" w:unhideWhenUsed="1"/>
+    <w:lsdException w:name="Table Classic 2" w:semiHidden="1" w:unhideWhenUsed="1"/>
+    <w:lsdException w:name="Table Classic 3" w:semiHidden="1" w:unhideWhenUsed="1"/>
+    <w:lsdException w:name="Table Classic 4" w:semiHidden="1" w:unhideWhenUsed="1"/>
+    <w:lsdException w:name="Table Colorful 1" w:semiHidden="1" w:unhideWhenUsed="1"/>
+    <w:lsdException w:name="Table Colorful 2" w:semiHidden="1" w:unhideWhenUsed="1"/>
+    <w:lsdException w:name="Table Colorful 3" w:semiHidden="1" w:unhideWhenUsed="1"/>
+    <w:lsdException w:name="Table Columns 1" w:semiHidden="1" w:unhideWhenUsed="1"/>
+    <w:lsdException w:name="Table Columns 2" w:semiHidden="1" w:unhideWhenUsed="1"/>
+    <w:lsdException w:name="Table Columns 3" w:semiHidden="1" w:unhideWhenUsed="1"/>
+    <w:lsdException w:name="Table Columns 4" w:semiHidden="1" w:unhideWhenUsed="1"/>
+    <w:lsdException w:name="Table Columns 5" w:semiHidden="1" w:unhideWhenUsed="1"/>
+    <w:lsdException w:name="Table Grid 1" w:semiHidden="1" w:unhideWhenUsed="1"/>
+    <w:lsdException w:name="Table Grid 2" w:semiHidden="1" w:unhideWhenUsed="1"/>
+    <w:lsdException w:name="Table Grid 3" w:semiHidden="1" w:unhideWhenUsed="1"/>
+    <w:lsdException w:name="Table Grid 4" w:semiHidden="1" w:unhideWhenUsed="1"/>
+    <w:lsdException w:name="Table Grid 5" w:semiHidden="1" w:unhideWhenUsed="1"/>
+    <w:lsdException w:name="Table Grid 6" w:semiHidden="1" w:unhideWhenUsed="1"/>
+    <w:lsdException w:name="Table Grid 7" w:semiHidden="1" w:unhideWhenUsed="1"/>
+    <w:lsdException w:name="Table Grid 8" w:semiHidden="1" w:unhideWhenUsed="1"/>
+    <w:lsdException w:name="Table List 1" w:semiHidden="1" w:unhideWhenUsed="1"/>
+    <w:lsdException w:name="Table List 2" w:semiHidden="1" w:unhideWhenUsed="1"/>
+    <w:lsdException w:name="Table List 3" w:semiHidden="1" w:unhideWhenUsed="1"/>
+    <w:lsdException w:name="Table List 4" w:semiHidden="1" w:unhideWhenUsed="1"/>
+    <w:lsdException w:name="Table List 5" w:semiHidden="1" w:unhideWhenUsed="1"/>
+    <w:lsdException w:name="Table List 6" w:semiHidden="1" w:unhideWhenUsed="1"/>
+    <w:lsdException w:name="Table List 7" w:semiHidden="1" w:unhideWhenUsed="1"/>
+    <w:lsdException w:name="Table List 8" w:semiHidden="1" w:unhideWhenUsed="1"/>
+    <w:lsdException w:name="Table 3D effects 1" w:semiHidden="1" w:unhideWhenUsed="1"/>
+    <w:lsdException w:name="Table 3D effects 2" w:semiHidden="1" w:unhideWhenUsed="1"/>
+    <w:lsdException w:name="Table 3D effects 3" w:semiHidden="1" w:unhideWhenUsed="1"/>
+    <w:lsdException w:name="Table Contemporary" w:semiHidden="1" w:unhideWhenUsed="1"/>
+    <w:lsdException w:name="Table Elegant" w:semiHidden="1" w:unhideWhenUsed="1"/>
+    <w:lsdException w:name="Table Professional" w:semiHidden="1" w:unhideWhenUsed="1"/>
+    <w:lsdException w:name="Table Subtle 1" w:semiHidden="1" w:unhideWhenUsed="1"/>
+    <w:lsdException w:name="Table Subtle 2" w:semiHidden="1" w:unhideWhenUsed="1"/>
+    <w:lsdException w:name="Table Web 1" w:semiHidden="1" w:unhideWhenUsed="1"/>
+    <w:lsdException w:name="Table Web 2" w:semiHidden="1" w:unhideWhenUsed="1"/>
+    <w:lsdException w:name="Table Web 3" w:semiHidden="1" w:unhideWhenUsed="1"/>
+    <w:lsdException w:name="Balloon Text" w:semiHidden="1" w:unhideWhenUsed="1"/>
+    <w:lsdException w:name="Table Grid" w:uiPriority="39"/>
+    <w:lsdException w:name="Table Theme" w:semiHidden="1" w:unhideWhenUsed="1"/>
+    <w:lsdException w:name="Placeholder Text" w:semiHidden="1"/>
+    <w:lsdException w:name="No Spacing" w:uiPriority="1" w:qFormat="1"/>
+    <w:lsdException w:name="Light Shading" w:uiPriority="60"/>
+    <w:lsdException w:name="Light List" w:uiPriority="61"/>
+    <w:lsdException w:name="Light Grid" w:uiPriority="62"/>
+    <w:lsdException w:name="Medium Shading 1" w:uiPriority="63"/>
+    <w:lsdException w:name="Medium Shading 2" w:uiPriority="64"/>
+    <w:lsdException w:name="Medium List 1" w:uiPriority="65"/>
+    <w:lsdException w:name="Medium List 2" w:uiPriority="66"/>
+    <w:lsdException w:name="Medium Grid 1" w:uiPriority="67"/>
+    <w:lsdException w:name="Medium Grid 2" w:uiPriority="68"/>
+    <w:lsdException w:name="Medium Grid 3" w:uiPriority="69"/>
+    <w:lsdException w:name="Dark List" w:uiPriority="70"/>
+    <w:lsdException w:name="Colorful Shading" w:uiPriority="71"/>
+    <w:lsdException w:name="Colorful List" w:uiPriority="72"/>
+    <w:lsdException w:name="Colorful Grid" w:uiPriority="73"/>
+    <w:lsdException w:name="Light Shading Accent 1" w:uiPriority="60"/>
+    <w:lsdException w:name="Light List Accent 1" w:uiPriority="61"/>
+    <w:lsdException w:name="Light Grid Accent 1" w:uiPriority="62"/>
+    <w:lsdException w:name="Medium Shading 1 Accent 1" w:uiPriority="63"/>
+    <w:lsdException w:name="Medium Shading 2 Accent 1" w:uiPriority="64"/>
+    <w:lsdException w:name="Medium List 1 Accent 1" w:uiPriority="65"/>
+    <w:lsdException w:name="Revision" w:semiHidden="1"/>
+    <w:lsdException w:name="List Paragraph" w:uiPriority="34" w:qFormat="1"/>
+    <w:lsdException w:name="Quote" w:uiPriority="29" w:qFormat="1"/>
+    <w:lsdException w:name="Intense Quote" w:uiPriority="30" w:qFormat="1"/>
+    <w:lsdException w:name="Medium List 2 Accent 1" w:uiPriority="66"/>
+    <w:lsdException w:name="Medium Grid 1 Accent 1" w:uiPriority="67"/>
+    <w:lsdException w:name="Medium Grid 2 Accent 1" w:uiPriority="68"/>
+    <w:lsdException w:name="Medium Grid 3 Accent 1" w:uiPriority="69"/>
+    <w:lsdException w:name="Dark List Accent 1" w:uiPriority="70"/>
+    <w:lsdException w:name="Colorful Shading Accent 1" w:uiPriority="71"/>
+    <w:lsdException w:name="Colorful List Accent 1" w:uiPriority="72"/>
+    <w:lsdException w:name="Colorful Grid Accent 1" w:uiPriority="73"/>
+    <w:lsdException w:name="Light Shading Accent 2" w:uiPriority="60"/>
+    <w:lsdException w:name="Light List Accent 2" w:uiPriority="61"/>
+    <w:lsdException w:name="Light Grid Accent 2" w:uiPriority="62"/>
+    <w:lsdException w:name="Medium Shading 1 Accent 2" w:uiPriority="63"/>
+    <w:lsdException w:name="Medium Shading 2 Accent 2" w:uiPriority="64"/>
+    <w:lsdException w:name="Medium List 1 Accent 2" w:uiPriority="65"/>
+    <w:lsdException w:name="Medium List 2 Accent 2" w:uiPriority="66"/>
+    <w:lsdException w:name="Medium Grid 1 Accent 2" w:uiPriority="67"/>
+    <w:lsdException w:name="Medium Grid 2 Accent 2" w:uiPriority="68"/>
+    <w:lsdException w:name="Medium Grid 3 Accent 2" w:uiPriority="69"/>
+    <w:lsdException w:name="Dark List Accent 2" w:uiPriority="70"/>
+    <w:lsdException w:name="Colorful Shading Accent 2" w:uiPriority="71"/>
+    <w:lsdException w:name="Colorful List Accent 2" w:uiPriority="72"/>
+    <w:lsdException w:name="Colorful Grid Accent 2" w:uiPriority="73"/>
+    <w:lsdException w:name="Light Shading Accent 3" w:uiPriority="60"/>
+    <w:lsdException w:name="Light List Accent 3" w:uiPriority="61"/>
+    <w:lsdException w:name="Light Grid Accent 3" w:uiPriority="62"/>
+    <w:lsdException w:name="Medium Shading 1 Accent 3" w:uiPriority="63"/>
+    <w:lsdException w:name="Medium Shading 2 Accent 3" w:uiPriority="64"/>
+    <w:lsdException w:name="Medium List 1 Accent 3" w:uiPriority="65"/>
+    <w:lsdException w:name="Medium List 2 Accent 3" w:uiPriority="66"/>
+    <w:lsdException w:name="Medium Grid 1 Accent 3" w:uiPriority="67"/>
+    <w:lsdException w:name="Medium Grid 2 Accent 3" w:uiPriority="68"/>
+    <w:lsdException w:name="Medium Grid 3 Accent 3" w:uiPriority="69"/>
+    <w:lsdException w:name="Dark List Accent 3" w:uiPriority="70"/>
+    <w:lsdException w:name="Colorful Shading Accent 3" w:uiPriority="71"/>
+    <w:lsdException w:name="Colorful List Accent 3" w:uiPriority="72"/>
+    <w:lsdException w:name="Colorful Grid Accent 3" w:uiPriority="73"/>
+    <w:lsdException w:name="Light Shading Accent 4" w:uiPriority="60"/>
+    <w:lsdException w:name="Light List Accent 4" w:uiPriority="61"/>
+    <w:lsdException w:name="Light Grid Accent 4" w:uiPriority="62"/>
+    <w:lsdException w:name="Medium Shading 1 Accent 4" w:uiPriority="63"/>
+    <w:lsdException w:name="Medium Shading 2 Accent 4" w:uiPriority="64"/>
+    <w:lsdException w:name="Medium List 1 Accent 4" w:uiPriority="65"/>
+    <w:lsdException w:name="Medium List 2 Accent 4" w:uiPriority="66"/>
+    <w:lsdException w:name="Medium Grid 1 Accent 4" w:uiPriority="67"/>
+    <w:lsdException w:name="Medium Grid 2 Accent 4" w:uiPriority="68"/>
+    <w:lsdException w:name="Medium Grid 3 Accent 4" w:uiPriority="69"/>
+    <w:lsdException w:name="Dark List Accent 4" w:uiPriority="70"/>
+    <w:lsdException w:name="Colorful Shading Accent 4" w:uiPriority="71"/>
+    <w:lsdException w:name="Colorful List Accent 4" w:uiPriority="72"/>
+    <w:lsdException w:name="Colorful Grid Accent 4" w:uiPriority="73"/>
+    <w:lsdException w:name="Light Shading Accent 5" w:uiPriority="60"/>
+    <w:lsdException w:name="Light List Accent 5" w:uiPriority="61"/>
+    <w:lsdException w:name="Light Grid Accent 5" w:uiPriority="62"/>
+    <w:lsdException w:name="Medium Shading 1 Accent 5" w:uiPriority="63"/>
+    <w:lsdException w:name="Medium Shading 2 Accent 5" w:uiPriority="64"/>
+    <w:lsdException w:name="Medium List 1 Accent 5" w:uiPriority="65"/>
+    <w:lsdException w:name="Medium List 2 Accent 5" w:uiPriority="66"/>
+    <w:lsdException w:name="Medium Grid 1 Accent 5" w:uiPriority="67"/>
+    <w:lsdException w:name="Medium Grid 2 Accent 5" w:uiPriority="68"/>
+    <w:lsdException w:name="Medium Grid 3 Accent 5" w:uiPriority="69"/>
+    <w:lsdException w:name="Dark List Accent 5" w:uiPriority="70"/>
+    <w:lsdException w:name="Colorful Shading Accent 5" w:uiPriority="71"/>
+    <w:lsdException w:name="Colorful List Accent 5" w:uiPriority="72"/>
+    <w:lsdException w:name="Colorful Grid Accent 5" w:uiPriority="73"/>
+    <w:lsdException w:name="Light Shading Accent 6" w:uiPriority="60"/>
+    <w:lsdException w:name="Light List Accent 6" w:uiPriority="61"/>
+    <w:lsdException w:name="Light Grid Accent 6" w:uiPriority="62"/>
+    <w:lsdException w:name="Medium Shading 1 Accent 6" w:uiPriority="63"/>
+    <w:lsdException w:name="Medium Shading 2 Accent 6" w:uiPriority="64"/>
+    <w:lsdException w:name="Medium List 1 Accent 6" w:uiPriority="65"/>
+    <w:lsdException w:name="Medium List 2 Accent 6" w:uiPriority="66"/>
+    <w:lsdException w:name="Medium Grid 1 Accent 6" w:uiPriority="67"/>
+    <w:lsdException w:name="Medium Grid 2 Accent 6" w:uiPriority="68"/>
+    <w:lsdException w:name="Medium Grid 3 Accent 6" w:uiPriority="69"/>
+    <w:lsdException w:name="Dark List Accent 6" w:uiPriority="70"/>
+    <w:lsdException w:name="Colorful Shading Accent 6" w:uiPriority="71"/>
+    <w:lsdException w:name="Colorful List Accent 6" w:uiPriority="72"/>
+    <w:lsdException w:name="Colorful Grid Accent 6" w:uiPriority="73"/>
+    <w:lsdException w:name="Subtle Emphasis" w:uiPriority="19" w:qFormat="1"/>
+    <w:lsdException w:name="Intense Emphasis" w:uiPriority="21" w:qFormat="1"/>
+    <w:lsdException w:name="Subtle Reference" w:uiPriority="31" w:qFormat="1"/>
+    <w:lsdException w:name="Intense Reference" w:uiPriority="32" w:qFormat="1"/>
+    <w:lsdException w:name="Book Title" w:uiPriority="33" w:qFormat="1"/>
+    <w:lsdException w:name="Bibliography" w:semiHidden="1" w:uiPriority="37" w:unhideWhenUsed="1"/>
+    <w:lsdException w:name="TOC Heading" w:semiHidden="1" w:uiPriority="39" w:unhideWhenUsed="1" w:qFormat="1"/>
+    <w:lsdException w:name="Plain Table 1" w:uiPriority="41"/>
+    <w:lsdException w:name="Plain Table 2" w:uiPriority="42"/>
+    <w:lsdException w:name="Plain Table 3" w:uiPriority="43"/>
+    <w:lsdException w:name="Plain Table 4" w:uiPriority="44"/>
+    <w:lsdException w:name="Plain Table 5" w:uiPriority="45"/>
+    <w:lsdException w:name="Grid Table Light" w:uiPriority="40"/>
+    <w:lsdException w:name="Grid Table 1 Light" w:uiPriority="46"/>
+    <w:lsdException w:name="Grid Table 2" w:uiPriority="47"/>
+    <w:lsdException w:name="Grid Table 3" w:uiPriority="48"/>
+    <w:lsdException w:name="Grid Table 4" w:uiPriority="49"/>
+    <w:lsdException w:name="Grid Table 5 Dark" w:uiPriority="50"/>
+    <w:lsdException w:name="Grid Table 6 Colorful" w:uiPriority="51"/>
+    <w:lsdException w:name="Grid Table 7 Colorful" w:uiPriority="52"/>
+    <w:lsdException w:name="Grid Table 1 Light Accent 1" w:uiPriority="46"/>
+    <w:lsdException w:name="Grid Table 2 Accent 1" w:uiPriority="47"/>
+    <w:lsdException w:name="Grid Table 3 Accent 1" w:uiPriority="48"/>
+    <w:lsdException w:name="Grid Table 4 Accent 1" w:uiPriority="49"/>
+    <w:lsdException w:name="Grid Table 5 Dark Accent 1" w:uiPriority="50"/>
+    <w:lsdException w:name="Grid Table 6 Colorful Accent 1" w:uiPriority="51"/>
+    <w:lsdException w:name="Grid Table 7 Colorful Accent 1" w:uiPriority="52"/>
+    <w:lsdException w:name="Grid Table 1 Light Accent 2" w:uiPriority="46"/>
+    <w:lsdException w:name="Grid Table 2 Accent 2" w:uiPriority="47"/>
+    <w:lsdException w:name="Grid Table 3 Accent 2" w:uiPriority="48"/>
+    <w:lsdException w:name="Grid Table 4 Accent 2" w:uiPriority="49"/>
+    <w:lsdException w:name="Grid Table 5 Dark Accent 2" w:uiPriority="50"/>
+    <w:lsdException w:name="Grid Table 6 Colorful Accent 2" w:uiPriority="51"/>
+    <w:lsdException w:name="Grid Table 7 Colorful Accent 2" w:uiPriority="52"/>
+    <w:lsdException w:name="Grid Table 1 Light Accent 3" w:uiPriority="46"/>
+    <w:lsdException w:name="Grid Table 2 Accent 3" w:uiPriority="47"/>
+    <w:lsdException w:name="Grid Table 3 Accent 3" w:uiPriority="48"/>
+    <w:lsdException w:name="Grid Table 4 Accent 3" w:uiPriority="49"/>
+    <w:lsdException w:name="Grid Table 5 Dark Accent 3" w:uiPriority="50"/>
+    <w:lsdException w:name="Grid Table 6 Colorful Accent 3" w:uiPriority="51"/>
+    <w:lsdException w:name="Grid Table 7 Colorful Accent 3" w:uiPriority="52"/>
+    <w:lsdException w:name="Grid Table 1 Light Accent 4" w:uiPriority="46"/>
+    <w:lsdException w:name="Grid Table 2 Accent 4" w:uiPriority="47"/>
+    <w:lsdException w:name="Grid Table 3 Accent 4" w:uiPriority="48"/>
+    <w:lsdException w:name="Grid Table 4 Accent 4" w:uiPriority="49"/>
+    <w:lsdException w:name="Grid Table 5 Dark Accent 4" w:uiPriority="50"/>
+    <w:lsdException w:name="Grid Table 6 Colorful Accent 4" w:uiPriority="51"/>
+    <w:lsdException w:name="Grid Table 7 Colorful Accent 4" w:uiPriority="52"/>
+    <w:lsdException w:name="Grid Table 1 Light Accent 5" w:uiPriority="46"/>
+    <w:lsdException w:name="Grid Table 2 Accent 5" w:uiPriority="47"/>
+    <w:lsdException w:name="Grid Table 3 Accent 5" w:uiPriority="48"/>
+    <w:lsdException w:name="Grid Table 4 Accent 5" w:uiPriority="49"/>
+    <w:lsdException w:name="Grid Table 5 Dark Accent 5" w:uiPriority="50"/>
+    <w:lsdException w:name="Grid Table 6 Colorful Accent 5" w:uiPriority="51"/>
+    <w:lsdException w:name="Grid Table 7 Colorful Accent 5" w:uiPriority="52"/>
+    <w:lsdException w:name="Grid Table 1 Light Accent 6" w:uiPriority="46"/>
+    <w:lsdException w:name="Grid Table 2 Accent 6" w:uiPriority="47"/>
+    <w:lsdException w:name="Grid Table 3 Accent 6" w:uiPriority="48"/>
+    <w:lsdException w:name="Grid Table 4 Accent 6" w:uiPriority="49"/>
+    <w:lsdException w:name="Grid Table 5 Dark Accent 6" w:uiPriority="50"/>
+    <w:lsdException w:name="Grid Table 6 Colorful Accent 6" w:uiPriority="51"/>
+    <w:lsdException w:name="Grid Table 7 Colorful Accent 6" w:uiPriority="52"/>
+    <w:lsdException w:name="List Table 1 Light" w:uiPriority="46"/>
+    <w:lsdException w:name="List Table 2" w:uiPriority="47"/>
+    <w:lsdException w:name="List Table 3" w:uiPriority="48"/>
+    <w:lsdException w:name="List Table 4" w:uiPriority="49"/>
+    <w:lsdException w:name="List Table 5 Dark" w:uiPriority="50"/>
+    <w:lsdException w:name="List Table 6 Colorful" w:uiPriority="51"/>
+    <w:lsdException w:name="List Table 7 Colorful" w:uiPriority="52"/>
+    <w:lsdException w:name="List Table 1 Light Accent 1" w:uiPriority="46"/>
+    <w:lsdException w:name="List Table 2 Accent 1" w:uiPriority="47"/>
+    <w:lsdException w:name="List Table 3 Accent 1" w:uiPriority="48"/>
+    <w:lsdException w:name="List Table 4 Accent 1" w:uiPriority="49"/>
+    <w:lsdException w:name="List Table 5 Dark Accent 1" w:uiPriority="50"/>
+    <w:lsdException w:name="List Table 6 Colorful Accent 1" w:uiPriority="51"/>
+    <w:lsdException w:name="List Table 7 Colorful Accent 1" w:uiPriority="52"/>
+    <w:lsdException w:name="List Table 1 Light Accent 2" w:uiPriority="46"/>
+    <w:lsdException w:name="List Table 2 Accent 2" w:uiPriority="47"/>
+    <w:lsdException w:name="List Table 3 Accent 2" w:uiPriority="48"/>
+    <w:lsdException w:name="List Table 4 Accent 2" w:uiPriority="49"/>
+    <w:lsdException w:name="List Table 5 Dark Accent 2" w:uiPriority="50"/>
+    <w:lsdException w:name="List Table 6 Colorful Accent 2" w:uiPriority="51"/>
+    <w:lsdException w:name="List Table 7 Colorful Accent 2" w:uiPriority="52"/>
+    <w:lsdException w:name="List Table 1 Light Accent 3" w:uiPriority="46"/>
+    <w:lsdException w:name="List Table 2 Accent 3" w:uiPriority="47"/>
+    <w:lsdException w:name="List Table 3 Accent 3" w:uiPriority="48"/>
+    <w:lsdException w:name="List Table 4 Accent 3" w:uiPriority="49"/>
+    <w:lsdException w:name="List Table 5 Dark Accent 3" w:uiPriority="50"/>
+    <w:lsdException w:name="List Table 6 Colorful Accent 3" w:uiPriority="51"/>
+    <w:lsdException w:name="List Table 7 Colorful Accent 3" w:uiPriority="52"/>
+    <w:lsdException w:name="List Table 1 Light Accent 4" w:uiPriority="46"/>
+    <w:lsdException w:name="List Table 2 Accent 4" w:uiPriority="47"/>
+    <w:lsdException w:name="List Table 3 Accent 4" w:uiPriority="48"/>
+    <w:lsdException w:name="List Table 4 Accent 4" w:uiPriority="49"/>
+    <w:lsdException w:name="List Table 5 Dark Accent 4" w:uiPriority="50"/>
+    <w:lsdException w:name="List Table 6 Colorful Accent 4" w:uiPriority="51"/>
+    <w:lsdException w:name="List Table 7 Colorful Accent 4" w:uiPriority="52"/>
+    <w:lsdException w:name="List Table 1 Light Accent 5" w:uiPriority="46"/>
+    <w:lsdException w:name="List Table 2 Accent 5" w:uiPriority="47"/>
+    <w:lsdException w:name="List Table 3 Accent 5" w:uiPriority="48"/>
+    <w:lsdException w:name="List Table 4 Accent 5" w:uiPriority="49"/>
+    <w:lsdException w:name="List Table 5 Dark Accent 5" w:uiPriority="50"/>
+    <w:lsdException w:name="List Table 6 Colorful Accent 5" w:uiPriority="51"/>
+    <w:lsdException w:name="List Table 7 Colorful Accent 5" w:uiPriority="52"/>
+    <w:lsdException w:name="List Table 1 Light Accent 6" w:uiPriority="46"/>
+    <w:lsdException w:name="List Table 2 Accent 6" w:uiPriority="47"/>
+    <w:lsdException w:name="List Table 3 Accent 6" w:uiPriority="48"/>
+    <w:lsdException w:name="List Table 4 Accent 6" w:uiPriority="49"/>
+    <w:lsdException w:name="List Table 5 Dark Accent 6" w:uiPriority="50"/>
+    <w:lsdException w:name="List Table 6 Colorful Accent 6" w:uiPriority="51"/>
+    <w:lsdException w:name="List Table 7 Colorful Accent 6" w:uiPriority="52"/>
+    <w:lsdException w:name="Mention" w:semiHidden="1" w:unhideWhenUsed="1"/>
+    <w:lsdException w:name="Smart Hyperlink" w:semiHidden="1" w:unhideWhenUsed="1"/>
+    <w:lsdException w:name="Hashtag" w:semiHidden="1" w:unhideWhenUsed="1"/>
+    <w:lsdException w:name="Unresolved Mention" w:semiHidden="1" w:unhideWhenUsed="1"/>
+    <w:lsdException w:name="Smart Link" w:semiHidden="1" w:unhideWhenUsed="1"/>
+  </w:latentStyles>
+  <w:style w:type="paragraph" w:default="1" w:styleId="Normal">
+    <w:name w:val="Normal"/>
+    <w:qFormat/>
   </w:style>
   <w:style w:type="paragraph" w:styleId="Heading1">
     <w:name w:val="heading 1"/>
     <w:basedOn w:val="Normal"/>
     <w:next w:val="Normal"/>
+    <w:uiPriority w:val="9"/>
+    <w:qFormat/>
     <w:pPr>
-      <w:keepNext w:val="1"/>
-      <w:keepLines w:val="1"/>
-      <w:pageBreakBefore w:val="0"/>
-      <w:spacing w:after="120" w:before="400" w:lineRule="auto"/>
+      <w:keepNext/>
+      <w:keepLines/>
+      <w:spacing w:before="400" w:after="120"/>
+      <w:outlineLvl w:val="0"/>
     </w:pPr>
     <w:rPr>
       <w:sz w:val="40"/>
@@ -3532,14 +3745,17 @@
     <w:name w:val="heading 2"/>
     <w:basedOn w:val="Normal"/>
     <w:next w:val="Normal"/>
+    <w:uiPriority w:val="9"/>
+    <w:semiHidden/>
+    <w:unhideWhenUsed/>
+    <w:qFormat/>
     <w:pPr>
-      <w:keepNext w:val="1"/>
-      <w:keepLines w:val="1"/>
-      <w:pageBreakBefore w:val="0"/>
-      <w:spacing w:after="120" w:before="360" w:lineRule="auto"/>
+      <w:keepNext/>
+      <w:keepLines/>
+      <w:spacing w:before="360" w:after="120"/>
+      <w:outlineLvl w:val="1"/>
     </w:pPr>
     <w:rPr>
-      <w:b w:val="0"/>
       <w:sz w:val="32"/>
       <w:szCs w:val="32"/>
     </w:rPr>
@@ -3548,14 +3764,17 @@
     <w:name w:val="heading 3"/>
     <w:basedOn w:val="Normal"/>
     <w:next w:val="Normal"/>
+    <w:uiPriority w:val="9"/>
+    <w:semiHidden/>
+    <w:unhideWhenUsed/>
+    <w:qFormat/>
     <w:pPr>
-      <w:keepNext w:val="1"/>
-      <w:keepLines w:val="1"/>
-      <w:pageBreakBefore w:val="0"/>
-      <w:spacing w:after="80" w:before="320" w:lineRule="auto"/>
+      <w:keepNext/>
+      <w:keepLines/>
+      <w:spacing w:before="320" w:after="80"/>
+      <w:outlineLvl w:val="2"/>
     </w:pPr>
     <w:rPr>
-      <w:b w:val="0"/>
       <w:color w:val="434343"/>
       <w:sz w:val="28"/>
       <w:szCs w:val="28"/>
@@ -3565,11 +3784,15 @@
     <w:name w:val="heading 4"/>
     <w:basedOn w:val="Normal"/>
     <w:next w:val="Normal"/>
+    <w:uiPriority w:val="9"/>
+    <w:semiHidden/>
+    <w:unhideWhenUsed/>
+    <w:qFormat/>
     <w:pPr>
-      <w:keepNext w:val="1"/>
-      <w:keepLines w:val="1"/>
-      <w:pageBreakBefore w:val="0"/>
-      <w:spacing w:after="80" w:before="280" w:lineRule="auto"/>
+      <w:keepNext/>
+      <w:keepLines/>
+      <w:spacing w:before="280" w:after="80"/>
+      <w:outlineLvl w:val="3"/>
     </w:pPr>
     <w:rPr>
       <w:color w:val="666666"/>
@@ -3581,44 +3804,76 @@
     <w:name w:val="heading 5"/>
     <w:basedOn w:val="Normal"/>
     <w:next w:val="Normal"/>
+    <w:uiPriority w:val="9"/>
+    <w:semiHidden/>
+    <w:unhideWhenUsed/>
+    <w:qFormat/>
     <w:pPr>
-      <w:keepNext w:val="1"/>
-      <w:keepLines w:val="1"/>
-      <w:pageBreakBefore w:val="0"/>
-      <w:spacing w:after="80" w:before="240" w:lineRule="auto"/>
+      <w:keepNext/>
+      <w:keepLines/>
+      <w:spacing w:before="240" w:after="80"/>
+      <w:outlineLvl w:val="4"/>
     </w:pPr>
     <w:rPr>
       <w:color w:val="666666"/>
-      <w:sz w:val="22"/>
-      <w:szCs w:val="22"/>
     </w:rPr>
   </w:style>
   <w:style w:type="paragraph" w:styleId="Heading6">
     <w:name w:val="heading 6"/>
     <w:basedOn w:val="Normal"/>
     <w:next w:val="Normal"/>
+    <w:uiPriority w:val="9"/>
+    <w:semiHidden/>
+    <w:unhideWhenUsed/>
+    <w:qFormat/>
     <w:pPr>
-      <w:keepNext w:val="1"/>
-      <w:keepLines w:val="1"/>
-      <w:pageBreakBefore w:val="0"/>
-      <w:spacing w:after="80" w:before="240" w:lineRule="auto"/>
+      <w:keepNext/>
+      <w:keepLines/>
+      <w:spacing w:before="240" w:after="80"/>
+      <w:outlineLvl w:val="5"/>
     </w:pPr>
     <w:rPr>
-      <w:i w:val="1"/>
+      <w:i/>
       <w:color w:val="666666"/>
-      <w:sz w:val="22"/>
-      <w:szCs w:val="22"/>
     </w:rPr>
+  </w:style>
+  <w:style w:type="character" w:default="1" w:styleId="DefaultParagraphFont">
+    <w:name w:val="Default Paragraph Font"/>
+    <w:uiPriority w:val="1"/>
+    <w:semiHidden/>
+    <w:unhideWhenUsed/>
+  </w:style>
+  <w:style w:type="table" w:default="1" w:styleId="TableNormal">
+    <w:name w:val="Normal Table"/>
+    <w:uiPriority w:val="99"/>
+    <w:semiHidden/>
+    <w:unhideWhenUsed/>
+    <w:tblPr>
+      <w:tblInd w:w="0" w:type="dxa"/>
+      <w:tblCellMar>
+        <w:top w:w="0" w:type="dxa"/>
+        <w:left w:w="108" w:type="dxa"/>
+        <w:bottom w:w="0" w:type="dxa"/>
+        <w:right w:w="108" w:type="dxa"/>
+      </w:tblCellMar>
+    </w:tblPr>
+  </w:style>
+  <w:style w:type="numbering" w:default="1" w:styleId="NoList">
+    <w:name w:val="No List"/>
+    <w:uiPriority w:val="99"/>
+    <w:semiHidden/>
+    <w:unhideWhenUsed/>
   </w:style>
   <w:style w:type="paragraph" w:styleId="Title">
     <w:name w:val="Title"/>
     <w:basedOn w:val="Normal"/>
     <w:next w:val="Normal"/>
+    <w:uiPriority w:val="10"/>
+    <w:qFormat/>
     <w:pPr>
-      <w:keepNext w:val="1"/>
-      <w:keepLines w:val="1"/>
-      <w:pageBreakBefore w:val="0"/>
-      <w:spacing w:after="60" w:before="0" w:lineRule="auto"/>
+      <w:keepNext/>
+      <w:keepLines/>
+      <w:spacing w:after="60"/>
     </w:pPr>
     <w:rPr>
       <w:sz w:val="52"/>
@@ -3629,18 +3884,77 @@
     <w:name w:val="Subtitle"/>
     <w:basedOn w:val="Normal"/>
     <w:next w:val="Normal"/>
+    <w:uiPriority w:val="11"/>
+    <w:qFormat/>
     <w:pPr>
-      <w:keepNext w:val="1"/>
-      <w:keepLines w:val="1"/>
-      <w:pageBreakBefore w:val="0"/>
-      <w:spacing w:after="320" w:before="0" w:lineRule="auto"/>
+      <w:keepNext/>
+      <w:keepLines/>
+      <w:spacing w:after="320"/>
     </w:pPr>
     <w:rPr>
-      <w:rFonts w:ascii="Arial" w:cs="Arial" w:eastAsia="Arial" w:hAnsi="Arial"/>
-      <w:i w:val="0"/>
       <w:color w:val="666666"/>
       <w:sz w:val="30"/>
       <w:szCs w:val="30"/>
+    </w:rPr>
+  </w:style>
+  <w:style w:type="paragraph" w:styleId="CommentText">
+    <w:name w:val="annotation text"/>
+    <w:basedOn w:val="Normal"/>
+    <w:link w:val="CommentTextChar"/>
+    <w:uiPriority w:val="99"/>
+    <w:semiHidden/>
+    <w:unhideWhenUsed/>
+    <w:pPr>
+      <w:spacing w:line="240" w:lineRule="auto"/>
+    </w:pPr>
+    <w:rPr>
+      <w:sz w:val="20"/>
+      <w:szCs w:val="20"/>
+    </w:rPr>
+  </w:style>
+  <w:style w:type="character" w:customStyle="1" w:styleId="CommentTextChar">
+    <w:name w:val="Comment Text Char"/>
+    <w:basedOn w:val="DefaultParagraphFont"/>
+    <w:link w:val="CommentText"/>
+    <w:uiPriority w:val="99"/>
+    <w:semiHidden/>
+    <w:rPr>
+      <w:sz w:val="20"/>
+      <w:szCs w:val="20"/>
+    </w:rPr>
+  </w:style>
+  <w:style w:type="character" w:styleId="CommentReference">
+    <w:name w:val="annotation reference"/>
+    <w:basedOn w:val="DefaultParagraphFont"/>
+    <w:uiPriority w:val="99"/>
+    <w:semiHidden/>
+    <w:unhideWhenUsed/>
+    <w:rPr>
+      <w:sz w:val="16"/>
+      <w:szCs w:val="16"/>
+    </w:rPr>
+  </w:style>
+  <w:style w:type="character" w:styleId="Hyperlink">
+    <w:name w:val="Hyperlink"/>
+    <w:basedOn w:val="DefaultParagraphFont"/>
+    <w:uiPriority w:val="99"/>
+    <w:unhideWhenUsed/>
+    <w:rsid w:val="00F5485F"/>
+    <w:rPr>
+      <w:color w:val="0000FF" w:themeColor="hyperlink"/>
+      <w:u w:val="single"/>
+    </w:rPr>
+  </w:style>
+  <w:style w:type="character" w:styleId="UnresolvedMention">
+    <w:name w:val="Unresolved Mention"/>
+    <w:basedOn w:val="DefaultParagraphFont"/>
+    <w:uiPriority w:val="99"/>
+    <w:semiHidden/>
+    <w:unhideWhenUsed/>
+    <w:rsid w:val="00F5485F"/>
+    <w:rPr>
+      <w:color w:val="605E5C"/>
+      <w:shd w:val="clear" w:color="auto" w:fill="E1DFDD"/>
     </w:rPr>
   </w:style>
 </w:styles>

--- a/ReadMe.docx
+++ b/ReadMe.docx
@@ -1,6 +1,6 @@
 
 <file path=word/document.xml><?xml version="1.0" encoding="utf-8"?>
-<w:document xmlns:wpc="http://schemas.microsoft.com/office/word/2010/wordprocessingCanvas" xmlns:cx="http://schemas.microsoft.com/office/drawing/2014/chartex" xmlns:cx1="http://schemas.microsoft.com/office/drawing/2015/9/8/chartex" xmlns:cx2="http://schemas.microsoft.com/office/drawing/2015/10/21/chartex" xmlns:cx3="http://schemas.microsoft.com/office/drawing/2016/5/9/chartex" xmlns:cx4="http://schemas.microsoft.com/office/drawing/2016/5/10/chartex" xmlns:cx5="http://schemas.microsoft.com/office/drawing/2016/5/11/chartex" xmlns:cx6="http://schemas.microsoft.com/office/drawing/2016/5/12/chartex" xmlns:cx7="http://schemas.microsoft.com/office/drawing/2016/5/13/chartex" xmlns:cx8="http://schemas.microsoft.com/office/drawing/2016/5/14/chartex" xmlns:mc="http://schemas.openxmlformats.org/markup-compatibility/2006" xmlns:aink="http://schemas.microsoft.com/office/drawing/2016/ink" xmlns:am3d="http://schemas.microsoft.com/office/drawing/2017/model3d" xmlns:o="urn:schemas-microsoft-com:office:office" xmlns:oel="http://schemas.microsoft.com/office/2019/extlst" xmlns:r="http://schemas.openxmlformats.org/officeDocument/2006/relationships" xmlns:m="http://schemas.openxmlformats.org/officeDocument/2006/math" xmlns:v="urn:schemas-microsoft-com:vml" xmlns:wp14="http://schemas.microsoft.com/office/word/2010/wordprocessingDrawing" xmlns:wp="http://schemas.openxmlformats.org/drawingml/2006/wordprocessingDrawing" xmlns:w10="urn:schemas-microsoft-com:office:word" xmlns:w="http://schemas.openxmlformats.org/wordprocessingml/2006/main" xmlns:w14="http://schemas.microsoft.com/office/word/2010/wordml" xmlns:w15="http://schemas.microsoft.com/office/word/2012/wordml" xmlns:w16cex="http://schemas.microsoft.com/office/word/2018/wordml/cex" xmlns:w16cid="http://schemas.microsoft.com/office/word/2016/wordml/cid" xmlns:w16="http://schemas.microsoft.com/office/word/2018/wordml" xmlns:w16du="http://schemas.microsoft.com/office/word/2023/wordml/word16du" xmlns:w16sdtdh="http://schemas.microsoft.com/office/word/2020/wordml/sdtdatahash" xmlns:w16se="http://schemas.microsoft.com/office/word/2015/wordml/symex" xmlns:wpg="http://schemas.microsoft.com/office/word/2010/wordprocessingGroup" xmlns:wpi="http://schemas.microsoft.com/office/word/2010/wordprocessingInk" xmlns:wne="http://schemas.microsoft.com/office/word/2006/wordml" xmlns:wps="http://schemas.microsoft.com/office/word/2010/wordprocessingShape" mc:Ignorable="w14 w15 w16se w16cid w16 w16cex w16sdtdh wp14">
+<w:document xmlns:wpc="http://schemas.microsoft.com/office/word/2010/wordprocessingCanvas" xmlns:cx="http://schemas.microsoft.com/office/drawing/2014/chartex" xmlns:cx1="http://schemas.microsoft.com/office/drawing/2015/9/8/chartex" xmlns:cx2="http://schemas.microsoft.com/office/drawing/2015/10/21/chartex" xmlns:cx3="http://schemas.microsoft.com/office/drawing/2016/5/9/chartex" xmlns:cx4="http://schemas.microsoft.com/office/drawing/2016/5/10/chartex" xmlns:cx5="http://schemas.microsoft.com/office/drawing/2016/5/11/chartex" xmlns:cx6="http://schemas.microsoft.com/office/drawing/2016/5/12/chartex" xmlns:cx7="http://schemas.microsoft.com/office/drawing/2016/5/13/chartex" xmlns:cx8="http://schemas.microsoft.com/office/drawing/2016/5/14/chartex" xmlns:mc="http://schemas.openxmlformats.org/markup-compatibility/2006" xmlns:aink="http://schemas.microsoft.com/office/drawing/2016/ink" xmlns:am3d="http://schemas.microsoft.com/office/drawing/2017/model3d" xmlns:o="urn:schemas-microsoft-com:office:office" xmlns:oel="http://schemas.microsoft.com/office/2019/extlst" xmlns:r="http://schemas.openxmlformats.org/officeDocument/2006/relationships" xmlns:m="http://schemas.openxmlformats.org/officeDocument/2006/math" xmlns:v="urn:schemas-microsoft-com:vml" xmlns:wp14="http://schemas.microsoft.com/office/word/2010/wordprocessingDrawing" xmlns:wp="http://schemas.openxmlformats.org/drawingml/2006/wordprocessingDrawing" xmlns:w10="urn:schemas-microsoft-com:office:word" xmlns:w="http://schemas.openxmlformats.org/wordprocessingml/2006/main" xmlns:w14="http://schemas.microsoft.com/office/word/2010/wordml" xmlns:w15="http://schemas.microsoft.com/office/word/2012/wordml" xmlns:w16cex="http://schemas.microsoft.com/office/word/2018/wordml/cex" xmlns:w16cid="http://schemas.microsoft.com/office/word/2016/wordml/cid" xmlns:w16="http://schemas.microsoft.com/office/word/2018/wordml" xmlns:w16sdtdh="http://schemas.microsoft.com/office/word/2020/wordml/sdtdatahash" xmlns:w16se="http://schemas.microsoft.com/office/word/2015/wordml/symex" xmlns:wpg="http://schemas.microsoft.com/office/word/2010/wordprocessingGroup" xmlns:wpi="http://schemas.microsoft.com/office/word/2010/wordprocessingInk" xmlns:wne="http://schemas.microsoft.com/office/word/2006/wordml" xmlns:wps="http://schemas.microsoft.com/office/word/2010/wordprocessingShape" mc:Ignorable="w14 w15 w16se w16cid w16 w16cex w16sdtdh wp14">
   <w:body>
     <w:p/>
     <w:p>
@@ -347,7 +347,18 @@
     <w:p/>
     <w:p>
       <w:r>
-        <w:t>3.Display member information</w:t>
+        <w:t>3</w:t>
+      </w:r>
+      <w:proofErr w:type="gramStart"/>
+      <w:r>
+        <w:t>a</w:t>
+      </w:r>
+      <w:r>
+        <w:t>.Display</w:t>
+      </w:r>
+      <w:proofErr w:type="gramEnd"/>
+      <w:r>
+        <w:t xml:space="preserve"> member information</w:t>
       </w:r>
       <w:r>
         <w:t xml:space="preserve"> </w:t>
@@ -408,7 +419,10 @@
     <w:p/>
     <w:p>
       <w:r>
-        <w:t>4.</w:t>
+        <w:t>3b</w:t>
+      </w:r>
+      <w:r>
+        <w:t>.</w:t>
       </w:r>
       <w:r>
         <w:t xml:space="preserve"> </w:t>
@@ -420,13 +434,7 @@
         <w:t xml:space="preserve"> </w:t>
       </w:r>
       <w:r>
-        <w:t xml:space="preserve">(In case member </w:t>
-      </w:r>
-      <w:r>
-        <w:t>present</w:t>
-      </w:r>
-      <w:r>
-        <w:t>)</w:t>
+        <w:t>(In case member present)</w:t>
       </w:r>
     </w:p>
     <w:p/>
@@ -481,9 +489,274 @@
     <w:p/>
     <w:p>
       <w:r>
+        <w:t xml:space="preserve">4a. Check In </w:t>
+      </w:r>
+      <w:proofErr w:type="gramStart"/>
+      <w:r>
+        <w:t>Member(</w:t>
+      </w:r>
+      <w:proofErr w:type="gramEnd"/>
+      <w:r>
+        <w:t>Case: Member Exists)</w:t>
+      </w:r>
+    </w:p>
+    <w:p>
+      <w:r>
+        <w:rPr>
+          <w:noProof/>
+        </w:rPr>
+        <w:lastRenderedPageBreak/>
+        <w:drawing>
+          <wp:inline distT="0" distB="0" distL="0" distR="0" wp14:anchorId="54530F74" wp14:editId="1184C4C9">
+            <wp:extent cx="2242677" cy="2645410"/>
+            <wp:effectExtent l="0" t="0" r="5715" b="0"/>
+            <wp:docPr id="6" name="Picture 6" descr="Text&#10;&#10;Description automatically generated"/>
+            <wp:cNvGraphicFramePr>
+              <a:graphicFrameLocks xmlns:a="http://schemas.openxmlformats.org/drawingml/2006/main" noChangeAspect="1"/>
+            </wp:cNvGraphicFramePr>
+            <a:graphic xmlns:a="http://schemas.openxmlformats.org/drawingml/2006/main">
+              <a:graphicData uri="http://schemas.openxmlformats.org/drawingml/2006/picture">
+                <pic:pic xmlns:pic="http://schemas.openxmlformats.org/drawingml/2006/picture">
+                  <pic:nvPicPr>
+                    <pic:cNvPr id="6" name="Picture 6" descr="Text&#10;&#10;Description automatically generated"/>
+                    <pic:cNvPicPr/>
+                  </pic:nvPicPr>
+                  <pic:blipFill>
+                    <a:blip r:embed="rId14">
+                      <a:extLst>
+                        <a:ext uri="{28A0092B-C50C-407E-A947-70E740481C1C}">
+                          <a14:useLocalDpi xmlns:a14="http://schemas.microsoft.com/office/drawing/2010/main" val="0"/>
+                        </a:ext>
+                      </a:extLst>
+                    </a:blip>
+                    <a:stretch>
+                      <a:fillRect/>
+                    </a:stretch>
+                  </pic:blipFill>
+                  <pic:spPr>
+                    <a:xfrm>
+                      <a:off x="0" y="0"/>
+                      <a:ext cx="2264902" cy="2671626"/>
+                    </a:xfrm>
+                    <a:prstGeom prst="rect">
+                      <a:avLst/>
+                    </a:prstGeom>
+                  </pic:spPr>
+                </pic:pic>
+              </a:graphicData>
+            </a:graphic>
+          </wp:inline>
+        </w:drawing>
+      </w:r>
+    </w:p>
+    <w:p/>
+    <w:p>
+      <w:r>
+        <w:t xml:space="preserve">4b. Check In </w:t>
+      </w:r>
+      <w:proofErr w:type="gramStart"/>
+      <w:r>
+        <w:t>Member(</w:t>
+      </w:r>
+      <w:proofErr w:type="gramEnd"/>
+      <w:r>
+        <w:t>Case: Member Does Not Exist)</w:t>
+      </w:r>
+    </w:p>
+    <w:p>
+      <w:r>
+        <w:rPr>
+          <w:noProof/>
+        </w:rPr>
+        <w:drawing>
+          <wp:inline distT="0" distB="0" distL="0" distR="0" wp14:anchorId="70A0EFD3" wp14:editId="33B33A0D">
+            <wp:extent cx="2129367" cy="1688007"/>
+            <wp:effectExtent l="0" t="0" r="4445" b="1270"/>
+            <wp:docPr id="3" name="Picture 3" descr="Text&#10;&#10;Description automatically generated"/>
+            <wp:cNvGraphicFramePr>
+              <a:graphicFrameLocks xmlns:a="http://schemas.openxmlformats.org/drawingml/2006/main" noChangeAspect="1"/>
+            </wp:cNvGraphicFramePr>
+            <a:graphic xmlns:a="http://schemas.openxmlformats.org/drawingml/2006/main">
+              <a:graphicData uri="http://schemas.openxmlformats.org/drawingml/2006/picture">
+                <pic:pic xmlns:pic="http://schemas.openxmlformats.org/drawingml/2006/picture">
+                  <pic:nvPicPr>
+                    <pic:cNvPr id="3" name="Picture 3" descr="Text&#10;&#10;Description automatically generated"/>
+                    <pic:cNvPicPr/>
+                  </pic:nvPicPr>
+                  <pic:blipFill>
+                    <a:blip r:embed="rId15">
+                      <a:extLst>
+                        <a:ext uri="{28A0092B-C50C-407E-A947-70E740481C1C}">
+                          <a14:useLocalDpi xmlns:a14="http://schemas.microsoft.com/office/drawing/2010/main" val="0"/>
+                        </a:ext>
+                      </a:extLst>
+                    </a:blip>
+                    <a:stretch>
+                      <a:fillRect/>
+                    </a:stretch>
+                  </pic:blipFill>
+                  <pic:spPr>
+                    <a:xfrm>
+                      <a:off x="0" y="0"/>
+                      <a:ext cx="2136890" cy="1693971"/>
+                    </a:xfrm>
+                    <a:prstGeom prst="rect">
+                      <a:avLst/>
+                    </a:prstGeom>
+                  </pic:spPr>
+                </pic:pic>
+              </a:graphicData>
+            </a:graphic>
+          </wp:inline>
+        </w:drawing>
+      </w:r>
+    </w:p>
+    <w:p/>
+    <w:p>
+      <w:r>
+        <w:t xml:space="preserve">5a. Generate Bill (Case: </w:t>
+      </w:r>
+      <w:r>
+        <w:t>Member Exists</w:t>
+      </w:r>
+      <w:r>
+        <w:t>)</w:t>
+      </w:r>
+    </w:p>
+    <w:p>
+      <w:r>
+        <w:rPr>
+          <w:noProof/>
+        </w:rPr>
+        <w:drawing>
+          <wp:inline distT="0" distB="0" distL="0" distR="0" wp14:anchorId="6036B1D1" wp14:editId="2FDBCDD7">
+            <wp:extent cx="2388197" cy="2417233"/>
+            <wp:effectExtent l="0" t="0" r="0" b="0"/>
+            <wp:docPr id="8" name="Picture 8" descr="Text&#10;&#10;Description automatically generated"/>
+            <wp:cNvGraphicFramePr>
+              <a:graphicFrameLocks xmlns:a="http://schemas.openxmlformats.org/drawingml/2006/main" noChangeAspect="1"/>
+            </wp:cNvGraphicFramePr>
+            <a:graphic xmlns:a="http://schemas.openxmlformats.org/drawingml/2006/main">
+              <a:graphicData uri="http://schemas.openxmlformats.org/drawingml/2006/picture">
+                <pic:pic xmlns:pic="http://schemas.openxmlformats.org/drawingml/2006/picture">
+                  <pic:nvPicPr>
+                    <pic:cNvPr id="8" name="Picture 8" descr="Text&#10;&#10;Description automatically generated"/>
+                    <pic:cNvPicPr/>
+                  </pic:nvPicPr>
+                  <pic:blipFill>
+                    <a:blip r:embed="rId16">
+                      <a:extLst>
+                        <a:ext uri="{28A0092B-C50C-407E-A947-70E740481C1C}">
+                          <a14:useLocalDpi xmlns:a14="http://schemas.microsoft.com/office/drawing/2010/main" val="0"/>
+                        </a:ext>
+                      </a:extLst>
+                    </a:blip>
+                    <a:stretch>
+                      <a:fillRect/>
+                    </a:stretch>
+                  </pic:blipFill>
+                  <pic:spPr>
+                    <a:xfrm>
+                      <a:off x="0" y="0"/>
+                      <a:ext cx="2399413" cy="2428585"/>
+                    </a:xfrm>
+                    <a:prstGeom prst="rect">
+                      <a:avLst/>
+                    </a:prstGeom>
+                  </pic:spPr>
+                </pic:pic>
+              </a:graphicData>
+            </a:graphic>
+          </wp:inline>
+        </w:drawing>
+      </w:r>
+    </w:p>
+    <w:p/>
+    <w:p>
+      <w:r>
+        <w:t xml:space="preserve">5b. Generate Bill (Case: </w:t>
+      </w:r>
+      <w:r>
+        <w:t>Member Does Not Exist</w:t>
+      </w:r>
+      <w:r>
+        <w:t>)</w:t>
+      </w:r>
+    </w:p>
+    <w:p>
+      <w:r>
+        <w:rPr>
+          <w:noProof/>
+        </w:rPr>
+        <w:lastRenderedPageBreak/>
+        <w:drawing>
+          <wp:inline distT="0" distB="0" distL="0" distR="0" wp14:anchorId="15E8240D" wp14:editId="6C8D0BB0">
+            <wp:extent cx="2698492" cy="1875367"/>
+            <wp:effectExtent l="0" t="0" r="0" b="4445"/>
+            <wp:docPr id="7" name="Picture 7" descr="Text&#10;&#10;Description automatically generated"/>
+            <wp:cNvGraphicFramePr>
+              <a:graphicFrameLocks xmlns:a="http://schemas.openxmlformats.org/drawingml/2006/main" noChangeAspect="1"/>
+            </wp:cNvGraphicFramePr>
+            <a:graphic xmlns:a="http://schemas.openxmlformats.org/drawingml/2006/main">
+              <a:graphicData uri="http://schemas.openxmlformats.org/drawingml/2006/picture">
+                <pic:pic xmlns:pic="http://schemas.openxmlformats.org/drawingml/2006/picture">
+                  <pic:nvPicPr>
+                    <pic:cNvPr id="7" name="Picture 7" descr="Text&#10;&#10;Description automatically generated"/>
+                    <pic:cNvPicPr/>
+                  </pic:nvPicPr>
+                  <pic:blipFill>
+                    <a:blip r:embed="rId17">
+                      <a:extLst>
+                        <a:ext uri="{28A0092B-C50C-407E-A947-70E740481C1C}">
+                          <a14:useLocalDpi xmlns:a14="http://schemas.microsoft.com/office/drawing/2010/main" val="0"/>
+                        </a:ext>
+                      </a:extLst>
+                    </a:blip>
+                    <a:stretch>
+                      <a:fillRect/>
+                    </a:stretch>
+                  </pic:blipFill>
+                  <pic:spPr>
+                    <a:xfrm>
+                      <a:off x="0" y="0"/>
+                      <a:ext cx="2707062" cy="1881323"/>
+                    </a:xfrm>
+                    <a:prstGeom prst="rect">
+                      <a:avLst/>
+                    </a:prstGeom>
+                  </pic:spPr>
+                </pic:pic>
+              </a:graphicData>
+            </a:graphic>
+          </wp:inline>
+        </w:drawing>
+      </w:r>
+    </w:p>
+    <w:p/>
+    <w:p>
+      <w:r>
+        <w:t>========================================================================</w:t>
+      </w:r>
+    </w:p>
+    <w:p/>
+    <w:p>
+      <w:r>
+        <w:t>========================================================================</w:t>
+      </w:r>
+    </w:p>
+    <w:p/>
+    <w:p>
+      <w:r>
         <w:t>Fitness Center Documentation</w:t>
       </w:r>
     </w:p>
+    <w:p/>
+    <w:p>
+      <w:r>
+        <w:t>========================================================================</w:t>
+      </w:r>
+    </w:p>
+    <w:p/>
     <w:p/>
     <w:p>
       <w:r>
@@ -598,7 +871,6 @@
     </w:p>
     <w:p>
       <w:r>
-        <w:lastRenderedPageBreak/>
         <w:br/>
       </w:r>
       <w:commentRangeStart w:id="0"/>
@@ -696,6 +968,7 @@
     </w:p>
     <w:p>
       <w:r>
+        <w:lastRenderedPageBreak/>
         <w:br/>
         <w:t>Class Single Club Member:</w:t>
       </w:r>
@@ -1082,6 +1355,7 @@
         </w:numPr>
       </w:pPr>
       <w:r>
+        <w:lastRenderedPageBreak/>
         <w:t>Name</w:t>
       </w:r>
     </w:p>
@@ -1402,7 +1676,6 @@
         </w:numPr>
       </w:pPr>
       <w:r>
-        <w:lastRenderedPageBreak/>
         <w:t>Generate Bill of Fees</w:t>
       </w:r>
     </w:p>
@@ -1536,6 +1809,7 @@
         </w:numPr>
       </w:pPr>
       <w:r>
+        <w:lastRenderedPageBreak/>
         <w:t>Displays member info</w:t>
       </w:r>
     </w:p>
@@ -1604,7 +1878,7 @@
 </file>
 
 <file path=word/comments.xml><?xml version="1.0" encoding="utf-8"?>
-<w:comments xmlns:wpc="http://schemas.microsoft.com/office/word/2010/wordprocessingCanvas" xmlns:cx="http://schemas.microsoft.com/office/drawing/2014/chartex" xmlns:cx1="http://schemas.microsoft.com/office/drawing/2015/9/8/chartex" xmlns:cx2="http://schemas.microsoft.com/office/drawing/2015/10/21/chartex" xmlns:cx3="http://schemas.microsoft.com/office/drawing/2016/5/9/chartex" xmlns:cx4="http://schemas.microsoft.com/office/drawing/2016/5/10/chartex" xmlns:cx5="http://schemas.microsoft.com/office/drawing/2016/5/11/chartex" xmlns:cx6="http://schemas.microsoft.com/office/drawing/2016/5/12/chartex" xmlns:cx7="http://schemas.microsoft.com/office/drawing/2016/5/13/chartex" xmlns:cx8="http://schemas.microsoft.com/office/drawing/2016/5/14/chartex" xmlns:mc="http://schemas.openxmlformats.org/markup-compatibility/2006" xmlns:aink="http://schemas.microsoft.com/office/drawing/2016/ink" xmlns:am3d="http://schemas.microsoft.com/office/drawing/2017/model3d" xmlns:o="urn:schemas-microsoft-com:office:office" xmlns:oel="http://schemas.microsoft.com/office/2019/extlst" xmlns:r="http://schemas.openxmlformats.org/officeDocument/2006/relationships" xmlns:m="http://schemas.openxmlformats.org/officeDocument/2006/math" xmlns:v="urn:schemas-microsoft-com:vml" xmlns:wp14="http://schemas.microsoft.com/office/word/2010/wordprocessingDrawing" xmlns:wp="http://schemas.openxmlformats.org/drawingml/2006/wordprocessingDrawing" xmlns:w10="urn:schemas-microsoft-com:office:word" xmlns:w="http://schemas.openxmlformats.org/wordprocessingml/2006/main" xmlns:w14="http://schemas.microsoft.com/office/word/2010/wordml" xmlns:w15="http://schemas.microsoft.com/office/word/2012/wordml" xmlns:w16cex="http://schemas.microsoft.com/office/word/2018/wordml/cex" xmlns:w16cid="http://schemas.microsoft.com/office/word/2016/wordml/cid" xmlns:w16="http://schemas.microsoft.com/office/word/2018/wordml" xmlns:w16du="http://schemas.microsoft.com/office/word/2023/wordml/word16du" xmlns:w16sdtdh="http://schemas.microsoft.com/office/word/2020/wordml/sdtdatahash" xmlns:w16se="http://schemas.microsoft.com/office/word/2015/wordml/symex" xmlns:wpg="http://schemas.microsoft.com/office/word/2010/wordprocessingGroup" xmlns:wpi="http://schemas.microsoft.com/office/word/2010/wordprocessingInk" xmlns:wne="http://schemas.microsoft.com/office/word/2006/wordml" xmlns:wps="http://schemas.microsoft.com/office/word/2010/wordprocessingShape" mc:Ignorable="w14 w15 w16se w16cid w16 w16cex w16sdtdh wp14">
+<w:comments xmlns:wpc="http://schemas.microsoft.com/office/word/2010/wordprocessingCanvas" xmlns:cx="http://schemas.microsoft.com/office/drawing/2014/chartex" xmlns:cx1="http://schemas.microsoft.com/office/drawing/2015/9/8/chartex" xmlns:cx2="http://schemas.microsoft.com/office/drawing/2015/10/21/chartex" xmlns:cx3="http://schemas.microsoft.com/office/drawing/2016/5/9/chartex" xmlns:cx4="http://schemas.microsoft.com/office/drawing/2016/5/10/chartex" xmlns:cx5="http://schemas.microsoft.com/office/drawing/2016/5/11/chartex" xmlns:cx6="http://schemas.microsoft.com/office/drawing/2016/5/12/chartex" xmlns:cx7="http://schemas.microsoft.com/office/drawing/2016/5/13/chartex" xmlns:cx8="http://schemas.microsoft.com/office/drawing/2016/5/14/chartex" xmlns:mc="http://schemas.openxmlformats.org/markup-compatibility/2006" xmlns:aink="http://schemas.microsoft.com/office/drawing/2016/ink" xmlns:am3d="http://schemas.microsoft.com/office/drawing/2017/model3d" xmlns:o="urn:schemas-microsoft-com:office:office" xmlns:oel="http://schemas.microsoft.com/office/2019/extlst" xmlns:r="http://schemas.openxmlformats.org/officeDocument/2006/relationships" xmlns:m="http://schemas.openxmlformats.org/officeDocument/2006/math" xmlns:v="urn:schemas-microsoft-com:vml" xmlns:wp14="http://schemas.microsoft.com/office/word/2010/wordprocessingDrawing" xmlns:wp="http://schemas.openxmlformats.org/drawingml/2006/wordprocessingDrawing" xmlns:w10="urn:schemas-microsoft-com:office:word" xmlns:w="http://schemas.openxmlformats.org/wordprocessingml/2006/main" xmlns:w14="http://schemas.microsoft.com/office/word/2010/wordml" xmlns:w15="http://schemas.microsoft.com/office/word/2012/wordml" xmlns:w16cex="http://schemas.microsoft.com/office/word/2018/wordml/cex" xmlns:w16cid="http://schemas.microsoft.com/office/word/2016/wordml/cid" xmlns:w16="http://schemas.microsoft.com/office/word/2018/wordml" xmlns:w16sdtdh="http://schemas.microsoft.com/office/word/2020/wordml/sdtdatahash" xmlns:w16se="http://schemas.microsoft.com/office/word/2015/wordml/symex" xmlns:wpg="http://schemas.microsoft.com/office/word/2010/wordprocessingGroup" xmlns:wpi="http://schemas.microsoft.com/office/word/2010/wordprocessingInk" xmlns:wne="http://schemas.microsoft.com/office/word/2006/wordml" xmlns:wps="http://schemas.microsoft.com/office/word/2010/wordprocessingShape" mc:Ignorable="w14 w15 w16se w16cid w16 w16cex w16sdtdh wp14">
   <w:comment w:id="0" w:author="Steven Frederick" w:date="2023-03-31T01:32:00Z" w:initials="">
     <w:p>
       <w:pPr>
@@ -1681,7 +1955,7 @@
 </file>
 
 <file path=word/commentsExtended.xml><?xml version="1.0" encoding="utf-8"?>
-<w15:commentsEx xmlns:wpc="http://schemas.microsoft.com/office/word/2010/wordprocessingCanvas" xmlns:cx="http://schemas.microsoft.com/office/drawing/2014/chartex" xmlns:cx1="http://schemas.microsoft.com/office/drawing/2015/9/8/chartex" xmlns:cx2="http://schemas.microsoft.com/office/drawing/2015/10/21/chartex" xmlns:cx3="http://schemas.microsoft.com/office/drawing/2016/5/9/chartex" xmlns:cx4="http://schemas.microsoft.com/office/drawing/2016/5/10/chartex" xmlns:cx5="http://schemas.microsoft.com/office/drawing/2016/5/11/chartex" xmlns:cx6="http://schemas.microsoft.com/office/drawing/2016/5/12/chartex" xmlns:cx7="http://schemas.microsoft.com/office/drawing/2016/5/13/chartex" xmlns:cx8="http://schemas.microsoft.com/office/drawing/2016/5/14/chartex" xmlns:mc="http://schemas.openxmlformats.org/markup-compatibility/2006" xmlns:aink="http://schemas.microsoft.com/office/drawing/2016/ink" xmlns:am3d="http://schemas.microsoft.com/office/drawing/2017/model3d" xmlns:o="urn:schemas-microsoft-com:office:office" xmlns:oel="http://schemas.microsoft.com/office/2019/extlst" xmlns:r="http://schemas.openxmlformats.org/officeDocument/2006/relationships" xmlns:m="http://schemas.openxmlformats.org/officeDocument/2006/math" xmlns:v="urn:schemas-microsoft-com:vml" xmlns:wp14="http://schemas.microsoft.com/office/word/2010/wordprocessingDrawing" xmlns:wp="http://schemas.openxmlformats.org/drawingml/2006/wordprocessingDrawing" xmlns:w10="urn:schemas-microsoft-com:office:word" xmlns:w="http://schemas.openxmlformats.org/wordprocessingml/2006/main" xmlns:w14="http://schemas.microsoft.com/office/word/2010/wordml" xmlns:w15="http://schemas.microsoft.com/office/word/2012/wordml" xmlns:w16cex="http://schemas.microsoft.com/office/word/2018/wordml/cex" xmlns:w16cid="http://schemas.microsoft.com/office/word/2016/wordml/cid" xmlns:w16="http://schemas.microsoft.com/office/word/2018/wordml" xmlns:w16du="http://schemas.microsoft.com/office/word/2023/wordml/word16du" xmlns:w16sdtdh="http://schemas.microsoft.com/office/word/2020/wordml/sdtdatahash" xmlns:w16se="http://schemas.microsoft.com/office/word/2015/wordml/symex" xmlns:wpg="http://schemas.microsoft.com/office/word/2010/wordprocessingGroup" xmlns:wpi="http://schemas.microsoft.com/office/word/2010/wordprocessingInk" xmlns:wne="http://schemas.microsoft.com/office/word/2006/wordml" xmlns:wps="http://schemas.microsoft.com/office/word/2010/wordprocessingShape" mc:Ignorable="w14 w15 w16se w16cid w16 w16cex w16sdtdh wp14">
+<w15:commentsEx xmlns:wpc="http://schemas.microsoft.com/office/word/2010/wordprocessingCanvas" xmlns:cx="http://schemas.microsoft.com/office/drawing/2014/chartex" xmlns:cx1="http://schemas.microsoft.com/office/drawing/2015/9/8/chartex" xmlns:cx2="http://schemas.microsoft.com/office/drawing/2015/10/21/chartex" xmlns:cx3="http://schemas.microsoft.com/office/drawing/2016/5/9/chartex" xmlns:cx4="http://schemas.microsoft.com/office/drawing/2016/5/10/chartex" xmlns:cx5="http://schemas.microsoft.com/office/drawing/2016/5/11/chartex" xmlns:cx6="http://schemas.microsoft.com/office/drawing/2016/5/12/chartex" xmlns:cx7="http://schemas.microsoft.com/office/drawing/2016/5/13/chartex" xmlns:cx8="http://schemas.microsoft.com/office/drawing/2016/5/14/chartex" xmlns:mc="http://schemas.openxmlformats.org/markup-compatibility/2006" xmlns:aink="http://schemas.microsoft.com/office/drawing/2016/ink" xmlns:am3d="http://schemas.microsoft.com/office/drawing/2017/model3d" xmlns:o="urn:schemas-microsoft-com:office:office" xmlns:oel="http://schemas.microsoft.com/office/2019/extlst" xmlns:r="http://schemas.openxmlformats.org/officeDocument/2006/relationships" xmlns:m="http://schemas.openxmlformats.org/officeDocument/2006/math" xmlns:v="urn:schemas-microsoft-com:vml" xmlns:wp14="http://schemas.microsoft.com/office/word/2010/wordprocessingDrawing" xmlns:wp="http://schemas.openxmlformats.org/drawingml/2006/wordprocessingDrawing" xmlns:w10="urn:schemas-microsoft-com:office:word" xmlns:w="http://schemas.openxmlformats.org/wordprocessingml/2006/main" xmlns:w14="http://schemas.microsoft.com/office/word/2010/wordml" xmlns:w15="http://schemas.microsoft.com/office/word/2012/wordml" xmlns:w16cex="http://schemas.microsoft.com/office/word/2018/wordml/cex" xmlns:w16cid="http://schemas.microsoft.com/office/word/2016/wordml/cid" xmlns:w16="http://schemas.microsoft.com/office/word/2018/wordml" xmlns:w16sdtdh="http://schemas.microsoft.com/office/word/2020/wordml/sdtdatahash" xmlns:w16se="http://schemas.microsoft.com/office/word/2015/wordml/symex" xmlns:wpg="http://schemas.microsoft.com/office/word/2010/wordprocessingGroup" xmlns:wpi="http://schemas.microsoft.com/office/word/2010/wordprocessingInk" xmlns:wne="http://schemas.microsoft.com/office/word/2006/wordml" xmlns:wps="http://schemas.microsoft.com/office/word/2010/wordprocessingShape" mc:Ignorable="w14 w15 w16se w16cid w16 w16cex w16sdtdh wp14">
   <w15:commentEx w15:paraId="00000076" w15:done="0"/>
   <w15:commentEx w15:paraId="00000077" w15:done="0"/>
   <w15:commentEx w15:paraId="00000075" w15:done="0"/>
@@ -1689,7 +1963,7 @@
 </file>
 
 <file path=word/commentsIds.xml><?xml version="1.0" encoding="utf-8"?>
-<w16cid:commentsIds xmlns:wpc="http://schemas.microsoft.com/office/word/2010/wordprocessingCanvas" xmlns:cx="http://schemas.microsoft.com/office/drawing/2014/chartex" xmlns:cx1="http://schemas.microsoft.com/office/drawing/2015/9/8/chartex" xmlns:cx2="http://schemas.microsoft.com/office/drawing/2015/10/21/chartex" xmlns:cx3="http://schemas.microsoft.com/office/drawing/2016/5/9/chartex" xmlns:cx4="http://schemas.microsoft.com/office/drawing/2016/5/10/chartex" xmlns:cx5="http://schemas.microsoft.com/office/drawing/2016/5/11/chartex" xmlns:cx6="http://schemas.microsoft.com/office/drawing/2016/5/12/chartex" xmlns:cx7="http://schemas.microsoft.com/office/drawing/2016/5/13/chartex" xmlns:cx8="http://schemas.microsoft.com/office/drawing/2016/5/14/chartex" xmlns:mc="http://schemas.openxmlformats.org/markup-compatibility/2006" xmlns:aink="http://schemas.microsoft.com/office/drawing/2016/ink" xmlns:am3d="http://schemas.microsoft.com/office/drawing/2017/model3d" xmlns:o="urn:schemas-microsoft-com:office:office" xmlns:oel="http://schemas.microsoft.com/office/2019/extlst" xmlns:r="http://schemas.openxmlformats.org/officeDocument/2006/relationships" xmlns:m="http://schemas.openxmlformats.org/officeDocument/2006/math" xmlns:v="urn:schemas-microsoft-com:vml" xmlns:wp14="http://schemas.microsoft.com/office/word/2010/wordprocessingDrawing" xmlns:wp="http://schemas.openxmlformats.org/drawingml/2006/wordprocessingDrawing" xmlns:w10="urn:schemas-microsoft-com:office:word" xmlns:w="http://schemas.openxmlformats.org/wordprocessingml/2006/main" xmlns:w14="http://schemas.microsoft.com/office/word/2010/wordml" xmlns:w15="http://schemas.microsoft.com/office/word/2012/wordml" xmlns:w16cex="http://schemas.microsoft.com/office/word/2018/wordml/cex" xmlns:w16cid="http://schemas.microsoft.com/office/word/2016/wordml/cid" xmlns:w16="http://schemas.microsoft.com/office/word/2018/wordml" xmlns:w16du="http://schemas.microsoft.com/office/word/2023/wordml/word16du" xmlns:w16sdtdh="http://schemas.microsoft.com/office/word/2020/wordml/sdtdatahash" xmlns:w16se="http://schemas.microsoft.com/office/word/2015/wordml/symex" xmlns:wpg="http://schemas.microsoft.com/office/word/2010/wordprocessingGroup" xmlns:wpi="http://schemas.microsoft.com/office/word/2010/wordprocessingInk" xmlns:wne="http://schemas.microsoft.com/office/word/2006/wordml" xmlns:wps="http://schemas.microsoft.com/office/word/2010/wordprocessingShape" mc:Ignorable="w14 w15 w16se w16cid w16 w16cex w16sdtdh wp14">
+<w16cid:commentsIds xmlns:wpc="http://schemas.microsoft.com/office/word/2010/wordprocessingCanvas" xmlns:cx="http://schemas.microsoft.com/office/drawing/2014/chartex" xmlns:cx1="http://schemas.microsoft.com/office/drawing/2015/9/8/chartex" xmlns:cx2="http://schemas.microsoft.com/office/drawing/2015/10/21/chartex" xmlns:cx3="http://schemas.microsoft.com/office/drawing/2016/5/9/chartex" xmlns:cx4="http://schemas.microsoft.com/office/drawing/2016/5/10/chartex" xmlns:cx5="http://schemas.microsoft.com/office/drawing/2016/5/11/chartex" xmlns:cx6="http://schemas.microsoft.com/office/drawing/2016/5/12/chartex" xmlns:cx7="http://schemas.microsoft.com/office/drawing/2016/5/13/chartex" xmlns:cx8="http://schemas.microsoft.com/office/drawing/2016/5/14/chartex" xmlns:mc="http://schemas.openxmlformats.org/markup-compatibility/2006" xmlns:aink="http://schemas.microsoft.com/office/drawing/2016/ink" xmlns:am3d="http://schemas.microsoft.com/office/drawing/2017/model3d" xmlns:o="urn:schemas-microsoft-com:office:office" xmlns:oel="http://schemas.microsoft.com/office/2019/extlst" xmlns:r="http://schemas.openxmlformats.org/officeDocument/2006/relationships" xmlns:m="http://schemas.openxmlformats.org/officeDocument/2006/math" xmlns:v="urn:schemas-microsoft-com:vml" xmlns:wp14="http://schemas.microsoft.com/office/word/2010/wordprocessingDrawing" xmlns:wp="http://schemas.openxmlformats.org/drawingml/2006/wordprocessingDrawing" xmlns:w10="urn:schemas-microsoft-com:office:word" xmlns:w="http://schemas.openxmlformats.org/wordprocessingml/2006/main" xmlns:w14="http://schemas.microsoft.com/office/word/2010/wordml" xmlns:w15="http://schemas.microsoft.com/office/word/2012/wordml" xmlns:w16cex="http://schemas.microsoft.com/office/word/2018/wordml/cex" xmlns:w16cid="http://schemas.microsoft.com/office/word/2016/wordml/cid" xmlns:w16="http://schemas.microsoft.com/office/word/2018/wordml" xmlns:w16sdtdh="http://schemas.microsoft.com/office/word/2020/wordml/sdtdatahash" xmlns:w16se="http://schemas.microsoft.com/office/word/2015/wordml/symex" xmlns:wpg="http://schemas.microsoft.com/office/word/2010/wordprocessingGroup" xmlns:wpi="http://schemas.microsoft.com/office/word/2010/wordprocessingInk" xmlns:wne="http://schemas.microsoft.com/office/word/2006/wordml" xmlns:wps="http://schemas.microsoft.com/office/word/2010/wordprocessingShape" mc:Ignorable="w14 w15 w16se w16cid w16 w16cex w16sdtdh wp14">
   <w16cid:commentId w16cid:paraId="00000076" w16cid:durableId="27D85FC9"/>
   <w16cid:commentId w16cid:paraId="00000077" w16cid:durableId="27D85FCA"/>
   <w16cid:commentId w16cid:paraId="00000075" w16cid:durableId="27D85FCB"/>
@@ -1697,7 +1971,7 @@
 </file>
 
 <file path=word/numbering.xml><?xml version="1.0" encoding="utf-8"?>
-<w:numbering xmlns:wpc="http://schemas.microsoft.com/office/word/2010/wordprocessingCanvas" xmlns:cx="http://schemas.microsoft.com/office/drawing/2014/chartex" xmlns:cx1="http://schemas.microsoft.com/office/drawing/2015/9/8/chartex" xmlns:cx2="http://schemas.microsoft.com/office/drawing/2015/10/21/chartex" xmlns:cx3="http://schemas.microsoft.com/office/drawing/2016/5/9/chartex" xmlns:cx4="http://schemas.microsoft.com/office/drawing/2016/5/10/chartex" xmlns:cx5="http://schemas.microsoft.com/office/drawing/2016/5/11/chartex" xmlns:cx6="http://schemas.microsoft.com/office/drawing/2016/5/12/chartex" xmlns:cx7="http://schemas.microsoft.com/office/drawing/2016/5/13/chartex" xmlns:cx8="http://schemas.microsoft.com/office/drawing/2016/5/14/chartex" xmlns:mc="http://schemas.openxmlformats.org/markup-compatibility/2006" xmlns:aink="http://schemas.microsoft.com/office/drawing/2016/ink" xmlns:am3d="http://schemas.microsoft.com/office/drawing/2017/model3d" xmlns:o="urn:schemas-microsoft-com:office:office" xmlns:oel="http://schemas.microsoft.com/office/2019/extlst" xmlns:r="http://schemas.openxmlformats.org/officeDocument/2006/relationships" xmlns:m="http://schemas.openxmlformats.org/officeDocument/2006/math" xmlns:v="urn:schemas-microsoft-com:vml" xmlns:wp14="http://schemas.microsoft.com/office/word/2010/wordprocessingDrawing" xmlns:wp="http://schemas.openxmlformats.org/drawingml/2006/wordprocessingDrawing" xmlns:w10="urn:schemas-microsoft-com:office:word" xmlns:w="http://schemas.openxmlformats.org/wordprocessingml/2006/main" xmlns:w14="http://schemas.microsoft.com/office/word/2010/wordml" xmlns:w15="http://schemas.microsoft.com/office/word/2012/wordml" xmlns:w16cex="http://schemas.microsoft.com/office/word/2018/wordml/cex" xmlns:w16cid="http://schemas.microsoft.com/office/word/2016/wordml/cid" xmlns:w16="http://schemas.microsoft.com/office/word/2018/wordml" xmlns:w16du="http://schemas.microsoft.com/office/word/2023/wordml/word16du" xmlns:w16sdtdh="http://schemas.microsoft.com/office/word/2020/wordml/sdtdatahash" xmlns:w16se="http://schemas.microsoft.com/office/word/2015/wordml/symex" xmlns:wpg="http://schemas.microsoft.com/office/word/2010/wordprocessingGroup" xmlns:wpi="http://schemas.microsoft.com/office/word/2010/wordprocessingInk" xmlns:wne="http://schemas.microsoft.com/office/word/2006/wordml" xmlns:wps="http://schemas.microsoft.com/office/word/2010/wordprocessingShape" mc:Ignorable="w14 w15 w16se w16cid w16 w16cex w16sdtdh wp14">
+<w:numbering xmlns:wpc="http://schemas.microsoft.com/office/word/2010/wordprocessingCanvas" xmlns:cx="http://schemas.microsoft.com/office/drawing/2014/chartex" xmlns:cx1="http://schemas.microsoft.com/office/drawing/2015/9/8/chartex" xmlns:cx2="http://schemas.microsoft.com/office/drawing/2015/10/21/chartex" xmlns:cx3="http://schemas.microsoft.com/office/drawing/2016/5/9/chartex" xmlns:cx4="http://schemas.microsoft.com/office/drawing/2016/5/10/chartex" xmlns:cx5="http://schemas.microsoft.com/office/drawing/2016/5/11/chartex" xmlns:cx6="http://schemas.microsoft.com/office/drawing/2016/5/12/chartex" xmlns:cx7="http://schemas.microsoft.com/office/drawing/2016/5/13/chartex" xmlns:cx8="http://schemas.microsoft.com/office/drawing/2016/5/14/chartex" xmlns:mc="http://schemas.openxmlformats.org/markup-compatibility/2006" xmlns:aink="http://schemas.microsoft.com/office/drawing/2016/ink" xmlns:am3d="http://schemas.microsoft.com/office/drawing/2017/model3d" xmlns:o="urn:schemas-microsoft-com:office:office" xmlns:oel="http://schemas.microsoft.com/office/2019/extlst" xmlns:r="http://schemas.openxmlformats.org/officeDocument/2006/relationships" xmlns:m="http://schemas.openxmlformats.org/officeDocument/2006/math" xmlns:v="urn:schemas-microsoft-com:vml" xmlns:wp14="http://schemas.microsoft.com/office/word/2010/wordprocessingDrawing" xmlns:wp="http://schemas.openxmlformats.org/drawingml/2006/wordprocessingDrawing" xmlns:w10="urn:schemas-microsoft-com:office:word" xmlns:w="http://schemas.openxmlformats.org/wordprocessingml/2006/main" xmlns:w14="http://schemas.microsoft.com/office/word/2010/wordml" xmlns:w15="http://schemas.microsoft.com/office/word/2012/wordml" xmlns:w16cex="http://schemas.microsoft.com/office/word/2018/wordml/cex" xmlns:w16cid="http://schemas.microsoft.com/office/word/2016/wordml/cid" xmlns:w16="http://schemas.microsoft.com/office/word/2018/wordml" xmlns:w16sdtdh="http://schemas.microsoft.com/office/word/2020/wordml/sdtdatahash" xmlns:w16se="http://schemas.microsoft.com/office/word/2015/wordml/symex" xmlns:wpg="http://schemas.microsoft.com/office/word/2010/wordprocessingGroup" xmlns:wpi="http://schemas.microsoft.com/office/word/2010/wordprocessingInk" xmlns:wne="http://schemas.microsoft.com/office/word/2006/wordml" xmlns:wps="http://schemas.microsoft.com/office/word/2010/wordprocessingShape" mc:Ignorable="w14 w15 w16se w16cid w16 w16cex w16sdtdh wp14">
   <w:abstractNum w:abstractNumId="0" w15:restartNumberingAfterBreak="0">
     <w:nsid w:val="04456A87"/>
     <w:multiLevelType w:val="multilevel"/>
@@ -3323,6 +3597,14 @@
     <w:abstractNumId w:val="8"/>
   </w:num>
 </w:numbering>
+</file>
+
+<file path=word/people.xml><?xml version="1.0" encoding="utf-8"?>
+<w15:people xmlns:wpc="http://schemas.microsoft.com/office/word/2010/wordprocessingCanvas" xmlns:cx="http://schemas.microsoft.com/office/drawing/2014/chartex" xmlns:cx1="http://schemas.microsoft.com/office/drawing/2015/9/8/chartex" xmlns:cx2="http://schemas.microsoft.com/office/drawing/2015/10/21/chartex" xmlns:cx3="http://schemas.microsoft.com/office/drawing/2016/5/9/chartex" xmlns:cx4="http://schemas.microsoft.com/office/drawing/2016/5/10/chartex" xmlns:cx5="http://schemas.microsoft.com/office/drawing/2016/5/11/chartex" xmlns:cx6="http://schemas.microsoft.com/office/drawing/2016/5/12/chartex" xmlns:cx7="http://schemas.microsoft.com/office/drawing/2016/5/13/chartex" xmlns:cx8="http://schemas.microsoft.com/office/drawing/2016/5/14/chartex" xmlns:mc="http://schemas.openxmlformats.org/markup-compatibility/2006" xmlns:aink="http://schemas.microsoft.com/office/drawing/2016/ink" xmlns:am3d="http://schemas.microsoft.com/office/drawing/2017/model3d" xmlns:o="urn:schemas-microsoft-com:office:office" xmlns:oel="http://schemas.microsoft.com/office/2019/extlst" xmlns:r="http://schemas.openxmlformats.org/officeDocument/2006/relationships" xmlns:m="http://schemas.openxmlformats.org/officeDocument/2006/math" xmlns:v="urn:schemas-microsoft-com:vml" xmlns:wp14="http://schemas.microsoft.com/office/word/2010/wordprocessingDrawing" xmlns:wp="http://schemas.openxmlformats.org/drawingml/2006/wordprocessingDrawing" xmlns:w10="urn:schemas-microsoft-com:office:word" xmlns:w="http://schemas.openxmlformats.org/wordprocessingml/2006/main" xmlns:w14="http://schemas.microsoft.com/office/word/2010/wordml" xmlns:w15="http://schemas.microsoft.com/office/word/2012/wordml" xmlns:w16cex="http://schemas.microsoft.com/office/word/2018/wordml/cex" xmlns:w16cid="http://schemas.microsoft.com/office/word/2016/wordml/cid" xmlns:w16="http://schemas.microsoft.com/office/word/2018/wordml" xmlns:w16sdtdh="http://schemas.microsoft.com/office/word/2020/wordml/sdtdatahash" xmlns:w16se="http://schemas.microsoft.com/office/word/2015/wordml/symex" xmlns:wpg="http://schemas.microsoft.com/office/word/2010/wordprocessingGroup" xmlns:wpi="http://schemas.microsoft.com/office/word/2010/wordprocessingInk" xmlns:wne="http://schemas.microsoft.com/office/word/2006/wordml" xmlns:wps="http://schemas.microsoft.com/office/word/2010/wordprocessingShape" mc:Ignorable="w14 w15 w16se w16cid w16 w16cex w16sdtdh wp14">
+  <w15:person w15:author="Steven Frederick">
+    <w15:presenceInfo w15:providerId="Windows Live" w15:userId="3eb5cfea8e8e87a4"/>
+  </w15:person>
+</w15:people>
 </file>
 
 <file path=word/styles.xml><?xml version="1.0" encoding="utf-8"?>
